--- a/correção de pre banca/VICTOR.docx
+++ b/correção de pre banca/VICTOR.docx
@@ -52,7 +52,7 @@
           <w:lang w:val="pt-BR"/>
         </w:rPr>
       </w:pPr>
-      <w:hyperlink r:id="rId8">
+      <w:hyperlink r:id="rId9">
         <w:r>
           <w:rPr>
             <w:rStyle w:val="LinkdaInternet"/>
@@ -67,9 +67,25 @@
             <w:bdr w:val="single" w:sz="2" w:space="0" w:color="E5E7EB"/>
             <w:lang w:val="pt-BR"/>
           </w:rPr>
-          <w:t>CARMELO PERRONE C E PE EF M PROFIS</w:t>
+          <w:t xml:space="preserve">CARMELO PERRONE </w:t>
         </w:r>
       </w:hyperlink>
+      <w:r>
+        <w:rPr>
+          <w:rStyle w:val="LinkdaInternet"/>
+          <w:rFonts w:ascii="Arial" w:hAnsi="Arial" w:cs="Arial"/>
+          <w:b/>
+          <w:bCs/>
+          <w:color w:val="262626" w:themeColor="text1" w:themeTint="D9"/>
+          <w:sz w:val="24"/>
+          <w:szCs w:val="24"/>
+          <w:highlight w:val="white"/>
+          <w:u w:val="none"/>
+          <w:bdr w:val="single" w:sz="2" w:space="0" w:color="E5E7EB"/>
+          <w:lang w:val="pt-BR"/>
+        </w:rPr>
+        <w:t>– EFM E PROFISSIONAL</w:t>
+      </w:r>
     </w:p>
     <w:p>
       <w:pPr>
@@ -262,13 +278,6 @@
     </w:p>
     <w:p>
       <w:pPr>
-        <w:rPr>
-          <w:b/>
-        </w:rPr>
-      </w:pPr>
-    </w:p>
-    <w:p>
-      <w:pPr>
         <w:spacing w:line="300" w:lineRule="auto"/>
         <w:ind w:firstLine="0"/>
         <w:jc w:val="center"/>
@@ -321,32 +330,32 @@
           <w:b/>
           <w:color w:val="000000"/>
         </w:rPr>
+        <w:t>2024</w:t>
+      </w:r>
+    </w:p>
+    <w:p>
+      <w:pPr>
+        <w:spacing w:line="300" w:lineRule="auto"/>
+        <w:ind w:firstLine="0"/>
+        <w:jc w:val="center"/>
+        <w:rPr>
+          <w:b/>
+        </w:rPr>
+      </w:pPr>
+    </w:p>
+    <w:p>
+      <w:pPr>
+        <w:ind w:firstLine="0"/>
+        <w:jc w:val="center"/>
+        <w:rPr>
+          <w:b/>
+        </w:rPr>
+      </w:pPr>
+      <w:r>
+        <w:rPr>
+          <w:b/>
+        </w:rPr>
         <w:lastRenderedPageBreak/>
-        <w:t>2024</w:t>
-      </w:r>
-    </w:p>
-    <w:p>
-      <w:pPr>
-        <w:spacing w:line="300" w:lineRule="auto"/>
-        <w:ind w:firstLine="0"/>
-        <w:jc w:val="center"/>
-        <w:rPr>
-          <w:b/>
-        </w:rPr>
-      </w:pPr>
-    </w:p>
-    <w:p>
-      <w:pPr>
-        <w:ind w:firstLine="0"/>
-        <w:jc w:val="center"/>
-        <w:rPr>
-          <w:b/>
-        </w:rPr>
-      </w:pPr>
-      <w:r>
-        <w:rPr>
-          <w:b/>
-        </w:rPr>
         <w:t>VICTOR RAMOS</w:t>
       </w:r>
     </w:p>
@@ -487,8 +496,11 @@
     <w:p>
       <w:pPr>
         <w:spacing w:line="240" w:lineRule="auto"/>
-        <w:ind w:left="5672" w:firstLine="0"/>
+        <w:ind w:left="4560" w:firstLine="0"/>
         <w:jc w:val="right"/>
+        <w:rPr>
+          <w:color w:val="000000"/>
+        </w:rPr>
       </w:pPr>
       <w:r>
         <w:t>Prof</w:t>
@@ -508,7 +520,7 @@
           <w:sz w:val="21"/>
           <w:szCs w:val="21"/>
         </w:rPr>
-        <w:t>ALESSANDRA M. UHL</w:t>
+        <w:t>Alessandra M. Uhl</w:t>
       </w:r>
       <w:r>
         <w:t xml:space="preserve"> </w:t>
@@ -550,6 +562,8 @@
       </w:r>
     </w:p>
     <w:p/>
+    <w:p/>
+    <w:p/>
     <w:p>
       <w:pPr>
         <w:spacing w:line="300" w:lineRule="auto"/>
@@ -564,6 +578,16 @@
       <w:pPr>
         <w:spacing w:line="300" w:lineRule="auto"/>
         <w:ind w:firstLine="0"/>
+        <w:rPr>
+          <w:b/>
+          <w:color w:val="000000"/>
+        </w:rPr>
+      </w:pPr>
+    </w:p>
+    <w:p>
+      <w:pPr>
+        <w:spacing w:line="300" w:lineRule="auto"/>
+        <w:ind w:firstLine="0"/>
         <w:jc w:val="center"/>
         <w:rPr>
           <w:b/>
@@ -593,6 +617,7 @@
           <w:b/>
           <w:color w:val="000000"/>
         </w:rPr>
+        <w:lastRenderedPageBreak/>
         <w:t>2024</w:t>
       </w:r>
     </w:p>
@@ -710,13 +735,13 @@
         <w:rPr>
           <w:color w:val="000000"/>
         </w:rPr>
-        <w:t xml:space="preserve">Este Projeto de Conclusão de Curso foi julgado e aprovado pelo Curso Técnico em Informática do Colégio </w:t>
-      </w:r>
-      <w:r>
-        <w:rPr>
-          <w:color w:val="000000"/>
-        </w:rPr>
-        <w:t>Estadual de Educação Profissional Pedro Boaretto Neto.</w:t>
+        <w:t xml:space="preserve">Este Projeto de Conclusão de Curso foi julgado e aprovado pelo Curso Técnico em Informática do </w:t>
+      </w:r>
+      <w:r>
+        <w:rPr>
+          <w:color w:val="000000"/>
+        </w:rPr>
+        <w:t>Colégio Estadual Padre Carmelo Perrone - EFMP.</w:t>
       </w:r>
     </w:p>
     <w:p>
@@ -742,7 +767,31 @@
         <w:rPr>
           <w:color w:val="000000"/>
         </w:rPr>
-        <w:t>Cascavel, Pr., 10 de maio de 2024</w:t>
+        <w:t xml:space="preserve">Cascavel, Pr., </w:t>
+      </w:r>
+      <w:r>
+        <w:rPr>
+          <w:color w:val="000000"/>
+        </w:rPr>
+        <w:t>29</w:t>
+      </w:r>
+      <w:r>
+        <w:rPr>
+          <w:color w:val="000000"/>
+        </w:rPr>
+        <w:t xml:space="preserve"> de </w:t>
+      </w:r>
+      <w:r>
+        <w:rPr>
+          <w:color w:val="000000"/>
+        </w:rPr>
+        <w:t>agosto</w:t>
+      </w:r>
+      <w:r>
+        <w:rPr>
+          <w:color w:val="000000"/>
+        </w:rPr>
+        <w:t xml:space="preserve"> de 2024</w:t>
       </w:r>
     </w:p>
     <w:p>
@@ -778,7 +827,6 @@
       <w:tblPr>
         <w:tblW w:w="8504" w:type="dxa"/>
         <w:tblInd w:w="108" w:type="dxa"/>
-        <w:tblLayout w:type="fixed"/>
         <w:tblLook w:val="0000" w:firstRow="0" w:lastRow="0" w:firstColumn="0" w:lastColumn="0" w:noHBand="0" w:noVBand="0"/>
       </w:tblPr>
       <w:tblGrid>
@@ -851,7 +899,7 @@
                 <w:sz w:val="20"/>
                 <w:szCs w:val="20"/>
               </w:rPr>
-              <w:t xml:space="preserve">Faculdade de Ciências Sociais Aplicadas </w:t>
+              <w:t xml:space="preserve">Faculdade de Ciências Sociais Aplicadas de </w:t>
             </w:r>
             <w:r>
               <w:rPr>
@@ -859,7 +907,7 @@
                 <w:sz w:val="20"/>
                 <w:szCs w:val="20"/>
               </w:rPr>
-              <w:t>de Cascavel</w:t>
+              <w:t>Cascavel</w:t>
             </w:r>
           </w:p>
           <w:p>
@@ -1204,6 +1252,101 @@
     </w:p>
     <w:p>
       <w:pPr>
+        <w:pStyle w:val="Ttulodondicedefiguras"/>
+      </w:pPr>
+      <w:r>
+        <w:t>Índice de figuras</w:t>
+      </w:r>
+    </w:p>
+    <w:p>
+      <w:pPr>
+        <w:pStyle w:val="ndice1defiguras"/>
+      </w:pPr>
+      <w:r>
+        <w:fldChar w:fldCharType="begin"/>
+      </w:r>
+      <w:r>
+        <w:rPr>
+          <w:rStyle w:val="Vnculodendice"/>
+        </w:rPr>
+        <w:instrText>TOC \c "Figura"</w:instrText>
+      </w:r>
+      <w:r>
+        <w:rPr>
+          <w:rStyle w:val="Vnculodendice"/>
+        </w:rPr>
+        <w:fldChar w:fldCharType="separate"/>
+      </w:r>
+      <w:hyperlink w:anchor="Figura!0|sequence">
+        <w:r>
+          <w:rPr>
+            <w:rStyle w:val="Vnculodendice"/>
+          </w:rPr>
+          <w:t>Figura 1: Figura Diagrama de Contexto</w:t>
+        </w:r>
+        <w:r>
+          <w:rPr>
+            <w:rStyle w:val="Vnculodendice"/>
+          </w:rPr>
+          <w:tab/>
+          <w:t>15</w:t>
+        </w:r>
+      </w:hyperlink>
+    </w:p>
+    <w:p>
+      <w:pPr>
+        <w:pStyle w:val="ndice1defiguras"/>
+      </w:pPr>
+      <w:hyperlink w:anchor="Figura!1|sequence">
+        <w:r>
+          <w:rPr>
+            <w:rStyle w:val="Vnculodendice"/>
+          </w:rPr>
+          <w:t>Figura 2: Diagrama de Fluxo de Dados</w:t>
+        </w:r>
+        <w:r>
+          <w:rPr>
+            <w:rStyle w:val="Vnculodendice"/>
+          </w:rPr>
+          <w:tab/>
+          <w:t>16</w:t>
+        </w:r>
+      </w:hyperlink>
+    </w:p>
+    <w:p>
+      <w:pPr>
+        <w:pStyle w:val="ndice1defiguras"/>
+      </w:pPr>
+      <w:hyperlink w:anchor="Figura!2|sequence">
+        <w:r>
+          <w:rPr>
+            <w:rStyle w:val="Vnculodendice"/>
+          </w:rPr>
+          <w:t xml:space="preserve">Figura 3: Diagrama </w:t>
+        </w:r>
+        <w:r>
+          <w:rPr>
+            <w:rStyle w:val="Vnculodendice"/>
+          </w:rPr>
+          <w:t>de Entidade e Relacionamento</w:t>
+        </w:r>
+        <w:r>
+          <w:rPr>
+            <w:rStyle w:val="Vnculodendice"/>
+          </w:rPr>
+          <w:tab/>
+          <w:t>17</w:t>
+        </w:r>
+      </w:hyperlink>
+      <w:r>
+        <w:rPr>
+          <w:rStyle w:val="Vnculodendice"/>
+        </w:rPr>
+        <w:fldChar w:fldCharType="end"/>
+      </w:r>
+    </w:p>
+    <w:p>
+      <w:pPr>
         <w:keepNext/>
         <w:keepLines/>
         <w:widowControl/>
@@ -1219,20 +1362,10 @@
           <w:szCs w:val="32"/>
         </w:rPr>
       </w:pPr>
-      <w:r>
-        <w:rPr>
-          <w:rFonts w:ascii="Calibri" w:eastAsia="Calibri" w:hAnsi="Calibri" w:cs="Calibri"/>
-          <w:color w:val="366091"/>
-          <w:sz w:val="32"/>
-          <w:szCs w:val="32"/>
-        </w:rPr>
-        <w:lastRenderedPageBreak/>
-        <w:t>Sumário</w:t>
-      </w:r>
     </w:p>
     <w:sdt>
       <w:sdtPr>
-        <w:id w:val="1207190385"/>
+        <w:id w:val="575298592"/>
         <w:docPartObj>
           <w:docPartGallery w:val="Table of Contents"/>
           <w:docPartUnique/>
@@ -1245,6 +1378,20 @@
             <w:pStyle w:val="Sumrio1"/>
           </w:pPr>
         </w:p>
+        <w:p/>
+        <w:p/>
+        <w:p/>
+        <w:p/>
+        <w:p/>
+        <w:p/>
+        <w:p/>
+        <w:p/>
+        <w:p/>
+        <w:p/>
+        <w:p/>
+        <w:p/>
+        <w:p/>
+        <w:p/>
         <w:p>
           <w:pPr>
             <w:spacing w:line="360" w:lineRule="auto"/>
@@ -1263,6 +1410,656 @@
         <w:tab/>
       </w:r>
     </w:p>
+    <w:sdt>
+      <w:sdtPr>
+        <w:rPr>
+          <w:b w:val="0"/>
+          <w:bCs w:val="0"/>
+          <w:sz w:val="24"/>
+          <w:szCs w:val="24"/>
+        </w:rPr>
+        <w:id w:val="-2012281327"/>
+        <w:docPartObj>
+          <w:docPartGallery w:val="Table of Contents"/>
+          <w:docPartUnique/>
+        </w:docPartObj>
+      </w:sdtPr>
+      <w:sdtEndPr/>
+      <w:sdtContent>
+        <w:p>
+          <w:pPr>
+            <w:pStyle w:val="Ttulodendicedeautoridades"/>
+          </w:pPr>
+          <w:r>
+            <w:t>Índice</w:t>
+          </w:r>
+        </w:p>
+        <w:p>
+          <w:pPr>
+            <w:pStyle w:val="Sumrio1"/>
+            <w:tabs>
+              <w:tab w:val="clear" w:pos="1100"/>
+              <w:tab w:val="clear" w:pos="9061"/>
+              <w:tab w:val="right" w:leader="dot" w:pos="9071"/>
+            </w:tabs>
+          </w:pPr>
+          <w:r>
+            <w:fldChar w:fldCharType="begin"/>
+          </w:r>
+          <w:r>
+            <w:rPr>
+              <w:rStyle w:val="Vnculodendice"/>
+            </w:rPr>
+            <w:instrText>TOC \f \o "1-9" \h</w:instrText>
+          </w:r>
+          <w:r>
+            <w:rPr>
+              <w:rStyle w:val="Vnculodendice"/>
+            </w:rPr>
+            <w:fldChar w:fldCharType="separate"/>
+          </w:r>
+          <w:hyperlink w:anchor="__RefHeading___Toc653_527029333">
+            <w:r>
+              <w:rPr>
+                <w:rStyle w:val="Vnculodendice"/>
+              </w:rPr>
+              <w:t xml:space="preserve"> 1  INTRODUÇÃO</w:t>
+            </w:r>
+            <w:r>
+              <w:rPr>
+                <w:rStyle w:val="Vnculodendice"/>
+              </w:rPr>
+              <w:tab/>
+              <w:t>6</w:t>
+            </w:r>
+          </w:hyperlink>
+        </w:p>
+        <w:p>
+          <w:pPr>
+            <w:pStyle w:val="Sumrio2"/>
+            <w:tabs>
+              <w:tab w:val="right" w:leader="dot" w:pos="9071"/>
+            </w:tabs>
+          </w:pPr>
+          <w:hyperlink w:anchor="__RefHeading___Toc655_527029333">
+            <w:r>
+              <w:rPr>
+                <w:rStyle w:val="Vnculodendice"/>
+              </w:rPr>
+              <w:t xml:space="preserve"> 1.1  Apresentação do Problema</w:t>
+            </w:r>
+            <w:r>
+              <w:rPr>
+                <w:rStyle w:val="Vnculodendice"/>
+              </w:rPr>
+              <w:tab/>
+              <w:t>7</w:t>
+            </w:r>
+          </w:hyperlink>
+        </w:p>
+        <w:p>
+          <w:pPr>
+            <w:pStyle w:val="Sumrio1"/>
+            <w:tabs>
+              <w:tab w:val="clear" w:pos="1100"/>
+              <w:tab w:val="clear" w:pos="9061"/>
+              <w:tab w:val="right" w:leader="dot" w:pos="9071"/>
+            </w:tabs>
+          </w:pPr>
+          <w:hyperlink w:anchor="__RefHeading___Toc657_527029333">
+            <w:r>
+              <w:rPr>
+                <w:rStyle w:val="Vnculodendice"/>
+              </w:rPr>
+              <w:t>2 OBJETIVOS</w:t>
+            </w:r>
+            <w:r>
+              <w:rPr>
+                <w:rStyle w:val="Vnculodendice"/>
+              </w:rPr>
+              <w:tab/>
+              <w:t>9</w:t>
+            </w:r>
+          </w:hyperlink>
+        </w:p>
+        <w:p>
+          <w:pPr>
+            <w:pStyle w:val="Sumrio1"/>
+            <w:tabs>
+              <w:tab w:val="clear" w:pos="1100"/>
+              <w:tab w:val="clear" w:pos="9061"/>
+              <w:tab w:val="right" w:leader="dot" w:pos="9071"/>
+            </w:tabs>
+          </w:pPr>
+          <w:hyperlink w:anchor="__RefHeading___Toc659_527029333">
+            <w:r>
+              <w:rPr>
+                <w:rStyle w:val="Vnculodendice"/>
+              </w:rPr>
+              <w:t>3 METODOLOGIA</w:t>
+            </w:r>
+            <w:r>
+              <w:rPr>
+                <w:rStyle w:val="Vnculodendice"/>
+              </w:rPr>
+              <w:tab/>
+              <w:t>10</w:t>
+            </w:r>
+          </w:hyperlink>
+        </w:p>
+        <w:p>
+          <w:pPr>
+            <w:pStyle w:val="Sumrio1"/>
+            <w:tabs>
+              <w:tab w:val="clear" w:pos="1100"/>
+              <w:tab w:val="clear" w:pos="9061"/>
+              <w:tab w:val="right" w:leader="dot" w:pos="9071"/>
+            </w:tabs>
+          </w:pPr>
+          <w:hyperlink w:anchor="__RefHeading___Toc661_527029333">
+            <w:r>
+              <w:rPr>
+                <w:rStyle w:val="Vnculodendice"/>
+              </w:rPr>
+              <w:t>4 REFERENCIAL TEÓRICO</w:t>
+            </w:r>
+            <w:r>
+              <w:rPr>
+                <w:rStyle w:val="Vnculodendice"/>
+              </w:rPr>
+              <w:tab/>
+              <w:t>12</w:t>
+            </w:r>
+          </w:hyperlink>
+        </w:p>
+        <w:p>
+          <w:pPr>
+            <w:pStyle w:val="Sumrio1"/>
+            <w:tabs>
+              <w:tab w:val="clear" w:pos="1100"/>
+              <w:tab w:val="clear" w:pos="9061"/>
+              <w:tab w:val="right" w:leader="dot" w:pos="9071"/>
+            </w:tabs>
+          </w:pPr>
+          <w:hyperlink w:anchor="__RefHeading___Toc663_527029333">
+            <w:r>
+              <w:rPr>
+                <w:rStyle w:val="Vnculodendice"/>
+              </w:rPr>
+              <w:t>5 DOCUMENTAÇÃO do projeto</w:t>
+            </w:r>
+            <w:r>
+              <w:rPr>
+                <w:rStyle w:val="Vnculodendice"/>
+              </w:rPr>
+              <w:tab/>
+              <w:t>14</w:t>
+            </w:r>
+          </w:hyperlink>
+        </w:p>
+        <w:p>
+          <w:pPr>
+            <w:pStyle w:val="Sumrio2"/>
+            <w:tabs>
+              <w:tab w:val="right" w:leader="dot" w:pos="9071"/>
+            </w:tabs>
+          </w:pPr>
+          <w:hyperlink w:anchor="__RefHeading___Toc665_527029333">
+            <w:r>
+              <w:rPr>
+                <w:rStyle w:val="Vnculodendice"/>
+              </w:rPr>
+              <w:t>5.1 Requisitos</w:t>
+            </w:r>
+            <w:r>
+              <w:rPr>
+                <w:rStyle w:val="Vnculodendice"/>
+              </w:rPr>
+              <w:tab/>
+              <w:t>15</w:t>
+            </w:r>
+          </w:hyperlink>
+        </w:p>
+        <w:p>
+          <w:pPr>
+            <w:pStyle w:val="Sumrio2"/>
+            <w:tabs>
+              <w:tab w:val="right" w:leader="dot" w:pos="9071"/>
+            </w:tabs>
+          </w:pPr>
+          <w:hyperlink w:anchor="__RefHeading___Toc667_527029333">
+            <w:r>
+              <w:rPr>
+                <w:rStyle w:val="Vnculodendice"/>
+              </w:rPr>
+              <w:t>5.1.1 Requisitos funcionais</w:t>
+            </w:r>
+            <w:r>
+              <w:rPr>
+                <w:rStyle w:val="Vnculodendice"/>
+              </w:rPr>
+              <w:tab/>
+              <w:t>15</w:t>
+            </w:r>
+          </w:hyperlink>
+        </w:p>
+        <w:p>
+          <w:pPr>
+            <w:pStyle w:val="Sumrio3"/>
+            <w:tabs>
+              <w:tab w:val="right" w:leader="dot" w:pos="9071"/>
+            </w:tabs>
+          </w:pPr>
+          <w:hyperlink w:anchor="__RefHeading___Toc669_527029333">
+            <w:r>
+              <w:rPr>
+                <w:rStyle w:val="Vnculodendice"/>
+              </w:rPr>
+              <w:t>5.1.2 Requisitos não funcionais</w:t>
+            </w:r>
+            <w:r>
+              <w:rPr>
+                <w:rStyle w:val="Vnculodendice"/>
+              </w:rPr>
+              <w:tab/>
+              <w:t>15</w:t>
+            </w:r>
+          </w:hyperlink>
+        </w:p>
+        <w:p>
+          <w:pPr>
+            <w:pStyle w:val="Sumrio2"/>
+            <w:tabs>
+              <w:tab w:val="right" w:leader="dot" w:pos="9071"/>
+            </w:tabs>
+          </w:pPr>
+          <w:hyperlink w:anchor="__RefHeading___Toc671_527029333">
+            <w:r>
+              <w:rPr>
+                <w:rStyle w:val="Vnculodendice"/>
+              </w:rPr>
+              <w:t>5.2  Diagrama de Contexto</w:t>
+            </w:r>
+            <w:r>
+              <w:rPr>
+                <w:rStyle w:val="Vnculodendice"/>
+              </w:rPr>
+              <w:tab/>
+              <w:t>16</w:t>
+            </w:r>
+          </w:hyperlink>
+        </w:p>
+        <w:p>
+          <w:pPr>
+            <w:pStyle w:val="Sumrio2"/>
+            <w:tabs>
+              <w:tab w:val="right" w:leader="dot" w:pos="9071"/>
+            </w:tabs>
+          </w:pPr>
+          <w:hyperlink w:anchor="__RefHeading___Toc673_527029333">
+            <w:r>
+              <w:rPr>
+                <w:rStyle w:val="Vnculodendice"/>
+              </w:rPr>
+              <w:t>5.3 Diagrama de Fluxo de dados</w:t>
+            </w:r>
+            <w:r>
+              <w:rPr>
+                <w:rStyle w:val="Vnculodendice"/>
+              </w:rPr>
+              <w:tab/>
+              <w:t>1</w:t>
+            </w:r>
+            <w:r>
+              <w:rPr>
+                <w:rStyle w:val="Vnculodendice"/>
+              </w:rPr>
+              <w:t>7</w:t>
+            </w:r>
+          </w:hyperlink>
+        </w:p>
+        <w:p>
+          <w:pPr>
+            <w:pStyle w:val="Sumrio2"/>
+            <w:tabs>
+              <w:tab w:val="right" w:leader="dot" w:pos="9071"/>
+            </w:tabs>
+          </w:pPr>
+          <w:hyperlink w:anchor="__RefHeading___Toc675_527029333">
+            <w:r>
+              <w:rPr>
+                <w:rStyle w:val="Vnculodendice"/>
+              </w:rPr>
+              <w:t>5.4 Diagrama de Entidade e relacionamento</w:t>
+            </w:r>
+            <w:r>
+              <w:rPr>
+                <w:rStyle w:val="Vnculodendice"/>
+              </w:rPr>
+              <w:tab/>
+              <w:t>18</w:t>
+            </w:r>
+          </w:hyperlink>
+        </w:p>
+        <w:p>
+          <w:pPr>
+            <w:pStyle w:val="Sumrio2"/>
+            <w:tabs>
+              <w:tab w:val="right" w:leader="dot" w:pos="9071"/>
+            </w:tabs>
+          </w:pPr>
+          <w:hyperlink w:anchor="__RefHeading___Toc677_527029333">
+            <w:r>
+              <w:rPr>
+                <w:rStyle w:val="Vnculodendice"/>
+              </w:rPr>
+              <w:t>5.5 Dicionário de Dados</w:t>
+            </w:r>
+            <w:r>
+              <w:rPr>
+                <w:rStyle w:val="Vnculodendice"/>
+              </w:rPr>
+              <w:tab/>
+              <w:t>19</w:t>
+            </w:r>
+          </w:hyperlink>
+        </w:p>
+        <w:p>
+          <w:pPr>
+            <w:pStyle w:val="Sumrio2"/>
+            <w:tabs>
+              <w:tab w:val="right" w:leader="dot" w:pos="9071"/>
+            </w:tabs>
+          </w:pPr>
+          <w:hyperlink w:anchor="__RefHeading___Toc679_527029333">
+            <w:r>
+              <w:rPr>
+                <w:rStyle w:val="Vnculodendice"/>
+              </w:rPr>
+              <w:t>5.6 Diagrama de Caso</w:t>
+            </w:r>
+            <w:r>
+              <w:rPr>
+                <w:rStyle w:val="Vnculodendice"/>
+              </w:rPr>
+              <w:t xml:space="preserve"> de Uso</w:t>
+            </w:r>
+            <w:r>
+              <w:rPr>
+                <w:rStyle w:val="Vnculodendice"/>
+              </w:rPr>
+              <w:tab/>
+              <w:t>19</w:t>
+            </w:r>
+          </w:hyperlink>
+        </w:p>
+        <w:p>
+          <w:pPr>
+            <w:pStyle w:val="Sumrio3"/>
+            <w:tabs>
+              <w:tab w:val="right" w:leader="dot" w:pos="9071"/>
+            </w:tabs>
+          </w:pPr>
+          <w:hyperlink w:anchor="__RefHeading___Toc681_527029333">
+            <w:r>
+              <w:rPr>
+                <w:rStyle w:val="Vnculodendice"/>
+              </w:rPr>
+              <w:t>5.6.1 Cadastrar</w:t>
+            </w:r>
+            <w:r>
+              <w:rPr>
+                <w:rStyle w:val="Vnculodendice"/>
+              </w:rPr>
+              <w:tab/>
+              <w:t>19</w:t>
+            </w:r>
+          </w:hyperlink>
+        </w:p>
+        <w:p>
+          <w:pPr>
+            <w:pStyle w:val="Sumrio3"/>
+            <w:tabs>
+              <w:tab w:val="right" w:leader="dot" w:pos="9071"/>
+            </w:tabs>
+          </w:pPr>
+          <w:hyperlink w:anchor="__RefHeading___Toc683_527029333">
+            <w:r>
+              <w:rPr>
+                <w:rStyle w:val="Vnculodendice"/>
+              </w:rPr>
+              <w:t>5.6.2 Logar</w:t>
+            </w:r>
+            <w:r>
+              <w:rPr>
+                <w:rStyle w:val="Vnculodendice"/>
+              </w:rPr>
+              <w:tab/>
+              <w:t>19</w:t>
+            </w:r>
+          </w:hyperlink>
+        </w:p>
+        <w:p>
+          <w:pPr>
+            <w:pStyle w:val="Sumrio3"/>
+            <w:tabs>
+              <w:tab w:val="right" w:leader="dot" w:pos="9071"/>
+            </w:tabs>
+          </w:pPr>
+          <w:hyperlink w:anchor="__RefHeading___Toc685_527029333">
+            <w:r>
+              <w:rPr>
+                <w:rStyle w:val="Vnculodendice"/>
+              </w:rPr>
+              <w:t>5.6.3 Cadastro de funcionário/profissional</w:t>
+            </w:r>
+            <w:r>
+              <w:rPr>
+                <w:rStyle w:val="Vnculodendice"/>
+              </w:rPr>
+              <w:tab/>
+              <w:t>20</w:t>
+            </w:r>
+          </w:hyperlink>
+        </w:p>
+        <w:p>
+          <w:pPr>
+            <w:pStyle w:val="Sumrio3"/>
+            <w:tabs>
+              <w:tab w:val="right" w:leader="dot" w:pos="9071"/>
+            </w:tabs>
+          </w:pPr>
+          <w:hyperlink w:anchor="__RefHeading___Toc687_527029333">
+            <w:r>
+              <w:rPr>
+                <w:rStyle w:val="Vnculodendice"/>
+              </w:rPr>
+              <w:t>5.6.4 Consultar profissionais</w:t>
+            </w:r>
+            <w:r>
+              <w:rPr>
+                <w:rStyle w:val="Vnculodendice"/>
+              </w:rPr>
+              <w:tab/>
+              <w:t>20</w:t>
+            </w:r>
+          </w:hyperlink>
+        </w:p>
+        <w:p>
+          <w:pPr>
+            <w:pStyle w:val="Sumrio3"/>
+            <w:tabs>
+              <w:tab w:val="right" w:leader="dot" w:pos="9071"/>
+            </w:tabs>
+          </w:pPr>
+          <w:hyperlink w:anchor="__RefHeading___Toc689_527029333">
+            <w:r>
+              <w:rPr>
+                <w:rStyle w:val="Vnculodendice"/>
+              </w:rPr>
+              <w:t>5.6.5 Agendamento</w:t>
+            </w:r>
+            <w:r>
+              <w:rPr>
+                <w:rStyle w:val="Vnculodendice"/>
+              </w:rPr>
+              <w:tab/>
+              <w:t>20</w:t>
+            </w:r>
+          </w:hyperlink>
+        </w:p>
+        <w:p>
+          <w:pPr>
+            <w:pStyle w:val="Sumrio2"/>
+            <w:tabs>
+              <w:tab w:val="right" w:leader="dot" w:pos="9071"/>
+            </w:tabs>
+          </w:pPr>
+          <w:hyperlink w:anchor="__RefHeading___Toc691_527029333">
+            <w:r>
+              <w:rPr>
+                <w:rStyle w:val="Vnculodendice"/>
+              </w:rPr>
+              <w:t>5.7 Diagrama de Classe</w:t>
+            </w:r>
+            <w:r>
+              <w:rPr>
+                <w:rStyle w:val="Vnculodendice"/>
+              </w:rPr>
+              <w:tab/>
+              <w:t>20</w:t>
+            </w:r>
+          </w:hyperlink>
+        </w:p>
+        <w:p>
+          <w:pPr>
+            <w:pStyle w:val="Sumrio2"/>
+            <w:tabs>
+              <w:tab w:val="right" w:leader="dot" w:pos="9071"/>
+            </w:tabs>
+          </w:pPr>
+          <w:hyperlink w:anchor="__RefHeading___Toc693_527029333">
+            <w:r>
+              <w:rPr>
+                <w:rStyle w:val="Vnculodendice"/>
+              </w:rPr>
+              <w:t>5.8 Diagrama de Sequência</w:t>
+            </w:r>
+            <w:r>
+              <w:rPr>
+                <w:rStyle w:val="Vnculodendice"/>
+              </w:rPr>
+              <w:tab/>
+              <w:t>20</w:t>
+            </w:r>
+          </w:hyperlink>
+        </w:p>
+        <w:p>
+          <w:pPr>
+            <w:pStyle w:val="Sumrio2"/>
+            <w:tabs>
+              <w:tab w:val="right" w:leader="dot" w:pos="9071"/>
+            </w:tabs>
+          </w:pPr>
+          <w:hyperlink w:anchor="__RefHeading___Toc695_527029333">
+            <w:r>
+              <w:rPr>
+                <w:rStyle w:val="Vnculodendice"/>
+              </w:rPr>
+              <w:t>5.9 Diagrama de Atividade</w:t>
+            </w:r>
+            <w:r>
+              <w:rPr>
+                <w:rStyle w:val="Vnculodendice"/>
+              </w:rPr>
+              <w:tab/>
+              <w:t>20</w:t>
+            </w:r>
+          </w:hyperlink>
+        </w:p>
+        <w:p>
+          <w:pPr>
+            <w:pStyle w:val="Sumrio1"/>
+            <w:tabs>
+              <w:tab w:val="clear" w:pos="1100"/>
+              <w:tab w:val="clear" w:pos="9061"/>
+              <w:tab w:val="right" w:leader="dot" w:pos="9071"/>
+            </w:tabs>
+          </w:pPr>
+          <w:hyperlink w:anchor="__RefHeading___Toc697_527029333">
+            <w:r>
+              <w:rPr>
+                <w:rStyle w:val="Vnculodendice"/>
+              </w:rPr>
+              <w:t>6 Telas</w:t>
+            </w:r>
+            <w:r>
+              <w:rPr>
+                <w:rStyle w:val="Vnculodendice"/>
+              </w:rPr>
+              <w:tab/>
+              <w:t>21</w:t>
+            </w:r>
+          </w:hyperlink>
+        </w:p>
+        <w:p>
+          <w:pPr>
+            <w:pStyle w:val="Sumrio1"/>
+            <w:tabs>
+              <w:tab w:val="clear" w:pos="1100"/>
+              <w:tab w:val="clear" w:pos="9061"/>
+              <w:tab w:val="right" w:leader="dot" w:pos="9071"/>
+            </w:tabs>
+          </w:pPr>
+          <w:hyperlink w:anchor="__RefHeading___Toc699_527029333">
+            <w:r>
+              <w:rPr>
+                <w:rStyle w:val="Vnculodendice"/>
+              </w:rPr>
+              <w:t>7  Conclusão</w:t>
+            </w:r>
+            <w:r>
+              <w:rPr>
+                <w:rStyle w:val="Vnculodendice"/>
+              </w:rPr>
+              <w:tab/>
+              <w:t>23</w:t>
+            </w:r>
+          </w:hyperlink>
+        </w:p>
+        <w:p>
+          <w:pPr>
+            <w:pStyle w:val="Sumrio1"/>
+            <w:tabs>
+              <w:tab w:val="clear" w:pos="1100"/>
+              <w:tab w:val="clear" w:pos="9061"/>
+              <w:tab w:val="right" w:leader="dot" w:pos="9071"/>
+            </w:tabs>
+          </w:pPr>
+          <w:hyperlink w:anchor="__RefHeading___Toc701_527029333">
+            <w:r>
+              <w:rPr>
+                <w:rStyle w:val="Vnculodendice"/>
+              </w:rPr>
+              <w:t>8 REFERÊNCIAS</w:t>
+            </w:r>
+            <w:r>
+              <w:rPr>
+                <w:rStyle w:val="Vnculodendice"/>
+              </w:rPr>
+              <w:tab/>
+              <w:t>24</w:t>
+            </w:r>
+          </w:hyperlink>
+          <w:r>
+            <w:rPr>
+              <w:rStyle w:val="Vnculodendice"/>
+            </w:rPr>
+            <w:fldChar w:fldCharType="end"/>
+          </w:r>
+        </w:p>
+      </w:sdtContent>
+    </w:sdt>
     <w:p>
       <w:pPr>
         <w:pStyle w:val="Ttulo1"/>
@@ -1273,12 +2070,14 @@
         <w:spacing w:line="360" w:lineRule="auto"/>
         <w:ind w:left="0" w:firstLine="0"/>
       </w:pPr>
-      <w:bookmarkStart w:id="1" w:name="_Toc119164362"/>
+      <w:bookmarkStart w:id="1" w:name="__RefHeading___Toc653_527029333"/>
+      <w:bookmarkStart w:id="2" w:name="_Toc119164362"/>
+      <w:bookmarkEnd w:id="1"/>
       <w:r>
         <w:lastRenderedPageBreak/>
         <w:t>INTRODUÇÃO</w:t>
       </w:r>
-      <w:bookmarkEnd w:id="1"/>
+      <w:bookmarkEnd w:id="2"/>
     </w:p>
     <w:p>
       <w:pPr>
@@ -1382,19 +2181,7 @@
         <w:rPr>
           <w:color w:val="121512"/>
         </w:rPr>
-        <w:t>icos até sistemas</w:t>
-      </w:r>
-      <w:r>
-        <w:rPr>
-          <w:color w:val="121512"/>
-        </w:rPr>
-        <w:t xml:space="preserve"> de transporte e comunicação. (</w:t>
-      </w:r>
-      <w:r>
-        <w:rPr>
-          <w:color w:val="121512"/>
-        </w:rPr>
-        <w:t>OpenAI ,2024).</w:t>
+        <w:t>icos até sistemas de transporte e comunicação. ( OpenAI ,2024).</w:t>
       </w:r>
     </w:p>
     <w:p>
@@ -1520,11 +2307,13 @@
         </w:numPr>
         <w:ind w:left="578" w:hanging="578"/>
       </w:pPr>
-      <w:bookmarkStart w:id="2" w:name="_Toc119164363"/>
+      <w:bookmarkStart w:id="3" w:name="__RefHeading___Toc655_527029333"/>
+      <w:bookmarkStart w:id="4" w:name="_Toc119164363"/>
+      <w:bookmarkEnd w:id="3"/>
       <w:r>
         <w:t>Apresentação do Problema</w:t>
       </w:r>
-      <w:bookmarkEnd w:id="2"/>
+      <w:bookmarkEnd w:id="4"/>
     </w:p>
     <w:p>
       <w:pPr>
@@ -1658,7 +2447,9 @@
         <w:pStyle w:val="Ttulo1"/>
         <w:spacing w:line="360" w:lineRule="auto"/>
       </w:pPr>
-      <w:bookmarkStart w:id="3" w:name="_Toc119164364"/>
+      <w:bookmarkStart w:id="5" w:name="__RefHeading___Toc657_527029333"/>
+      <w:bookmarkStart w:id="6" w:name="_Toc119164364"/>
+      <w:bookmarkEnd w:id="5"/>
       <w:r>
         <w:lastRenderedPageBreak/>
         <w:t>2</w:t>
@@ -1667,31 +2458,25 @@
         <w:tab/>
         <w:t>OBJETIVOS</w:t>
       </w:r>
-      <w:bookmarkEnd w:id="3"/>
+      <w:bookmarkEnd w:id="6"/>
     </w:p>
     <w:p>
       <w:pPr>
         <w:spacing w:line="360" w:lineRule="auto"/>
       </w:pPr>
-      <w:r>
-        <w:t>Conforme o O</w:t>
-      </w:r>
-      <w:r>
-        <w:t>penAI (2024), melhorar a organização: Evitar atrasos e imprevistos: Com informações precisas sobre o que será tratado na consulta, podemos estimar o tempo necessário com maior exatidão, evitando atrasos e otimizando o tempo de todos. Atender às necessidade</w:t>
-      </w:r>
-      <w:r>
-        <w:t>s do cliente de forma mais eficiente: Ao saber o que o cliente precisa, podemos preparar os materiais e documentos necessários com antecedência, garantindo um atendimento mais rápido e eficiente.</w:t>
-      </w:r>
     </w:p>
     <w:p>
       <w:pPr>
         <w:spacing w:line="360" w:lineRule="auto"/>
       </w:pPr>
       <w:r>
-        <w:t>Reduzir o estresse e a carga de trabalho: Saber com antecedê</w:t>
-      </w:r>
-      <w:r>
-        <w:t>ncia o que será tratado na consulta diminui a necessidade de improvisação e o estresse da equipe, permitindo um atendimento mais tranquilo e eficaz.</w:t>
+        <w:t xml:space="preserve">Conforme o </w:t>
+      </w:r>
+      <w:r>
+        <w:t>OpenAI (2024), melhorar a organização: Evitar atrasos e imprevistos: Com informações precisas sobre o que será tratado na consulta, podemos estimar o tempo necessário com maior exatidão, evitando atrasos e otimizando o tempo de todos. Atender às necessidad</w:t>
+      </w:r>
+      <w:r>
+        <w:t>es do cliente de forma mais eficiente: Ao saber o que o cliente precisa, podemos preparar os materiais e documentos necessários com antecedência, garantindo um atendimento mais rápido e eficiente.</w:t>
       </w:r>
     </w:p>
     <w:p>
@@ -1699,10 +2484,21 @@
         <w:spacing w:line="360" w:lineRule="auto"/>
       </w:pPr>
       <w:r>
-        <w:t>Nosso objetivo é proporcionar uma experiência única tanto para clientes quanto para funcionários, oferecend</w:t>
-      </w:r>
-      <w:r>
-        <w:t>o não apenas a comodidade de marcar horários de forma simples e rápida, mas também a oportunidade de uma gestão de tempo.</w:t>
+        <w:t xml:space="preserve">Reduzir o estresse e a carga de trabalho: Saber com </w:t>
+      </w:r>
+      <w:r>
+        <w:t>antecedência o que será tratado na consulta diminui a necessidade de improvisação e o estresse da equipe, permitindo um atendimento mais tranquilo e eficaz.</w:t>
+      </w:r>
+    </w:p>
+    <w:p>
+      <w:pPr>
+        <w:spacing w:line="360" w:lineRule="auto"/>
+      </w:pPr>
+      <w:r>
+        <w:t>Nosso objetivo é proporcionar uma experiência única tanto para clientes quanto para funcionários, o</w:t>
+      </w:r>
+      <w:r>
+        <w:t>ferecendo não apenas a comodidade de marcar horários de forma simples e rápida, mas também a oportunidade de uma gestão de tempo.</w:t>
       </w:r>
     </w:p>
     <w:p>
@@ -1736,7 +2532,9 @@
           <w:szCs w:val="22"/>
         </w:rPr>
       </w:pPr>
-      <w:bookmarkStart w:id="4" w:name="_Toc119164365"/>
+      <w:bookmarkStart w:id="7" w:name="__RefHeading___Toc659_527029333"/>
+      <w:bookmarkStart w:id="8" w:name="_Toc119164365"/>
+      <w:bookmarkEnd w:id="7"/>
       <w:r>
         <w:lastRenderedPageBreak/>
         <w:t>3</w:t>
@@ -1745,7 +2543,7 @@
         <w:tab/>
         <w:t>METODOLOGIA</w:t>
       </w:r>
-      <w:bookmarkEnd w:id="4"/>
+      <w:bookmarkEnd w:id="8"/>
     </w:p>
     <w:p>
       <w:pPr>
@@ -1759,25 +2557,25 @@
         <w:rPr>
           <w:color w:val="000000"/>
         </w:rPr>
-        <w:t xml:space="preserve">A ciência é mais do que um conjunto de fatos e teorias. Para Auler (2006), é um modo singular de conhecer o mundo, </w:t>
-      </w:r>
-      <w:r>
-        <w:rPr>
-          <w:color w:val="000000"/>
-        </w:rPr>
-        <w:t xml:space="preserve">guiado pelo rigor do raciocínio lógico e pela experimentação prática. Através dessa jornada instigante, desvendamos os mistérios do universo, desde as leis da física que regem as estrelas até as complexas engrenagens da vida na Terra. Garcia et al. (1996) </w:t>
-      </w:r>
-      <w:r>
-        <w:rPr>
-          <w:color w:val="000000"/>
-        </w:rPr>
-        <w:t>destacam que, a partir de meados do século XX, nos países capitalistas centrais, foi crescendo um sentimento de que o desenvolvimento científico, tecnológico e econômico. [..]a mudança tecnológica é a causa da mudança social, considerando-se que a tecnolog</w:t>
-      </w:r>
-      <w:r>
-        <w:rPr>
-          <w:color w:val="000000"/>
-        </w:rPr>
-        <w:t>ia define os limites do que uma sociedade pode fazer. Assim, a inovação tecnológica aparece como o fator principal da mudança social.</w:t>
+        <w:t>A ciência é mais do que um conjunto de fatos e teorias. Para Auler (2006), é um modo singular de conhecer o mu</w:t>
+      </w:r>
+      <w:r>
+        <w:rPr>
+          <w:color w:val="000000"/>
+        </w:rPr>
+        <w:t>ndo, guiado pelo rigor do raciocínio lógico e pela experimentação prática. Através dessa jornada instigante, desvendamos os mistérios do universo, desde as leis da física que regem as estrelas até as complexas engrenagens da vida na Terra. Garcia et al. (1</w:t>
+      </w:r>
+      <w:r>
+        <w:rPr>
+          <w:color w:val="000000"/>
+        </w:rPr>
+        <w:t>996) destacam que, a partir de meados do século XX, nos países capitalistas centrais, foi crescendo um sentimento de que o desenvolvimento científico, tecnológico e econômico. [..]a mudança tecnológica é a causa da mudança social, considerando-se que a tec</w:t>
+      </w:r>
+      <w:r>
+        <w:rPr>
+          <w:color w:val="000000"/>
+        </w:rPr>
+        <w:t>nologia define os limites do que uma sociedade pode fazer. Assim, a inovação tecnológica aparece como o fator principal da mudança social.</w:t>
       </w:r>
     </w:p>
     <w:p>
@@ -1792,31 +2590,31 @@
         <w:rPr>
           <w:color w:val="000000"/>
         </w:rPr>
-        <w:t>A criação de um site não se resume à mera construção de páginas na web. É um processo colaborativo entre cliente e desenvo</w:t>
-      </w:r>
-      <w:r>
-        <w:rPr>
-          <w:color w:val="000000"/>
-        </w:rPr>
-        <w:t>lvedor, uma jornada em busca do "caminho" que solucionará os problemas e alcançará os objetivos do cliente. O ponto de partida é a definição clara do objetivo do site. O que o cliente deseja alcançar? Aumentar as vendas? Divulgar sua marca? Atrair novos cl</w:t>
-      </w:r>
-      <w:r>
-        <w:rPr>
-          <w:color w:val="000000"/>
-        </w:rPr>
-        <w:t>ientes? Com o objetivo em mente, o desenvolvedor traça o mapa da jornada, definindo as ferramentas e estratégias mais adequadas para cada etapa. Embora o desenvolvedor seja o especialista em tecnologia, o cliente é o detentor da chave para o sucesso do pro</w:t>
-      </w:r>
-      <w:r>
-        <w:rPr>
-          <w:color w:val="000000"/>
-        </w:rPr>
-        <w:t xml:space="preserve">jeto. Ele conhece seu público, seus problemas e suas necessidades. O papel do desenvolvedor é escutar atentamente, fazer as perguntas certas e extrair do cliente as informações que guiarão a criação do "caminho" ideal. o desenvolvedor utiliza uma série de </w:t>
-      </w:r>
-      <w:r>
-        <w:rPr>
-          <w:color w:val="000000"/>
-        </w:rPr>
-        <w:t>métodos:</w:t>
+        <w:t>A criação de um site não se resume à mera construção de páginas na web. É um processo colaborativo entre cliente e de</w:t>
+      </w:r>
+      <w:r>
+        <w:rPr>
+          <w:color w:val="000000"/>
+        </w:rPr>
+        <w:t>senvolvedor, uma jornada em busca do "caminho" que solucionará os problemas e alcançará os objetivos do cliente. O ponto de partida é a definição clara do objetivo do site. O que o cliente deseja alcançar? Aumentar as vendas? Divulgar sua marca? Atrair nov</w:t>
+      </w:r>
+      <w:r>
+        <w:rPr>
+          <w:color w:val="000000"/>
+        </w:rPr>
+        <w:t>os clientes? Com o objetivo em mente, o desenvolvedor traça o mapa da jornada, definindo as ferramentas e estratégias mais adequadas para cada etapa. Embora o desenvolvedor seja o especialista em tecnologia, o cliente é o detentor da chave para o sucesso d</w:t>
+      </w:r>
+      <w:r>
+        <w:rPr>
+          <w:color w:val="000000"/>
+        </w:rPr>
+        <w:t>o projeto. Ele conhece seu público, seus problemas e suas necessidades. O papel do desenvolvedor é escutar atentamente, fazer as perguntas certas e extrair do cliente as informações que guiarão a criação do "caminho" ideal. o desenvolvedor utiliza uma séri</w:t>
+      </w:r>
+      <w:r>
+        <w:rPr>
+          <w:color w:val="000000"/>
+        </w:rPr>
+        <w:t>e de métodos:</w:t>
       </w:r>
     </w:p>
     <w:p>
@@ -1873,13 +2671,13 @@
         <w:rPr>
           <w:color w:val="000000"/>
         </w:rPr>
-        <w:t>Planejamento: Defin</w:t>
-      </w:r>
-      <w:r>
-        <w:rPr>
-          <w:color w:val="000000"/>
-        </w:rPr>
-        <w:t>ir a estrutura do site, o design, a linguagem de programação e as ferramentas que serão utilizadas.</w:t>
+        <w:t xml:space="preserve">Planejamento: </w:t>
+      </w:r>
+      <w:r>
+        <w:rPr>
+          <w:color w:val="000000"/>
+        </w:rPr>
+        <w:t>Definir a estrutura do site, o design, a linguagem de programação e as ferramentas que serão utilizadas.</w:t>
       </w:r>
     </w:p>
     <w:p>
@@ -1913,32 +2711,32 @@
         <w:rPr>
           <w:color w:val="000000"/>
         </w:rPr>
-        <w:t>Ao longo da jorn</w:t>
-      </w:r>
-      <w:r>
-        <w:rPr>
-          <w:color w:val="000000"/>
-        </w:rPr>
-        <w:t xml:space="preserve">ada, a comunicação é fundamental. O desenvolvedor deve manter </w:t>
+        <w:t>Ao longo da</w:t>
+      </w:r>
+      <w:r>
+        <w:rPr>
+          <w:color w:val="000000"/>
+        </w:rPr>
+        <w:t xml:space="preserve"> jornada, a comunicação é fundamental. O desenvolvedor deve manter </w:t>
       </w:r>
       <w:r>
         <w:rPr>
           <w:color w:val="000000"/>
         </w:rPr>
         <w:lastRenderedPageBreak/>
-        <w:t>o cliente atualizado sobre o andamento do projeto, apresentar propostas e soluções, e buscar feedback constante para garantir que o "caminho" esteja sendo construído de acordo com suas expectati</w:t>
-      </w:r>
-      <w:r>
-        <w:rPr>
-          <w:color w:val="000000"/>
-        </w:rPr>
-        <w:t xml:space="preserve">vas. Ao final da jornada, o cliente terá um site que não apenas atende às suas necessidades, mas que também o ajuda a alcançar seus objetivos. Um site com propósito, que gera resultados e contribui para o sucesso do seu negócio. A criação de um site é uma </w:t>
-      </w:r>
-      <w:r>
-        <w:rPr>
-          <w:color w:val="000000"/>
-        </w:rPr>
-        <w:t>parceria entre cliente e desenvolvedor. Trabalhando juntos, com foco no objetivo final e utilizando métodos eficazes.</w:t>
+        <w:t>o cliente atualizado sobre o andamento do projeto, apresentar propostas e soluções, e buscar feedback constante para garantir que o "caminho" esteja sendo construído de acordo com suas expe</w:t>
+      </w:r>
+      <w:r>
+        <w:rPr>
+          <w:color w:val="000000"/>
+        </w:rPr>
+        <w:t>ctativas. Ao final da jornada, o cliente terá um site que não apenas atende às suas necessidades, mas que também o ajuda a alcançar seus objetivos. Um site com propósito, que gera resultados e contribui para o sucesso do seu negócio. A criação de um site é</w:t>
+      </w:r>
+      <w:r>
+        <w:rPr>
+          <w:color w:val="000000"/>
+        </w:rPr>
+        <w:t xml:space="preserve"> uma parceria entre cliente e desenvolvedor. Trabalhando juntos, com foco no objetivo final e utilizando métodos eficazes.</w:t>
       </w:r>
     </w:p>
     <w:p>
@@ -1958,7 +2756,9 @@
         <w:pStyle w:val="Ttulo1"/>
         <w:spacing w:line="360" w:lineRule="auto"/>
       </w:pPr>
-      <w:bookmarkStart w:id="5" w:name="_Toc119164366"/>
+      <w:bookmarkStart w:id="9" w:name="__RefHeading___Toc661_527029333"/>
+      <w:bookmarkStart w:id="10" w:name="_Toc119164366"/>
+      <w:bookmarkEnd w:id="9"/>
       <w:r>
         <w:lastRenderedPageBreak/>
         <w:t xml:space="preserve">4 </w:t>
@@ -1967,7 +2767,7 @@
         <w:tab/>
         <w:t>REFERENCIAL TEÓRICO</w:t>
       </w:r>
-      <w:bookmarkEnd w:id="5"/>
+      <w:bookmarkEnd w:id="10"/>
     </w:p>
     <w:p>
       <w:pPr>
@@ -1989,25 +2789,25 @@
         <w:rPr>
           <w:color w:val="000000"/>
         </w:rPr>
-        <w:t>Conforme o OpenAI (2024), u</w:t>
-      </w:r>
-      <w:r>
-        <w:rPr>
-          <w:color w:val="000000"/>
-        </w:rPr>
-        <w:t>m referencial teórico é o alicerce conceitual sobre o qual um estudo acadêmico, pesquis</w:t>
-      </w:r>
-      <w:r>
-        <w:rPr>
-          <w:color w:val="000000"/>
-        </w:rPr>
-        <w:t>a científica ou projeto se apoia. Ele consiste em uma revisão detalhada da literatura existente relacionada ao tema em questão. Este elemento crucial de qualquer trabalho acadêmico oferece uma compreensão abrangente das teorias, modelos, conceitos e estudo</w:t>
-      </w:r>
-      <w:r>
-        <w:rPr>
-          <w:color w:val="000000"/>
-        </w:rPr>
-        <w:t>s relevantes que informam e contextualizam a pesquisa.</w:t>
+        <w:t>Conforme o OpenAI (2024),</w:t>
+      </w:r>
+      <w:r>
+        <w:rPr>
+          <w:color w:val="000000"/>
+        </w:rPr>
+        <w:t>Um referencial teórico é o alicerce conceitual sobre o qual um estudo acadêmico, pe</w:t>
+      </w:r>
+      <w:r>
+        <w:rPr>
+          <w:color w:val="000000"/>
+        </w:rPr>
+        <w:t>squisa científica ou projeto se apoia. Ele consiste em uma revisão detalhada da literatura existente relacionada ao tema em questão. Este elemento crucial de qualquer trabalho acadêmico oferece uma compreensão abrangente das teorias, modelos, conceitos e e</w:t>
+      </w:r>
+      <w:r>
+        <w:rPr>
+          <w:color w:val="000000"/>
+        </w:rPr>
+        <w:t>studos relevantes que informam e contextualizam a pesquisa.</w:t>
       </w:r>
     </w:p>
     <w:p>
@@ -2022,19 +2822,19 @@
         <w:rPr>
           <w:color w:val="000000"/>
         </w:rPr>
-        <w:t>A importância do referencial teórico é multifacetada. Primeiramente, ele contextualiza o estudo dentro do panorama acadêmico e científico, demonstrando sua relevância e contribuição para o conhecimento</w:t>
-      </w:r>
-      <w:r>
-        <w:rPr>
-          <w:color w:val="000000"/>
-        </w:rPr>
-        <w:t xml:space="preserve"> existente. Além disso, serve como base para fundamentar as hipóteses e objetivos do estudo, oferecendo uma estrutura teórica sólida para orientar a pesquisa. Também auxilia na interpretação dos resultados obtidos, permitindo que sejam relacionados e contr</w:t>
-      </w:r>
-      <w:r>
-        <w:rPr>
-          <w:color w:val="000000"/>
-        </w:rPr>
-        <w:t>astados com as teorias e estudos pré-existentes.</w:t>
+        <w:t>A importância do referencial teórico é multifacetada. Primeiramente, ele contextualiza o estudo dentro do panorama acadêmico e científico, demonstrando sua relevância e contribuição para o conheci</w:t>
+      </w:r>
+      <w:r>
+        <w:rPr>
+          <w:color w:val="000000"/>
+        </w:rPr>
+        <w:t xml:space="preserve">mento existente. Além disso, serve como base para fundamentar as hipóteses e objetivos do estudo, oferecendo uma estrutura teórica sólida para orientar a pesquisa. Também auxilia na interpretação dos resultados obtidos, permitindo que sejam relacionados e </w:t>
+      </w:r>
+      <w:r>
+        <w:rPr>
+          <w:color w:val="000000"/>
+        </w:rPr>
+        <w:t>contrastados com as teorias e estudos pré-existentes.</w:t>
       </w:r>
     </w:p>
     <w:p>
@@ -2049,13 +2849,13 @@
         <w:rPr>
           <w:color w:val="000000"/>
         </w:rPr>
-        <w:t xml:space="preserve">Os elementos que compõem um referencial teórico incluem teorias e modelos relevantes para o tema em estudo, conceitos-chave que definem o vocabulário fundamental do campo, estudos empíricos anteriores que </w:t>
-      </w:r>
-      <w:r>
-        <w:rPr>
-          <w:color w:val="000000"/>
-        </w:rPr>
-        <w:t>investigaram aspectos semelhantes ou relacionados ao problema de pesquisa, discussões críticas que analisam diferentes perspectivas teóricas e abordagens metodológicas, e a evolução do pensamento no campo de estudo ao longo do tempo.</w:t>
+        <w:t>Os elementos que compõem um referencial teórico incluem teorias e modelos relevantes para o tema em estudo, conceitos-chave que definem o vocabulário fundamental do campo, estudos empíricos anteriores q</w:t>
+      </w:r>
+      <w:r>
+        <w:rPr>
+          <w:color w:val="000000"/>
+        </w:rPr>
+        <w:t>ue investigaram aspectos semelhantes ou relacionados ao problema de pesquisa, discussões críticas que analisam diferentes perspectivas teóricas e abordagens metodológicas, e a evolução do pensamento no campo de estudo ao longo do tempo.</w:t>
       </w:r>
     </w:p>
     <w:p>
@@ -2070,19 +2870,19 @@
         <w:rPr>
           <w:color w:val="000000"/>
         </w:rPr>
-        <w:t>O processo de construç</w:t>
-      </w:r>
-      <w:r>
-        <w:rPr>
-          <w:color w:val="000000"/>
-        </w:rPr>
-        <w:t>ão de um referencial teórico envolve a identificação da literatura relevante, a seleção e triagem dos recursos identificados com base em sua qualidade e pertinência, a síntese e organização das informações de forma clara e coerente, e a redação de uma narr</w:t>
-      </w:r>
-      <w:r>
-        <w:rPr>
-          <w:color w:val="000000"/>
-        </w:rPr>
-        <w:t>ativa que integre as diferentes teorias, conceitos e estudos revisados.</w:t>
+        <w:t>O processo de const</w:t>
+      </w:r>
+      <w:r>
+        <w:rPr>
+          <w:color w:val="000000"/>
+        </w:rPr>
+        <w:t>rução de um referencial teórico envolve a identificação da literatura relevante, a seleção e triagem dos recursos identificados com base em sua qualidade e pertinência, a síntese e organização das informações de forma clara e coerente, e a redação de uma n</w:t>
+      </w:r>
+      <w:r>
+        <w:rPr>
+          <w:color w:val="000000"/>
+        </w:rPr>
+        <w:t>arrativa que integre as diferentes teorias, conceitos e estudos revisados.</w:t>
       </w:r>
     </w:p>
     <w:p>
@@ -2097,21 +2897,17 @@
         <w:rPr>
           <w:color w:val="000000"/>
         </w:rPr>
-        <w:t>Em resumo, um referencial teórico é essencial para qualquer trabalho acadêmico ou científico, pois fornece a base teórica e conceitual necessária para a pesquisa, contextualizando-a de</w:t>
-      </w:r>
-      <w:r>
-        <w:rPr>
-          <w:color w:val="000000"/>
-        </w:rPr>
-        <w:t>ntro do corpo de conhecimento existente e orientando seu desenvolvimento e interpretação.</w:t>
-      </w:r>
-    </w:p>
-    <w:p>
-      <w:pPr>
-        <w:numPr>
-          <w:ilvl w:val="0"/>
-          <w:numId w:val="8"/>
-        </w:numPr>
+        <w:t>Em resumo, um referencial teórico é essencial para qualquer trabalho acadêmico ou científico, pois fornece a base teórica e conceitual necessária para a pesquisa, contextualizando-a</w:t>
+      </w:r>
+      <w:r>
+        <w:rPr>
+          <w:color w:val="000000"/>
+        </w:rPr>
+        <w:t xml:space="preserve"> dentro do corpo de conhecimento existente e orientando seu desenvolvimento e interpretação.</w:t>
+      </w:r>
+    </w:p>
+    <w:p>
+      <w:pPr>
         <w:spacing w:line="360" w:lineRule="auto"/>
       </w:pPr>
       <w:r>
@@ -2126,28 +2922,24 @@
         <w:rPr>
           <w:color w:val="000000"/>
         </w:rPr>
-        <w:t xml:space="preserve"> (HyperText Markup Language) é a linguagem padrão para criação e estruturação de páginas web. Ela é utilizada para descrever o conteúdo semântico e a estrutura d</w:t>
-      </w:r>
-      <w:r>
-        <w:rPr>
-          <w:color w:val="000000"/>
-        </w:rPr>
-        <w:t xml:space="preserve">as informações apresentadas em uma página da web, </w:t>
+        <w:t xml:space="preserve"> (HyperText Markup Language) é a linguagem padrão para criação e estruturação de páginas web. Ela é utilizada para descrever o conteúdo semântico e a estrutur</w:t>
+      </w:r>
+      <w:r>
+        <w:rPr>
+          <w:color w:val="000000"/>
+        </w:rPr>
+        <w:t xml:space="preserve">a das informações apresentadas em uma página da web, incluindo texto, </w:t>
       </w:r>
       <w:r>
         <w:rPr>
           <w:color w:val="000000"/>
         </w:rPr>
         <w:lastRenderedPageBreak/>
-        <w:t>incluindo texto, imagens, vídeos, formulários e outros elementos.</w:t>
-      </w:r>
-    </w:p>
-    <w:p>
-      <w:pPr>
-        <w:numPr>
-          <w:ilvl w:val="0"/>
-          <w:numId w:val="8"/>
-        </w:numPr>
+        <w:t>imagens, vídeos, formulários e outros elementos.</w:t>
+      </w:r>
+    </w:p>
+    <w:p>
+      <w:pPr>
         <w:spacing w:line="360" w:lineRule="auto"/>
       </w:pPr>
       <w:r>
@@ -2158,18 +2950,14 @@
         <w:t>CSS</w:t>
       </w:r>
       <w:r>
-        <w:t xml:space="preserve"> (Cascading Style Sheets) é uma linguagem de estilo utilizada para descrever a apresentação (aparência e formatação) de documentos HTML (</w:t>
-      </w:r>
-      <w:r>
-        <w:t>ou XML). Em outras palavras, o CSS define como os elementos HTML devem ser exibidos na tela, em papel ou em outras mídias.</w:t>
-      </w:r>
-    </w:p>
-    <w:p>
-      <w:pPr>
-        <w:numPr>
-          <w:ilvl w:val="0"/>
-          <w:numId w:val="8"/>
-        </w:numPr>
+        <w:t xml:space="preserve"> (Cascading Style Sheets) é uma linguagem de estilo utilizada para descrever a apresentação (aparência e formatação) de documentos HTM</w:t>
+      </w:r>
+      <w:r>
+        <w:t>L (ou XML). Em outras palavras, o CSS define como os elementos HTML devem ser exibidos na tela, em papel ou em outras mídias.</w:t>
+      </w:r>
+    </w:p>
+    <w:p>
+      <w:pPr>
         <w:spacing w:line="360" w:lineRule="auto"/>
       </w:pPr>
       <w:r>
@@ -2180,20 +2968,19 @@
         <w:t>JAVA SCRIPT</w:t>
       </w:r>
       <w:r>
-        <w:t xml:space="preserve"> criada por Brendan Eich, a pedido da empresa Netscape,  em meados de 1995 é uma linguagem utlizada para fazer a dinâmica,</w:t>
-      </w:r>
-      <w:r>
-        <w:t xml:space="preserve"> animação do site, trazendo assim, maior interação com os usuários.</w:t>
+        <w:t xml:space="preserve"> criada por Brendan Eich, a pedido da empresa </w:t>
+      </w:r>
+      <w:r>
+        <w:t>Netscape, em</w:t>
+      </w:r>
+      <w:r>
+        <w:t xml:space="preserve"> meados de 1995 é uma linguagem utlizada para fazer a dinâmica, animação do site, trazendo assim, maior interação com os usuários.</w:t>
       </w:r>
     </w:p>
     <w:p>
       <w:pPr>
         <w:pStyle w:val="Corpodetexto"/>
-        <w:numPr>
-          <w:ilvl w:val="0"/>
-          <w:numId w:val="8"/>
-        </w:numPr>
-        <w:spacing w:after="0" w:line="360" w:lineRule="auto"/>
+        <w:spacing w:line="360" w:lineRule="auto"/>
       </w:pPr>
       <w:r>
         <w:rPr>
@@ -2203,8 +2990,141 @@
         <w:t>XAMPP</w:t>
       </w:r>
       <w:r>
-        <w:t xml:space="preserve"> é um pacote de software gratuito que facilita a criação de um ambiente de desenvolvimento web local. O nome "XAMPP" é um acrônimo que representa os principais componentes do pacote:</w:t>
-      </w:r>
+        <w:t xml:space="preserve"> é um pacote de software gratuito que facilita a criação de u</w:t>
+      </w:r>
+      <w:r>
+        <w:t>m ambiente de desenvolvimento web local. O nome "XAMPP" é um acrônimo que representa os principais componentes do pacote:</w:t>
+      </w:r>
+    </w:p>
+    <w:p>
+      <w:pPr>
+        <w:pStyle w:val="Corpodetexto"/>
+        <w:spacing w:after="0"/>
+      </w:pPr>
+      <w:r>
+        <w:rPr>
+          <w:rStyle w:val="nfaseforte"/>
+        </w:rPr>
+        <w:t>X:</w:t>
+      </w:r>
+      <w:r>
+        <w:t xml:space="preserve"> Refere-se aos sistemas operacionais (Cross-platform), ou seja, funciona em diferentes sistemas operacionais como Windows, Linux, ma</w:t>
+      </w:r>
+      <w:r>
+        <w:t>cOS, etc.</w:t>
+      </w:r>
+    </w:p>
+    <w:p>
+      <w:pPr>
+        <w:pStyle w:val="Corpodetexto"/>
+        <w:spacing w:after="0"/>
+      </w:pPr>
+      <w:r>
+        <w:rPr>
+          <w:rStyle w:val="nfaseforte"/>
+        </w:rPr>
+        <w:t>A:</w:t>
+      </w:r>
+      <w:r>
+        <w:t xml:space="preserve"> Apache, que é um servidor web amplamente utilizado.</w:t>
+      </w:r>
+    </w:p>
+    <w:p>
+      <w:pPr>
+        <w:pStyle w:val="Corpodetexto"/>
+        <w:spacing w:after="0"/>
+      </w:pPr>
+      <w:r>
+        <w:rPr>
+          <w:rStyle w:val="nfaseforte"/>
+        </w:rPr>
+        <w:t>M:</w:t>
+      </w:r>
+      <w:r>
+        <w:t xml:space="preserve"> MySQL, um sistema de gerenciamento de banco de dados relacional.</w:t>
+      </w:r>
+    </w:p>
+    <w:p>
+      <w:pPr>
+        <w:pStyle w:val="Corpodetexto"/>
+      </w:pPr>
+      <w:r>
+        <w:rPr>
+          <w:rStyle w:val="nfaseforte"/>
+        </w:rPr>
+        <w:t>P:</w:t>
+      </w:r>
+      <w:r>
+        <w:t xml:space="preserve"> PHP, uma linguagem de programação amplamente usada para desenvolvimento web.</w:t>
+      </w:r>
+    </w:p>
+    <w:p>
+      <w:pPr>
+        <w:pStyle w:val="Corpodetexto"/>
+      </w:pPr>
+      <w:r>
+        <w:t>Além desses componentes principais (Apache,</w:t>
+      </w:r>
+      <w:r>
+        <w:t xml:space="preserve"> MySQL, PHP), o XAMPP também inclui outros softwares opcionais como Perl e phpMyAdmin, que facilitam o gerenciamento de bancos de dados MySQL através de uma interface web.</w:t>
+      </w:r>
+    </w:p>
+    <w:p>
+      <w:pPr>
+        <w:spacing w:line="360" w:lineRule="auto"/>
+      </w:pPr>
+      <w:r>
+        <w:rPr>
+          <w:b/>
+          <w:bCs/>
+        </w:rPr>
+        <w:t>MySQL</w:t>
+      </w:r>
+      <w:r>
+        <w:t xml:space="preserve"> é um sistema de gerenciamento de banco de dados relacional (RDBMS) amplamente </w:t>
+      </w:r>
+      <w:r>
+        <w:t xml:space="preserve">utilizado, gratuito e de código </w:t>
+      </w:r>
+      <w:bookmarkStart w:id="11" w:name="_GoBack1"/>
+      <w:bookmarkEnd w:id="11"/>
+      <w:r>
+        <w:t>aberto. É uma tecnologia fundamental para armazenar, organizar e gerenciar dados em uma vasta gama de aplicativos, sites e sistemas de software.</w:t>
+      </w:r>
+    </w:p>
+    <w:p>
+      <w:pPr>
+        <w:spacing w:line="360" w:lineRule="auto"/>
+        <w:ind w:firstLine="0"/>
+        <w:rPr>
+          <w:color w:val="000000"/>
+        </w:rPr>
+      </w:pPr>
+    </w:p>
+    <w:p>
+      <w:pPr>
+        <w:pStyle w:val="Ttulo1"/>
+        <w:spacing w:line="360" w:lineRule="auto"/>
+        <w:rPr>
+          <w:sz w:val="38"/>
+          <w:szCs w:val="38"/>
+        </w:rPr>
+      </w:pPr>
+      <w:bookmarkStart w:id="12" w:name="__RefHeading___Toc663_527029333"/>
+      <w:bookmarkStart w:id="13" w:name="_Toc119164367"/>
+      <w:bookmarkEnd w:id="12"/>
+      <w:r>
+        <w:lastRenderedPageBreak/>
+        <w:t xml:space="preserve">5 DOCUMENTAÇÃO </w:t>
+      </w:r>
+      <w:r>
+        <w:rPr>
+          <w:sz w:val="38"/>
+          <w:szCs w:val="38"/>
+        </w:rPr>
+        <w:t>do projeto</w:t>
+      </w:r>
+      <w:bookmarkEnd w:id="13"/>
     </w:p>
     <w:p>
       <w:pPr>
@@ -2212,28 +3132,29 @@
         <w:spacing w:after="0" w:line="360" w:lineRule="auto"/>
       </w:pPr>
       <w:r>
-        <w:rPr>
-          <w:rStyle w:val="nfaseforte"/>
-        </w:rPr>
-        <w:t>X:</w:t>
-      </w:r>
-      <w:r>
-        <w:t xml:space="preserve"> Refere-se aos sistemas operacionais (Cross-platform), ou seja, funciona em diferentes sistemas operacionais como Windows, Linux, macOS, etc.</w:t>
+        <w:t>Conforme o OpenAI (2024), o agendamento refere-se ao</w:t>
+      </w:r>
+      <w:r>
+        <w:t xml:space="preserve"> processo de designar datas, horários ou recursos específicos para a realização de eventos, compromissos ou tarefas dentro de um sistema organizacional, computacional ou pessoal. Esse processo é essencial para a gestão eficiente do tempo e dos recursos dis</w:t>
+      </w:r>
+      <w:r>
+        <w:t>poníveis, garantindo que atividades sejam realizadas de maneira ordenada e dentro de prazos determinados.</w:t>
       </w:r>
     </w:p>
     <w:p>
       <w:pPr>
         <w:pStyle w:val="Corpodetexto"/>
         <w:spacing w:after="0" w:line="360" w:lineRule="auto"/>
-      </w:pPr>
-      <w:r>
-        <w:rPr>
-          <w:rStyle w:val="nfaseforte"/>
-        </w:rPr>
-        <w:t>A:</w:t>
-      </w:r>
-      <w:r>
-        <w:t xml:space="preserve"> Apache, que é um servidor web amplamente utilizado.</w:t>
+        <w:rPr>
+          <w:sz w:val="38"/>
+          <w:szCs w:val="38"/>
+        </w:rPr>
+      </w:pPr>
+      <w:r>
+        <w:t>No contexto computacional, o agendamento pode envolver sistemas automatizados que coordenam eventos, como reuniões, aulas, consultas médicas, ou a alo</w:t>
+      </w:r>
+      <w:r>
+        <w:t>cação de recursos, como salas de reunião, equipamentos e pessoal. Isso pode ser feito por meio de softwares especializados que permitem aos usuários marcar, cancelar, reagendar e visualizar compromissos de forma conveniente e organizada.</w:t>
       </w:r>
     </w:p>
     <w:p>
@@ -2242,144 +3163,65 @@
         <w:spacing w:after="0" w:line="360" w:lineRule="auto"/>
       </w:pPr>
       <w:r>
-        <w:rPr>
-          <w:rStyle w:val="nfaseforte"/>
-        </w:rPr>
-        <w:t>M:</w:t>
-      </w:r>
-      <w:r>
-        <w:t xml:space="preserve"> MySQL, um sistema de gerenciamento de banco de dados relacional.</w:t>
+        <w:t>Conforme o OpenAI</w:t>
+      </w:r>
+      <w:r>
+        <w:t xml:space="preserve"> (2024), o ciclo de vida do software representa toda a trajetória de um programa, desde sua concepção inicial até o encerramento de suas atividades. Este ciclo envolve uma série de processos, atividades e tarefas essenciais para assegurar que o desenvolvim</w:t>
+      </w:r>
+      <w:r>
+        <w:t>ento, operação e manutenção de um sistema de software sejam realizados de maneira eficiente e eficaz.</w:t>
       </w:r>
     </w:p>
     <w:p>
       <w:pPr>
         <w:pStyle w:val="Corpodetexto"/>
         <w:spacing w:after="0" w:line="360" w:lineRule="auto"/>
-      </w:pPr>
-      <w:r>
-        <w:rPr>
-          <w:rStyle w:val="nfaseforte"/>
-        </w:rPr>
-        <w:t>P:</w:t>
-      </w:r>
-      <w:r>
-        <w:t xml:space="preserve"> PHP, uma linguagem de programação amplamente usada para desenvolvimento web.</w:t>
-      </w:r>
-    </w:p>
-    <w:p>
-      <w:pPr>
-        <w:pStyle w:val="Corpodetexto"/>
-        <w:spacing w:after="0" w:line="360" w:lineRule="auto"/>
-      </w:pPr>
-      <w:r>
-        <w:t>Além desses componentes principais (Apache, MySQL, PHP), o XAMPP também inclui outros softwares opcionais como</w:t>
-      </w:r>
-      <w:r>
-        <w:t xml:space="preserve"> Perl e phpMyAdmin, que facilitam o gerenciamento de bancos de dados MySQL através de uma interface web.</w:t>
-      </w:r>
-    </w:p>
-    <w:p>
-      <w:pPr>
-        <w:pStyle w:val="PargrafodaLista"/>
-        <w:numPr>
-          <w:ilvl w:val="0"/>
-          <w:numId w:val="10"/>
-        </w:numPr>
-        <w:spacing w:line="360" w:lineRule="auto"/>
-      </w:pPr>
-      <w:r>
-        <w:rPr>
-          <w:b/>
-          <w:bCs/>
-        </w:rPr>
-        <w:t>MySQL</w:t>
-      </w:r>
-      <w:r>
-        <w:t xml:space="preserve"> é um sistema de gerenciamento de banco de dados relacional (RDBMS) amplamente utilizado, gratuito e de código </w:t>
-      </w:r>
-      <w:bookmarkStart w:id="6" w:name="_GoBack1"/>
-      <w:bookmarkEnd w:id="6"/>
-      <w:r>
-        <w:t>aberto. É uma tecnologia fundamenta</w:t>
-      </w:r>
-      <w:r>
-        <w:t>l para armazenar, organizar e gerenciar dados em uma vasta gama de aplicativos, sites e sistemas de software.</w:t>
-      </w:r>
-    </w:p>
-    <w:p>
-      <w:pPr>
-        <w:spacing w:line="360" w:lineRule="auto"/>
-        <w:ind w:firstLine="0"/>
-        <w:rPr>
-          <w:color w:val="000000"/>
-        </w:rPr>
-      </w:pPr>
-    </w:p>
-    <w:p>
-      <w:pPr>
-        <w:pStyle w:val="Ttulo1"/>
-        <w:spacing w:line="360" w:lineRule="auto"/>
         <w:rPr>
           <w:sz w:val="38"/>
           <w:szCs w:val="38"/>
         </w:rPr>
       </w:pPr>
-      <w:bookmarkStart w:id="7" w:name="_Toc119164367"/>
-      <w:r>
-        <w:lastRenderedPageBreak/>
-        <w:t xml:space="preserve">5 DOCUMENTAÇÃO </w:t>
-      </w:r>
-      <w:r>
+      <w:r>
+        <w:t>A escolha do ciclo de vida d</w:t>
+      </w:r>
+      <w:r>
+        <w:t>o software é crucial, pois define como o programa será desenvolvido. Isso inclui desde a coleta das necessidades dos clientes,</w:t>
+      </w:r>
+      <w:r>
+        <w:t xml:space="preserve"> o projeto do software, até a entrega de versões, testes e implantação. Cada fase do ciclo de vida é projetada para garantir que o software atenda às expectativas dos clientes, seja entregue conforme planejado e dentro do orçamento estabelecido. Além disso</w:t>
+      </w:r>
+      <w:r>
+        <w:t>, é fundamental para assegurar que o software possa ser mantido e atualizado ao longo de sua vida útil, adaptando-se às mudanças nas necessidades e tecnologias.</w:t>
+      </w:r>
+    </w:p>
+    <w:p>
+      <w:pPr>
+        <w:pStyle w:val="Corpodetexto"/>
+        <w:spacing w:line="360" w:lineRule="auto"/>
         <w:rPr>
           <w:sz w:val="38"/>
           <w:szCs w:val="38"/>
         </w:rPr>
-        <w:t>do projeto</w:t>
-      </w:r>
-      <w:bookmarkEnd w:id="7"/>
+      </w:pPr>
+      <w:r>
+        <w:t xml:space="preserve">Assim, a escolha do modelo de ciclo de vida adequado e a execução eficiente de suas etapas são </w:t>
+      </w:r>
+      <w:r>
+        <w:t>elementos cruciais para o sucesso de um projeto de software. Eles garantem que o produto final seja funcional, seguro, confiável e capaz de evoluir conforme necessário para atender às demandas do mercado e dos usuários.</w:t>
+      </w:r>
     </w:p>
     <w:p>
       <w:pPr>
         <w:spacing w:line="360" w:lineRule="auto"/>
-      </w:pPr>
-      <w:r>
-        <w:t>Conforme o OpenAI (2024), o agendamento refere-se ao processo de designar datas, horários ou recursos específicos para a realização de eventos, compromissos ou tarefas dentro de um sistema organizacional, computacional ou pessoal. Esse processo é essencial para a gestão eficiente do tempo e dos recursos disponíveis, garantindo que atividades sejam realizadas de maneira ordenada e dentro de prazos determinados.</w:t>
-      </w:r>
+        <w:rPr>
+          <w:sz w:val="38"/>
+          <w:szCs w:val="38"/>
+        </w:rPr>
+      </w:pPr>
     </w:p>
     <w:p>
       <w:pPr>
         <w:spacing w:line="360" w:lineRule="auto"/>
-      </w:pPr>
-      <w:r>
-        <w:t>No contexto computacional, o agendamento pode envolver sistemas automatizados que coordenam eventos, como reuniões, aulas, consultas médicas, ou a alocação de recursos, como salas de reunião, equipamentos e pessoal. Isso pode ser feito por meio de softwares especializados que permitem aos usuários marcar, cancelar, reagendar e visualizar compromissos de forma conveniente e organizada.</w:t>
-      </w:r>
-    </w:p>
-    <w:p>
-      <w:pPr>
-        <w:spacing w:line="360" w:lineRule="auto"/>
-      </w:pPr>
-      <w:r>
-        <w:t>Conforme o OpenAI (2024), o ciclo de vida do software representa toda a trajetória de um programa, desde sua concepção inicial até o encerramento de suas atividades. Este ciclo envolve uma série de processos, atividades e tarefas essenciais para assegurar que o desenvolvimento, operação e manutenção de um sistema de software sejam realizados de maneira eficiente e eficaz.</w:t>
-      </w:r>
-    </w:p>
-    <w:p>
-      <w:pPr>
-        <w:spacing w:line="360" w:lineRule="auto"/>
-      </w:pPr>
-      <w:r>
-        <w:t>A escolha do ciclo de vida do software é crucial, pois define como o programa será desenvolvido. Isso inclui desde a coleta das necessidades dos clientes, o projeto do software, até a entrega de versões, testes e implantação. Cada fase do ciclo de vida é projetada para garantir que o software atenda às expectativas dos clientes, seja entregue conforme planejado e dentro do orçamento estabelecido. Além disso, é fundamental para assegurar que o software possa ser mantido e atualizado ao longo de sua vida útil, adaptando-se às mudanças nas necessidades e tecnologias.</w:t>
-      </w:r>
-    </w:p>
-    <w:p>
-      <w:pPr>
-        <w:spacing w:line="360" w:lineRule="auto"/>
-      </w:pPr>
-      <w:r>
-        <w:t>Assim, a escolha do modelo de ciclo de vida adequado e a execução eficiente de suas etapas são elementos cruciais para o sucesso de um projeto de software. Eles garantem que o produto final seja funcional, seguro, confiável e capaz de evoluir conforme necessário para atender às demandas do mercado e dos usuários.</w:t>
-      </w:r>
-    </w:p>
-    <w:p>
-      <w:pPr>
         <w:ind w:firstLine="0"/>
         <w:rPr>
           <w:b/>
@@ -2395,281 +3237,340 @@
           <w:color w:val="FF0000"/>
         </w:rPr>
       </w:pPr>
-      <w:ins w:id="8" w:author="Aparecida Ferreira" w:date="2024-08-29T08:43:00Z">
-        <w:r>
-          <w:rPr>
-            <w:b/>
-            <w:color w:val="FF0000"/>
-            <w:highlight w:val="yellow"/>
-            <w:rPrChange w:id="9" w:author="Aparecida Ferreira" w:date="2024-08-29T08:44:00Z">
-              <w:rPr>
-                <w:b/>
-                <w:color w:val="FF0000"/>
-              </w:rPr>
-            </w:rPrChange>
-          </w:rPr>
-          <w:t>Falta ciclo de vida</w:t>
-        </w:r>
-      </w:ins>
-      <w:bookmarkStart w:id="10" w:name="_GoBack"/>
-      <w:bookmarkEnd w:id="10"/>
+    </w:p>
+    <w:p>
+      <w:pPr>
+        <w:pStyle w:val="Agradecimentodedicatriaepgrafe"/>
+      </w:pPr>
+    </w:p>
+    <w:p>
+      <w:pPr>
+        <w:pStyle w:val="Agradecimentodedicatriaepgrafe"/>
+      </w:pPr>
+    </w:p>
+    <w:p>
+      <w:pPr>
+        <w:pStyle w:val="Agradecimentodedicatriaepgrafe"/>
+      </w:pPr>
+    </w:p>
+    <w:p>
+      <w:pPr>
+        <w:pStyle w:val="Agradecimentodedicatriaepgrafe"/>
+      </w:pPr>
+    </w:p>
+    <w:p>
+      <w:pPr>
+        <w:pStyle w:val="Agradecimentodedicatriaepgrafe"/>
+      </w:pPr>
+    </w:p>
+    <w:p>
+      <w:pPr>
+        <w:pStyle w:val="Agradecimentodedicatriaepgrafe"/>
+      </w:pPr>
+    </w:p>
+    <w:p>
+      <w:pPr>
+        <w:pStyle w:val="Agradecimentodedicatriaepgrafe"/>
+      </w:pPr>
+    </w:p>
+    <w:p>
+      <w:pPr>
+        <w:pStyle w:val="Agradecimentodedicatriaepgrafe"/>
+      </w:pPr>
     </w:p>
     <w:p>
       <w:pPr>
         <w:pStyle w:val="Ttulo2"/>
         <w:spacing w:before="0" w:after="0"/>
       </w:pPr>
-      <w:bookmarkStart w:id="11" w:name="_Toc119164368"/>
-      <w:r>
-        <w:lastRenderedPageBreak/>
-        <w:t>5.1 Requisitos</w:t>
-      </w:r>
-      <w:bookmarkEnd w:id="11"/>
-      <w:r>
-        <w:t xml:space="preserve"> </w:t>
-      </w:r>
-    </w:p>
-    <w:p>
-      <w:pPr>
-        <w:tabs>
-          <w:tab w:val="left" w:pos="0"/>
-        </w:tabs>
-        <w:spacing w:line="360" w:lineRule="auto"/>
-        <w:ind w:firstLine="0"/>
-      </w:pPr>
-      <w:r>
-        <w:tab/>
-      </w:r>
-      <w:ins w:id="12" w:author="Aparecida Ferreira" w:date="2024-08-29T08:39:00Z">
-        <w:r>
-          <w:rPr>
-            <w:highlight w:val="yellow"/>
-            <w:rPrChange w:id="13" w:author="Aparecida Ferreira" w:date="2024-08-29T08:39:00Z">
-              <w:rPr/>
-            </w:rPrChange>
-          </w:rPr>
-          <w:t>texto</w:t>
-        </w:r>
-      </w:ins>
-    </w:p>
-    <w:p>
-      <w:pPr>
-        <w:tabs>
-          <w:tab w:val="left" w:pos="0"/>
-        </w:tabs>
-        <w:spacing w:line="360" w:lineRule="auto"/>
-        <w:ind w:firstLine="0"/>
-      </w:pPr>
     </w:p>
     <w:p>
       <w:pPr>
         <w:pStyle w:val="Ttulo2"/>
         <w:spacing w:before="0" w:after="0"/>
       </w:pPr>
-      <w:bookmarkStart w:id="14" w:name="_Toc119164369"/>
+    </w:p>
+    <w:p>
+      <w:pPr>
+        <w:pStyle w:val="Ttulo2"/>
+        <w:spacing w:before="0" w:after="0"/>
+      </w:pPr>
+      <w:bookmarkStart w:id="14" w:name="__RefHeading___Toc665_527029333"/>
+      <w:bookmarkStart w:id="15" w:name="_Toc119164368"/>
+      <w:bookmarkEnd w:id="14"/>
+      <w:r>
+        <w:t>5.1 Requisitos</w:t>
+      </w:r>
+      <w:bookmarkEnd w:id="15"/>
+      <w:r>
+        <w:t xml:space="preserve"> </w:t>
+      </w:r>
+    </w:p>
+    <w:p>
+      <w:pPr>
+        <w:tabs>
+          <w:tab w:val="left" w:pos="0"/>
+        </w:tabs>
+        <w:spacing w:line="360" w:lineRule="auto"/>
+        <w:ind w:firstLine="0"/>
+      </w:pPr>
+      <w:r>
+        <w:tab/>
+      </w:r>
+      <w:r>
+        <w:rPr>
+          <w:highlight w:val="yellow"/>
+        </w:rPr>
+        <w:t>TEXTO</w:t>
+      </w:r>
+    </w:p>
+    <w:p>
+      <w:pPr>
+        <w:tabs>
+          <w:tab w:val="left" w:pos="0"/>
+        </w:tabs>
+        <w:spacing w:line="360" w:lineRule="auto"/>
+        <w:ind w:firstLine="0"/>
+      </w:pPr>
+    </w:p>
+    <w:p>
+      <w:pPr>
+        <w:tabs>
+          <w:tab w:val="left" w:pos="0"/>
+        </w:tabs>
+        <w:spacing w:line="360" w:lineRule="auto"/>
+        <w:ind w:firstLine="0"/>
+      </w:pPr>
+    </w:p>
+    <w:p>
+      <w:pPr>
+        <w:pStyle w:val="Ttulo2"/>
+        <w:spacing w:before="0" w:after="0"/>
+      </w:pPr>
+      <w:bookmarkStart w:id="16" w:name="__RefHeading___Toc667_527029333"/>
+      <w:bookmarkStart w:id="17" w:name="_Toc119164369"/>
+      <w:bookmarkEnd w:id="16"/>
       <w:r>
         <w:t>5.1.1 Requisitos funcionais</w:t>
       </w:r>
-      <w:bookmarkEnd w:id="14"/>
-    </w:p>
-    <w:p>
-      <w:pPr>
-        <w:pStyle w:val="LO-normal"/>
-        <w:tabs>
-          <w:tab w:val="left" w:pos="0"/>
-        </w:tabs>
-        <w:spacing w:line="360" w:lineRule="auto"/>
-        <w:ind w:firstLine="0"/>
-        <w:rPr>
-          <w:del w:id="15" w:author="Aparecida Ferreira" w:date="2024-08-29T08:39:00Z"/>
-        </w:rPr>
-      </w:pPr>
-      <w:commentRangeStart w:id="16"/>
-      <w:r>
-        <w:t>RF01 o sistema deverá cadastrar o cliente com os seg</w:t>
-      </w:r>
-      <w:r>
-        <w:t>uintes campos:</w:t>
-      </w:r>
-      <w:ins w:id="17" w:author="Aparecida Ferreira" w:date="2024-08-29T08:39:00Z">
-        <w:r>
-          <w:t xml:space="preserve"> </w:t>
-        </w:r>
-      </w:ins>
-    </w:p>
-    <w:p>
-      <w:pPr>
-        <w:pStyle w:val="LO-normal"/>
-        <w:tabs>
-          <w:tab w:val="left" w:pos="0"/>
-        </w:tabs>
-        <w:spacing w:line="360" w:lineRule="auto"/>
-        <w:ind w:firstLine="0"/>
-      </w:pPr>
-      <w:r>
-        <w:t>cpf, nome, telefone, endereco, datadenascimento, email, senha. Podendo alterar, excluir e consultar.</w:t>
-      </w:r>
-    </w:p>
-    <w:p>
-      <w:pPr>
-        <w:pStyle w:val="LO-normal"/>
-        <w:tabs>
-          <w:tab w:val="left" w:pos="0"/>
-        </w:tabs>
-        <w:spacing w:line="360" w:lineRule="auto"/>
-        <w:ind w:firstLine="0"/>
-        <w:rPr>
-          <w:del w:id="18" w:author="Aparecida Ferreira" w:date="2024-08-29T08:39:00Z"/>
-        </w:rPr>
-      </w:pPr>
-    </w:p>
-    <w:p>
-      <w:pPr>
-        <w:pStyle w:val="LO-normal"/>
-        <w:tabs>
-          <w:tab w:val="left" w:pos="0"/>
-        </w:tabs>
-        <w:spacing w:line="360" w:lineRule="auto"/>
-        <w:ind w:firstLine="0"/>
-        <w:rPr>
-          <w:del w:id="19" w:author="Aparecida Ferreira" w:date="2024-08-29T08:39:00Z"/>
-        </w:rPr>
-      </w:pPr>
-      <w:r>
-        <w:t>RF02 o sistema deverá cadastrar o funcionario com os seguintes campos:</w:t>
-      </w:r>
-      <w:ins w:id="20" w:author="Aparecida Ferreira" w:date="2024-08-29T08:39:00Z">
-        <w:r>
-          <w:t xml:space="preserve"> </w:t>
-        </w:r>
-      </w:ins>
-    </w:p>
-    <w:p>
-      <w:pPr>
-        <w:pStyle w:val="LO-normal"/>
-        <w:tabs>
-          <w:tab w:val="left" w:pos="0"/>
-        </w:tabs>
-        <w:spacing w:line="360" w:lineRule="auto"/>
-        <w:ind w:firstLine="0"/>
-      </w:pPr>
-      <w:r>
-        <w:t>idfuncionario, nome, telefone, email, senha. Podendo alterar, exclui</w:t>
-      </w:r>
-      <w:r>
-        <w:t>r e consultar.</w:t>
-      </w:r>
-    </w:p>
-    <w:p>
-      <w:pPr>
-        <w:pStyle w:val="LO-normal"/>
-        <w:tabs>
-          <w:tab w:val="left" w:pos="0"/>
-        </w:tabs>
-        <w:spacing w:line="360" w:lineRule="auto"/>
-        <w:ind w:firstLine="0"/>
-        <w:rPr>
-          <w:del w:id="21" w:author="Aparecida Ferreira" w:date="2024-08-29T08:39:00Z"/>
-        </w:rPr>
-      </w:pPr>
-    </w:p>
-    <w:p>
-      <w:pPr>
-        <w:pStyle w:val="LO-normal"/>
-        <w:tabs>
-          <w:tab w:val="left" w:pos="0"/>
-        </w:tabs>
-        <w:spacing w:line="360" w:lineRule="auto"/>
-        <w:ind w:firstLine="0"/>
-      </w:pPr>
-      <w:r>
-        <w:t>RF03 o sistema deverá cadastrar o servico com os seguintes campos:</w:t>
-      </w:r>
-    </w:p>
-    <w:p>
-      <w:pPr>
-        <w:pStyle w:val="LO-normal"/>
-        <w:tabs>
-          <w:tab w:val="left" w:pos="0"/>
-        </w:tabs>
-        <w:spacing w:line="360" w:lineRule="auto"/>
-        <w:ind w:firstLine="0"/>
-        <w:rPr>
-          <w:del w:id="22" w:author="Aparecida Ferreira" w:date="2024-08-29T08:39:00Z"/>
-        </w:rPr>
-      </w:pPr>
-      <w:r>
-        <w:t>idservico, nomedaempresa, tiposervico, valor. Podendo alterar, excluir e consultar.</w:t>
-      </w:r>
-      <w:ins w:id="23" w:author="Aparecida Ferreira" w:date="2024-08-29T08:39:00Z">
-        <w:r>
-          <w:t xml:space="preserve"> </w:t>
-        </w:r>
-      </w:ins>
-    </w:p>
-    <w:p>
-      <w:pPr>
-        <w:pStyle w:val="LO-normal"/>
-        <w:tabs>
-          <w:tab w:val="left" w:pos="0"/>
-        </w:tabs>
-        <w:spacing w:line="360" w:lineRule="auto"/>
-        <w:ind w:firstLine="0"/>
-        <w:rPr>
-          <w:del w:id="24" w:author="Aparecida Ferreira" w:date="2024-08-29T08:39:00Z"/>
-        </w:rPr>
-      </w:pPr>
-    </w:p>
-    <w:p>
-      <w:pPr>
-        <w:pStyle w:val="LO-normal"/>
-        <w:tabs>
-          <w:tab w:val="left" w:pos="0"/>
-        </w:tabs>
-        <w:spacing w:line="360" w:lineRule="auto"/>
-        <w:ind w:firstLine="0"/>
-        <w:rPr>
-          <w:del w:id="25" w:author="Aparecida Ferreira" w:date="2024-08-29T08:40:00Z"/>
-        </w:rPr>
-      </w:pPr>
-      <w:r>
-        <w:t>RF04 o sistema deverá cadastrar o pedido com os seguintes campos:</w:t>
-      </w:r>
-      <w:ins w:id="26" w:author="Aparecida Ferreira" w:date="2024-08-29T08:40:00Z">
-        <w:r>
-          <w:t xml:space="preserve"> </w:t>
-        </w:r>
-      </w:ins>
-    </w:p>
-    <w:p>
-      <w:pPr>
-        <w:pStyle w:val="LO-normal"/>
-        <w:tabs>
-          <w:tab w:val="left" w:pos="0"/>
-        </w:tabs>
-        <w:spacing w:line="360" w:lineRule="auto"/>
-        <w:ind w:firstLine="0"/>
-      </w:pPr>
-      <w:r>
-        <w:t>idpedido, idservico, i</w:t>
-      </w:r>
-      <w:r>
-        <w:t>dfuncionario, cpf, data, quantidade, valor. Podendo alterar, excluir e consultar.</w:t>
-      </w:r>
-      <w:commentRangeEnd w:id="16"/>
-      <w:r>
-        <w:rPr>
-          <w:rStyle w:val="Refdecomentrio"/>
-        </w:rPr>
-        <w:commentReference w:id="16"/>
-      </w:r>
-    </w:p>
-    <w:p>
-      <w:pPr>
-        <w:tabs>
-          <w:tab w:val="left" w:pos="0"/>
-        </w:tabs>
-        <w:spacing w:line="360" w:lineRule="auto"/>
+      <w:bookmarkEnd w:id="17"/>
+    </w:p>
+    <w:p>
+      <w:r>
+        <w:rPr>
+          <w:highlight w:val="yellow"/>
+        </w:rPr>
+        <w:t>TEXTO</w:t>
+      </w:r>
+    </w:p>
+    <w:p/>
+    <w:tbl>
+      <w:tblPr>
+        <w:tblW w:w="9071" w:type="dxa"/>
+        <w:tblCellMar>
+          <w:left w:w="0" w:type="dxa"/>
+          <w:right w:w="0" w:type="dxa"/>
+        </w:tblCellMar>
+        <w:tblLook w:val="04A0" w:firstRow="1" w:lastRow="0" w:firstColumn="1" w:lastColumn="0" w:noHBand="0" w:noVBand="1"/>
+      </w:tblPr>
+      <w:tblGrid>
+        <w:gridCol w:w="9030"/>
+        <w:gridCol w:w="41"/>
+      </w:tblGrid>
+      <w:tr>
+        <w:tc>
+          <w:tcPr>
+            <w:tcW w:w="1924" w:type="dxa"/>
+          </w:tcPr>
+          <w:p>
+            <w:pPr>
+              <w:pStyle w:val="Contedodatabela"/>
+              <w:ind w:firstLine="0"/>
+            </w:pPr>
+            <w:r>
+              <w:rPr>
+                <w:noProof/>
+              </w:rPr>
+              <w:drawing>
+                <wp:inline distT="0" distB="0" distL="0" distR="0" wp14:anchorId="2CAC5C87" wp14:editId="61F57CA4">
+                  <wp:extent cx="5724713" cy="3251835"/>
+                  <wp:effectExtent l="0" t="0" r="9525" b="5715"/>
+                  <wp:docPr id="1" name="Imagem 1"/>
+                  <wp:cNvGraphicFramePr>
+                    <a:graphicFrameLocks xmlns:a="http://schemas.openxmlformats.org/drawingml/2006/main" noChangeAspect="1"/>
+                  </wp:cNvGraphicFramePr>
+                  <a:graphic xmlns:a="http://schemas.openxmlformats.org/drawingml/2006/main">
+                    <a:graphicData uri="http://schemas.openxmlformats.org/drawingml/2006/picture">
+                      <pic:pic xmlns:pic="http://schemas.openxmlformats.org/drawingml/2006/picture">
+                        <pic:nvPicPr>
+                          <pic:cNvPr id="1" name=""/>
+                          <pic:cNvPicPr/>
+                        </pic:nvPicPr>
+                        <pic:blipFill>
+                          <a:blip r:embed="rId10"/>
+                          <a:stretch>
+                            <a:fillRect/>
+                          </a:stretch>
+                        </pic:blipFill>
+                        <pic:spPr>
+                          <a:xfrm>
+                            <a:off x="0" y="0"/>
+                            <a:ext cx="5735815" cy="3258142"/>
+                          </a:xfrm>
+                          <a:prstGeom prst="rect">
+                            <a:avLst/>
+                          </a:prstGeom>
+                        </pic:spPr>
+                      </pic:pic>
+                    </a:graphicData>
+                  </a:graphic>
+                </wp:inline>
+              </w:drawing>
+            </w:r>
+          </w:p>
+        </w:tc>
+        <w:tc>
+          <w:tcPr>
+            <w:tcW w:w="7146" w:type="dxa"/>
+          </w:tcPr>
+          <w:p>
+            <w:pPr>
+              <w:pStyle w:val="Contedodatabela"/>
+            </w:pPr>
+          </w:p>
+        </w:tc>
+      </w:tr>
+      <w:tr>
+        <w:tc>
+          <w:tcPr>
+            <w:tcW w:w="1924" w:type="dxa"/>
+          </w:tcPr>
+          <w:p>
+            <w:pPr>
+              <w:pStyle w:val="LO-normal"/>
+              <w:tabs>
+                <w:tab w:val="left" w:pos="0"/>
+              </w:tabs>
+              <w:spacing w:line="360" w:lineRule="auto"/>
+              <w:ind w:firstLine="0"/>
+            </w:pPr>
+          </w:p>
+        </w:tc>
+        <w:tc>
+          <w:tcPr>
+            <w:tcW w:w="7146" w:type="dxa"/>
+          </w:tcPr>
+          <w:p>
+            <w:pPr>
+              <w:pStyle w:val="LO-normal"/>
+              <w:tabs>
+                <w:tab w:val="left" w:pos="0"/>
+              </w:tabs>
+              <w:spacing w:line="360" w:lineRule="auto"/>
+              <w:ind w:firstLine="0"/>
+            </w:pPr>
+          </w:p>
+        </w:tc>
+      </w:tr>
+      <w:tr>
+        <w:tc>
+          <w:tcPr>
+            <w:tcW w:w="1924" w:type="dxa"/>
+          </w:tcPr>
+          <w:p>
+            <w:pPr>
+              <w:pStyle w:val="LO-normal"/>
+              <w:tabs>
+                <w:tab w:val="left" w:pos="0"/>
+              </w:tabs>
+              <w:spacing w:line="360" w:lineRule="auto"/>
+              <w:ind w:firstLine="0"/>
+            </w:pPr>
+          </w:p>
+        </w:tc>
+        <w:tc>
+          <w:tcPr>
+            <w:tcW w:w="7146" w:type="dxa"/>
+          </w:tcPr>
+          <w:p>
+            <w:pPr>
+              <w:pStyle w:val="LO-normal"/>
+              <w:tabs>
+                <w:tab w:val="left" w:pos="0"/>
+              </w:tabs>
+              <w:spacing w:line="360" w:lineRule="auto"/>
+              <w:ind w:firstLine="0"/>
+            </w:pPr>
+          </w:p>
+        </w:tc>
+      </w:tr>
+      <w:tr>
+        <w:tc>
+          <w:tcPr>
+            <w:tcW w:w="1924" w:type="dxa"/>
+          </w:tcPr>
+          <w:p>
+            <w:pPr>
+              <w:pStyle w:val="LO-normal"/>
+              <w:tabs>
+                <w:tab w:val="left" w:pos="0"/>
+              </w:tabs>
+              <w:spacing w:line="360" w:lineRule="auto"/>
+              <w:ind w:firstLine="0"/>
+            </w:pPr>
+          </w:p>
+        </w:tc>
+        <w:tc>
+          <w:tcPr>
+            <w:tcW w:w="7146" w:type="dxa"/>
+          </w:tcPr>
+          <w:p>
+            <w:pPr>
+              <w:pStyle w:val="LO-normal"/>
+              <w:tabs>
+                <w:tab w:val="left" w:pos="0"/>
+              </w:tabs>
+              <w:spacing w:line="360" w:lineRule="auto"/>
+              <w:ind w:firstLine="0"/>
+            </w:pPr>
+          </w:p>
+        </w:tc>
+      </w:tr>
+      <w:tr>
+        <w:tc>
+          <w:tcPr>
+            <w:tcW w:w="1924" w:type="dxa"/>
+          </w:tcPr>
+          <w:p>
+            <w:pPr>
+              <w:pStyle w:val="LO-normal"/>
+              <w:tabs>
+                <w:tab w:val="left" w:pos="0"/>
+              </w:tabs>
+              <w:spacing w:line="360" w:lineRule="auto"/>
+              <w:ind w:firstLine="0"/>
+            </w:pPr>
+          </w:p>
+        </w:tc>
+        <w:tc>
+          <w:tcPr>
+            <w:tcW w:w="7146" w:type="dxa"/>
+          </w:tcPr>
+          <w:p>
+            <w:pPr>
+              <w:pStyle w:val="LO-normal"/>
+              <w:tabs>
+                <w:tab w:val="left" w:pos="0"/>
+              </w:tabs>
+              <w:spacing w:line="360" w:lineRule="auto"/>
+              <w:ind w:firstLine="0"/>
+            </w:pPr>
+          </w:p>
+        </w:tc>
+      </w:tr>
+    </w:tbl>
+    <w:p>
+      <w:pPr>
         <w:ind w:firstLine="0"/>
         <w:rPr>
           <w:color w:val="000000"/>
@@ -2677,90 +3578,238 @@
           <w:szCs w:val="22"/>
         </w:rPr>
       </w:pPr>
-      <w:r>
-        <w:tab/>
-      </w:r>
     </w:p>
     <w:p>
       <w:pPr>
         <w:pStyle w:val="Ttulo3"/>
         <w:spacing w:before="0" w:after="0" w:line="360" w:lineRule="auto"/>
-        <w:rPr>
-          <w:b/>
-        </w:rPr>
-      </w:pPr>
-      <w:bookmarkStart w:id="27" w:name="_Toc119164370"/>
-      <w:r>
-        <w:rPr>
-          <w:b/>
-        </w:rPr>
-        <w:t>5.1.2 Requisitos não funcionais</w:t>
-      </w:r>
-      <w:bookmarkEnd w:id="27"/>
-      <w:r>
-        <w:rPr>
-          <w:b/>
+        <w:ind w:firstLine="0"/>
+        <w:rPr>
+          <w:b/>
+          <w:color w:val="000000"/>
+          <w:sz w:val="22"/>
+          <w:szCs w:val="22"/>
+        </w:rPr>
+      </w:pPr>
+      <w:r>
+        <w:rPr>
+          <w:b/>
+          <w:color w:val="000000"/>
+          <w:sz w:val="22"/>
+          <w:szCs w:val="22"/>
+        </w:rPr>
+        <w:t xml:space="preserve">5.1.2 </w:t>
+      </w:r>
+      <w:bookmarkStart w:id="18" w:name="_Toc1191643702"/>
+      <w:r>
+        <w:rPr>
+          <w:b/>
+          <w:color w:val="000000"/>
+          <w:sz w:val="22"/>
+          <w:szCs w:val="22"/>
+        </w:rPr>
+        <w:t>Requisitos não funcionais</w:t>
+      </w:r>
+      <w:bookmarkEnd w:id="18"/>
+      <w:r>
+        <w:rPr>
+          <w:b/>
+          <w:color w:val="000000"/>
+          <w:sz w:val="22"/>
+          <w:szCs w:val="22"/>
         </w:rPr>
         <w:t xml:space="preserve"> </w:t>
       </w:r>
     </w:p>
     <w:p>
-      <w:pPr>
-        <w:tabs>
-          <w:tab w:val="left" w:pos="0"/>
-        </w:tabs>
-        <w:spacing w:line="360" w:lineRule="auto"/>
-        <w:ind w:firstLine="0"/>
-      </w:pPr>
-      <w:del w:id="28" w:author="Aparecida Ferreira" w:date="2024-08-29T08:41:00Z">
-        <w:r>
-          <w:tab/>
-        </w:r>
-      </w:del>
-      <w:r>
-        <w:t xml:space="preserve">RNF01 Desempenho: Deve ter um desempenho eficiente respondendo de forma ágil as interações do usuário. </w:t>
-      </w:r>
-    </w:p>
-    <w:p>
-      <w:pPr>
-        <w:pStyle w:val="LO-normal"/>
-        <w:tabs>
-          <w:tab w:val="left" w:pos="0"/>
-        </w:tabs>
-        <w:spacing w:line="360" w:lineRule="auto"/>
-        <w:ind w:firstLine="0"/>
-      </w:pPr>
-      <w:r>
-        <w:t xml:space="preserve">RNF02 Segurança: Deve garantir </w:t>
-      </w:r>
-      <w:del w:id="29" w:author="Aparecida Ferreira" w:date="2024-08-29T08:41:00Z">
-        <w:r>
-          <w:delText xml:space="preserve">às </w:delText>
-        </w:r>
-        <w:r>
-          <w:delText>segurança</w:delText>
-        </w:r>
-      </w:del>
-      <w:ins w:id="30" w:author="Aparecida Ferreira" w:date="2024-08-29T08:41:00Z">
-        <w:r>
-          <w:t>à segurança</w:t>
-        </w:r>
-      </w:ins>
-      <w:r>
-        <w:t xml:space="preserve"> das informações do usuário</w:t>
-      </w:r>
-    </w:p>
-    <w:p>
-      <w:pPr>
-        <w:tabs>
-          <w:tab w:val="left" w:pos="0"/>
-        </w:tabs>
-        <w:spacing w:line="360" w:lineRule="auto"/>
-        <w:ind w:firstLine="0"/>
-      </w:pPr>
-      <w:r>
-        <w:t xml:space="preserve">RNF03 controle de acesso administrativo: Deve fornecer recursos para permitir quer usuário com papel administrador acessem áreas restritas do sistema para gerenciamento </w:t>
-      </w:r>
+      <w:r>
+        <w:rPr>
+          <w:highlight w:val="yellow"/>
+        </w:rPr>
+        <w:t>TEXTO</w:t>
+      </w:r>
+    </w:p>
+    <w:p/>
+    <w:p/>
+    <w:tbl>
+      <w:tblPr>
+        <w:tblW w:w="9071" w:type="dxa"/>
+        <w:tblCellMar>
+          <w:left w:w="0" w:type="dxa"/>
+          <w:right w:w="0" w:type="dxa"/>
+        </w:tblCellMar>
+        <w:tblLook w:val="04A0" w:firstRow="1" w:lastRow="0" w:firstColumn="1" w:lastColumn="0" w:noHBand="0" w:noVBand="1"/>
+      </w:tblPr>
+      <w:tblGrid>
+        <w:gridCol w:w="9006"/>
+        <w:gridCol w:w="65"/>
+      </w:tblGrid>
+      <w:tr>
+        <w:tc>
+          <w:tcPr>
+            <w:tcW w:w="1872" w:type="dxa"/>
+          </w:tcPr>
+          <w:p>
+            <w:pPr>
+              <w:pStyle w:val="Contedodatabela"/>
+              <w:ind w:firstLine="0"/>
+            </w:pPr>
+            <w:r>
+              <w:rPr>
+                <w:noProof/>
+              </w:rPr>
+              <w:drawing>
+                <wp:inline distT="0" distB="0" distL="0" distR="0" wp14:anchorId="78C460EB" wp14:editId="33F6A662">
+                  <wp:extent cx="5718810" cy="4033135"/>
+                  <wp:effectExtent l="0" t="0" r="0" b="5715"/>
+                  <wp:docPr id="3" name="Imagem 3"/>
+                  <wp:cNvGraphicFramePr>
+                    <a:graphicFrameLocks xmlns:a="http://schemas.openxmlformats.org/drawingml/2006/main" noChangeAspect="1"/>
+                  </wp:cNvGraphicFramePr>
+                  <a:graphic xmlns:a="http://schemas.openxmlformats.org/drawingml/2006/main">
+                    <a:graphicData uri="http://schemas.openxmlformats.org/drawingml/2006/picture">
+                      <pic:pic xmlns:pic="http://schemas.openxmlformats.org/drawingml/2006/picture">
+                        <pic:nvPicPr>
+                          <pic:cNvPr id="1" name=""/>
+                          <pic:cNvPicPr/>
+                        </pic:nvPicPr>
+                        <pic:blipFill>
+                          <a:blip r:embed="rId11"/>
+                          <a:stretch>
+                            <a:fillRect/>
+                          </a:stretch>
+                        </pic:blipFill>
+                        <pic:spPr>
+                          <a:xfrm>
+                            <a:off x="0" y="0"/>
+                            <a:ext cx="5741602" cy="4049209"/>
+                          </a:xfrm>
+                          <a:prstGeom prst="rect">
+                            <a:avLst/>
+                          </a:prstGeom>
+                        </pic:spPr>
+                      </pic:pic>
+                    </a:graphicData>
+                  </a:graphic>
+                </wp:inline>
+              </w:drawing>
+            </w:r>
+          </w:p>
+        </w:tc>
+        <w:tc>
+          <w:tcPr>
+            <w:tcW w:w="7198" w:type="dxa"/>
+          </w:tcPr>
+          <w:p>
+            <w:pPr>
+              <w:pStyle w:val="Contedodatabela"/>
+            </w:pPr>
+          </w:p>
+        </w:tc>
+      </w:tr>
+      <w:tr>
+        <w:tc>
+          <w:tcPr>
+            <w:tcW w:w="1872" w:type="dxa"/>
+          </w:tcPr>
+          <w:p>
+            <w:pPr>
+              <w:tabs>
+                <w:tab w:val="left" w:pos="0"/>
+              </w:tabs>
+              <w:spacing w:line="360" w:lineRule="auto"/>
+              <w:ind w:firstLine="0"/>
+            </w:pPr>
+          </w:p>
+        </w:tc>
+        <w:tc>
+          <w:tcPr>
+            <w:tcW w:w="7198" w:type="dxa"/>
+          </w:tcPr>
+          <w:p>
+            <w:pPr>
+              <w:tabs>
+                <w:tab w:val="left" w:pos="0"/>
+              </w:tabs>
+              <w:spacing w:line="360" w:lineRule="auto"/>
+              <w:ind w:firstLine="0"/>
+            </w:pPr>
+          </w:p>
+        </w:tc>
+      </w:tr>
+      <w:tr>
+        <w:tc>
+          <w:tcPr>
+            <w:tcW w:w="1872" w:type="dxa"/>
+          </w:tcPr>
+          <w:p>
+            <w:pPr>
+              <w:pStyle w:val="LO-normal"/>
+              <w:tabs>
+                <w:tab w:val="left" w:pos="0"/>
+              </w:tabs>
+              <w:spacing w:line="360" w:lineRule="auto"/>
+              <w:ind w:firstLine="0"/>
+            </w:pPr>
+          </w:p>
+        </w:tc>
+        <w:tc>
+          <w:tcPr>
+            <w:tcW w:w="7198" w:type="dxa"/>
+          </w:tcPr>
+          <w:p>
+            <w:pPr>
+              <w:pStyle w:val="LO-normal"/>
+              <w:tabs>
+                <w:tab w:val="left" w:pos="0"/>
+              </w:tabs>
+              <w:spacing w:line="360" w:lineRule="auto"/>
+              <w:ind w:firstLine="0"/>
+            </w:pPr>
+          </w:p>
+        </w:tc>
+      </w:tr>
+      <w:tr>
+        <w:tc>
+          <w:tcPr>
+            <w:tcW w:w="1872" w:type="dxa"/>
+          </w:tcPr>
+          <w:p>
+            <w:pPr>
+              <w:tabs>
+                <w:tab w:val="left" w:pos="0"/>
+              </w:tabs>
+              <w:spacing w:line="360" w:lineRule="auto"/>
+              <w:ind w:firstLine="0"/>
+            </w:pPr>
+          </w:p>
+        </w:tc>
+        <w:tc>
+          <w:tcPr>
+            <w:tcW w:w="7198" w:type="dxa"/>
+          </w:tcPr>
+          <w:p>
+            <w:pPr>
+              <w:tabs>
+                <w:tab w:val="left" w:pos="0"/>
+              </w:tabs>
+              <w:spacing w:line="360" w:lineRule="auto"/>
+              <w:ind w:firstLine="0"/>
+            </w:pPr>
+          </w:p>
+        </w:tc>
+      </w:tr>
+    </w:tbl>
+    <w:p>
+      <w:pPr>
+        <w:pStyle w:val="Ttulo3"/>
+        <w:spacing w:before="0" w:after="0" w:line="360" w:lineRule="auto"/>
+        <w:rPr>
+          <w:b/>
+        </w:rPr>
+      </w:pPr>
+      <w:bookmarkStart w:id="19" w:name="__RefHeading___Toc669_527029333"/>
+      <w:bookmarkEnd w:id="19"/>
     </w:p>
     <w:p>
       <w:pPr>
@@ -2775,113 +3824,78 @@
     </w:p>
     <w:p>
       <w:pPr>
-        <w:spacing w:line="360" w:lineRule="auto"/>
-        <w:ind w:firstLine="0"/>
-        <w:rPr>
-          <w:bCs/>
-        </w:rPr>
-      </w:pPr>
-    </w:p>
-    <w:p>
-      <w:pPr>
-        <w:spacing w:line="360" w:lineRule="auto"/>
-        <w:ind w:firstLine="0"/>
-        <w:rPr>
-          <w:bCs/>
-        </w:rPr>
-      </w:pPr>
-      <w:r>
-        <w:rPr>
-          <w:bCs/>
-          <w:sz w:val="20"/>
-          <w:szCs w:val="20"/>
-        </w:rPr>
-        <w:t>Fonte: O Ramos, 2024</w:t>
-      </w:r>
-    </w:p>
-    <w:p>
-      <w:pPr>
-        <w:spacing w:line="360" w:lineRule="auto"/>
-        <w:ind w:firstLine="0"/>
-        <w:rPr>
-          <w:bCs/>
-        </w:rPr>
-      </w:pPr>
-    </w:p>
-    <w:p>
-      <w:pPr>
-        <w:spacing w:line="360" w:lineRule="auto"/>
-        <w:ind w:firstLine="0"/>
-        <w:rPr>
-          <w:color w:val="000000"/>
-          <w:sz w:val="22"/>
-          <w:szCs w:val="22"/>
-        </w:rPr>
-      </w:pPr>
-    </w:p>
-    <w:p>
-      <w:pPr>
-        <w:spacing w:line="360" w:lineRule="auto"/>
-        <w:ind w:firstLine="0"/>
-        <w:rPr>
-          <w:color w:val="000000"/>
-          <w:sz w:val="22"/>
-          <w:szCs w:val="22"/>
-        </w:rPr>
-      </w:pPr>
-    </w:p>
-    <w:p>
-      <w:pPr>
-        <w:spacing w:line="360" w:lineRule="auto"/>
-        <w:ind w:firstLine="0"/>
-        <w:rPr>
-          <w:color w:val="000000"/>
-          <w:sz w:val="22"/>
-          <w:szCs w:val="22"/>
-        </w:rPr>
-      </w:pPr>
-    </w:p>
-    <w:p>
-      <w:pPr>
-        <w:spacing w:line="360" w:lineRule="auto"/>
-        <w:ind w:firstLine="0"/>
-        <w:rPr>
-          <w:color w:val="000000"/>
-          <w:sz w:val="22"/>
-          <w:szCs w:val="22"/>
-        </w:rPr>
-      </w:pPr>
-    </w:p>
-    <w:p>
-      <w:pPr>
-        <w:spacing w:line="360" w:lineRule="auto"/>
-        <w:ind w:firstLine="0"/>
-        <w:rPr>
-          <w:color w:val="000000"/>
-          <w:sz w:val="22"/>
-          <w:szCs w:val="22"/>
-        </w:rPr>
-      </w:pPr>
-    </w:p>
-    <w:p>
-      <w:pPr>
-        <w:spacing w:line="360" w:lineRule="auto"/>
-        <w:ind w:firstLine="0"/>
-        <w:rPr>
-          <w:color w:val="000000"/>
-          <w:sz w:val="22"/>
-          <w:szCs w:val="22"/>
-        </w:rPr>
-      </w:pPr>
-    </w:p>
-    <w:p>
-      <w:pPr>
-        <w:spacing w:line="360" w:lineRule="auto"/>
-        <w:ind w:firstLine="0"/>
-        <w:rPr>
-          <w:color w:val="000000"/>
-          <w:sz w:val="22"/>
-          <w:szCs w:val="22"/>
+        <w:widowControl/>
+        <w:spacing w:line="240" w:lineRule="auto"/>
+        <w:ind w:firstLine="0"/>
+        <w:jc w:val="left"/>
+        <w:rPr>
+          <w:rFonts w:ascii="Calibri" w:eastAsia="Calibri" w:hAnsi="Calibri" w:cs="Calibri"/>
+        </w:rPr>
+      </w:pPr>
+    </w:p>
+    <w:p>
+      <w:pPr>
+        <w:widowControl/>
+        <w:spacing w:line="240" w:lineRule="auto"/>
+        <w:ind w:firstLine="0"/>
+        <w:jc w:val="left"/>
+        <w:rPr>
+          <w:rFonts w:ascii="Calibri" w:eastAsia="Calibri" w:hAnsi="Calibri" w:cs="Calibri"/>
+        </w:rPr>
+      </w:pPr>
+    </w:p>
+    <w:p>
+      <w:pPr>
+        <w:widowControl/>
+        <w:spacing w:line="240" w:lineRule="auto"/>
+        <w:ind w:firstLine="0"/>
+        <w:jc w:val="left"/>
+        <w:rPr>
+          <w:rFonts w:ascii="Calibri" w:eastAsia="Calibri" w:hAnsi="Calibri" w:cs="Calibri"/>
+        </w:rPr>
+      </w:pPr>
+    </w:p>
+    <w:p>
+      <w:pPr>
+        <w:widowControl/>
+        <w:spacing w:line="240" w:lineRule="auto"/>
+        <w:ind w:firstLine="0"/>
+        <w:jc w:val="left"/>
+        <w:rPr>
+          <w:rFonts w:ascii="Calibri" w:eastAsia="Calibri" w:hAnsi="Calibri" w:cs="Calibri"/>
+        </w:rPr>
+      </w:pPr>
+    </w:p>
+    <w:p>
+      <w:pPr>
+        <w:widowControl/>
+        <w:spacing w:line="240" w:lineRule="auto"/>
+        <w:ind w:firstLine="0"/>
+        <w:jc w:val="left"/>
+        <w:rPr>
+          <w:rFonts w:ascii="Calibri" w:eastAsia="Calibri" w:hAnsi="Calibri" w:cs="Calibri"/>
+        </w:rPr>
+      </w:pPr>
+    </w:p>
+    <w:p>
+      <w:pPr>
+        <w:widowControl/>
+        <w:spacing w:line="240" w:lineRule="auto"/>
+        <w:ind w:firstLine="0"/>
+        <w:jc w:val="left"/>
+        <w:rPr>
+          <w:rFonts w:ascii="Calibri" w:eastAsia="Calibri" w:hAnsi="Calibri" w:cs="Calibri"/>
+        </w:rPr>
+      </w:pPr>
+    </w:p>
+    <w:p>
+      <w:pPr>
+        <w:widowControl/>
+        <w:spacing w:line="240" w:lineRule="auto"/>
+        <w:ind w:firstLine="0"/>
+        <w:jc w:val="left"/>
+        <w:rPr>
+          <w:rFonts w:ascii="Calibri" w:eastAsia="Calibri" w:hAnsi="Calibri" w:cs="Calibri"/>
         </w:rPr>
       </w:pPr>
     </w:p>
@@ -2894,18 +3908,16 @@
         </w:numPr>
         <w:spacing w:before="0" w:after="0"/>
       </w:pPr>
-      <w:r>
-        <w:lastRenderedPageBreak/>
+      <w:bookmarkStart w:id="20" w:name="__RefHeading___Toc671_527029333"/>
+      <w:bookmarkEnd w:id="20"/>
+      <w:r>
         <w:t xml:space="preserve"> </w:t>
       </w:r>
-      <w:bookmarkStart w:id="31" w:name="_Toc119164371"/>
-      <w:r>
-        <w:t xml:space="preserve">Diagrama de </w:t>
-      </w:r>
-      <w:r>
-        <w:t>Contexto</w:t>
-      </w:r>
-      <w:bookmarkEnd w:id="31"/>
+      <w:bookmarkStart w:id="21" w:name="_Toc119164371"/>
+      <w:r>
+        <w:t>Diagrama de Contexto</w:t>
+      </w:r>
+      <w:bookmarkEnd w:id="21"/>
     </w:p>
     <w:p>
       <w:pPr>
@@ -2914,20 +3926,28 @@
           <w:color w:val="000000"/>
         </w:rPr>
       </w:pPr>
-      <w:ins w:id="32" w:author="Aparecida Ferreira" w:date="2024-08-29T08:41:00Z">
-        <w:r>
-          <w:rPr>
-            <w:color w:val="000000"/>
-            <w:highlight w:val="yellow"/>
-            <w:rPrChange w:id="33" w:author="Aparecida Ferreira" w:date="2024-08-29T08:41:00Z">
-              <w:rPr>
-                <w:color w:val="000000"/>
-              </w:rPr>
-            </w:rPrChange>
-          </w:rPr>
-          <w:t>texto</w:t>
-        </w:r>
-      </w:ins>
+      <w:r>
+        <w:rPr>
+          <w:color w:val="000000"/>
+        </w:rPr>
+        <w:t xml:space="preserve">Segundo </w:t>
+      </w:r>
+    </w:p>
+    <w:p>
+      <w:r>
+        <w:rPr>
+          <w:highlight w:val="yellow"/>
+        </w:rPr>
+        <w:t>TEXTO</w:t>
+      </w:r>
+    </w:p>
+    <w:p>
+      <w:pPr>
+        <w:spacing w:line="360" w:lineRule="auto"/>
+        <w:rPr>
+          <w:color w:val="000000"/>
+        </w:rPr>
+      </w:pPr>
     </w:p>
     <w:p>
       <w:pPr>
@@ -2940,13 +3960,372 @@
       <w:r>
         <w:rPr>
           <w:noProof/>
-          <w:color w:val="000000"/>
+        </w:rPr>
+        <mc:AlternateContent>
+          <mc:Choice Requires="wps">
+            <w:drawing>
+              <wp:inline distT="0" distB="0" distL="0" distR="0">
+                <wp:extent cx="5735955" cy="4791075"/>
+                <wp:effectExtent l="0" t="0" r="0" b="0"/>
+                <wp:docPr id="2" name="Forma1"/>
+                <wp:cNvGraphicFramePr/>
+                <a:graphic xmlns:a="http://schemas.openxmlformats.org/drawingml/2006/main">
+                  <a:graphicData uri="http://schemas.microsoft.com/office/word/2010/wordprocessingShape">
+                    <wps:wsp>
+                      <wps:cNvSpPr/>
+                      <wps:spPr>
+                        <a:xfrm>
+                          <a:off x="0" y="0"/>
+                          <a:ext cx="5735160" cy="4790520"/>
+                        </a:xfrm>
+                        <a:prstGeom prst="rect">
+                          <a:avLst/>
+                        </a:prstGeom>
+                        <a:noFill/>
+                        <a:ln>
+                          <a:noFill/>
+                        </a:ln>
+                      </wps:spPr>
+                      <wps:style>
+                        <a:lnRef idx="0">
+                          <a:scrgbClr r="0" g="0" b="0"/>
+                        </a:lnRef>
+                        <a:fillRef idx="0">
+                          <a:scrgbClr r="0" g="0" b="0"/>
+                        </a:fillRef>
+                        <a:effectRef idx="0">
+                          <a:scrgbClr r="0" g="0" b="0"/>
+                        </a:effectRef>
+                        <a:fontRef idx="minor"/>
+                      </wps:style>
+                      <wps:txbx>
+                        <w:txbxContent>
+                          <w:p>
+                            <w:pPr>
+                              <w:pStyle w:val="Figura"/>
+                              <w:ind w:firstLine="0"/>
+                              <w:rPr>
+                                <w:color w:val="000000"/>
+                              </w:rPr>
+                            </w:pPr>
+                            <w:r>
+                              <w:rPr>
+                                <w:noProof/>
+                              </w:rPr>
+                              <w:drawing>
+                                <wp:inline distT="0" distB="0" distL="0" distR="0">
+                                  <wp:extent cx="5623560" cy="4286250"/>
+                                  <wp:effectExtent l="0" t="0" r="0" b="0"/>
+                                  <wp:docPr id="4" name="image3.png"/>
+                                  <wp:cNvGraphicFramePr>
+                                    <a:graphicFrameLocks xmlns:a="http://schemas.openxmlformats.org/drawingml/2006/main" noChangeAspect="1"/>
+                                  </wp:cNvGraphicFramePr>
+                                  <a:graphic xmlns:a="http://schemas.openxmlformats.org/drawingml/2006/main">
+                                    <a:graphicData uri="http://schemas.openxmlformats.org/drawingml/2006/picture">
+                                      <pic:pic xmlns:pic="http://schemas.openxmlformats.org/drawingml/2006/picture">
+                                        <pic:nvPicPr>
+                                          <pic:cNvPr id="4" name="image3.png"/>
+                                          <pic:cNvPicPr>
+                                            <a:picLocks noChangeAspect="1" noChangeArrowheads="1"/>
+                                          </pic:cNvPicPr>
+                                        </pic:nvPicPr>
+                                        <pic:blipFill>
+                                          <a:blip r:embed="rId12"/>
+                                          <a:stretch>
+                                            <a:fillRect/>
+                                          </a:stretch>
+                                        </pic:blipFill>
+                                        <pic:spPr bwMode="auto">
+                                          <a:xfrm>
+                                            <a:off x="0" y="0"/>
+                                            <a:ext cx="5623560" cy="4286250"/>
+                                          </a:xfrm>
+                                          <a:prstGeom prst="rect">
+                                            <a:avLst/>
+                                          </a:prstGeom>
+                                        </pic:spPr>
+                                      </pic:pic>
+                                    </a:graphicData>
+                                  </a:graphic>
+                                </wp:inline>
+                              </w:drawing>
+                            </w:r>
+                            <w:r>
+                              <w:rPr>
+                                <w:color w:val="000000"/>
+                              </w:rPr>
+                              <w:t xml:space="preserve">Figura </w:t>
+                            </w:r>
+                            <w:r>
+                              <w:rPr>
+                                <w:color w:val="000000"/>
+                              </w:rPr>
+                              <w:fldChar w:fldCharType="begin"/>
+                            </w:r>
+                            <w:r>
+                              <w:rPr>
+                                <w:color w:val="000000"/>
+                              </w:rPr>
+                              <w:instrText>SEQ Figura \* ARABIC</w:instrText>
+                            </w:r>
+                            <w:r>
+                              <w:rPr>
+                                <w:color w:val="000000"/>
+                              </w:rPr>
+                              <w:fldChar w:fldCharType="separate"/>
+                            </w:r>
+                            <w:r>
+                              <w:rPr>
+                                <w:color w:val="000000"/>
+                              </w:rPr>
+                              <w:t>1</w:t>
+                            </w:r>
+                            <w:r>
+                              <w:rPr>
+                                <w:color w:val="000000"/>
+                              </w:rPr>
+                              <w:fldChar w:fldCharType="end"/>
+                            </w:r>
+                            <w:r>
+                              <w:rPr>
+                                <w:color w:val="000000"/>
+                              </w:rPr>
+                              <w:t>: Figura Diagrama de Contexto</w:t>
+                            </w:r>
+                          </w:p>
+                        </w:txbxContent>
+                      </wps:txbx>
+                      <wps:bodyPr lIns="0" tIns="0" rIns="0" bIns="0">
+                        <a:noAutofit/>
+                      </wps:bodyPr>
+                    </wps:wsp>
+                  </a:graphicData>
+                </a:graphic>
+              </wp:inline>
+            </w:drawing>
+          </mc:Choice>
+          <mc:Fallback>
+            <w:pict>
+              <v:rect id="Forma1" o:spid="_x0000_s1026" style="width:451.65pt;height:377.25pt;visibility:visible;mso-wrap-style:square;mso-left-percent:-10001;mso-top-percent:-10001;mso-position-horizontal:absolute;mso-position-horizontal-relative:char;mso-position-vertical:absolute;mso-position-vertical-relative:line;mso-left-percent:-10001;mso-top-percent:-10001;v-text-anchor:top" o:gfxdata="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" filled="f" stroked="f">
+                <v:textbox inset="0,0,0,0">
+                  <w:txbxContent>
+                    <w:p>
+                      <w:pPr>
+                        <w:pStyle w:val="Figura"/>
+                        <w:ind w:firstLine="0"/>
+                        <w:rPr>
+                          <w:color w:val="000000"/>
+                        </w:rPr>
+                      </w:pPr>
+                      <w:r>
+                        <w:rPr>
+                          <w:noProof/>
+                        </w:rPr>
+                        <w:drawing>
+                          <wp:inline distT="0" distB="0" distL="0" distR="0">
+                            <wp:extent cx="5623560" cy="4286250"/>
+                            <wp:effectExtent l="0" t="0" r="0" b="0"/>
+                            <wp:docPr id="4" name="image3.png"/>
+                            <wp:cNvGraphicFramePr>
+                              <a:graphicFrameLocks xmlns:a="http://schemas.openxmlformats.org/drawingml/2006/main" noChangeAspect="1"/>
+                            </wp:cNvGraphicFramePr>
+                            <a:graphic xmlns:a="http://schemas.openxmlformats.org/drawingml/2006/main">
+                              <a:graphicData uri="http://schemas.openxmlformats.org/drawingml/2006/picture">
+                                <pic:pic xmlns:pic="http://schemas.openxmlformats.org/drawingml/2006/picture">
+                                  <pic:nvPicPr>
+                                    <pic:cNvPr id="4" name="image3.png"/>
+                                    <pic:cNvPicPr>
+                                      <a:picLocks noChangeAspect="1" noChangeArrowheads="1"/>
+                                    </pic:cNvPicPr>
+                                  </pic:nvPicPr>
+                                  <pic:blipFill>
+                                    <a:blip r:embed="rId12"/>
+                                    <a:stretch>
+                                      <a:fillRect/>
+                                    </a:stretch>
+                                  </pic:blipFill>
+                                  <pic:spPr bwMode="auto">
+                                    <a:xfrm>
+                                      <a:off x="0" y="0"/>
+                                      <a:ext cx="5623560" cy="4286250"/>
+                                    </a:xfrm>
+                                    <a:prstGeom prst="rect">
+                                      <a:avLst/>
+                                    </a:prstGeom>
+                                  </pic:spPr>
+                                </pic:pic>
+                              </a:graphicData>
+                            </a:graphic>
+                          </wp:inline>
+                        </w:drawing>
+                      </w:r>
+                      <w:r>
+                        <w:rPr>
+                          <w:color w:val="000000"/>
+                        </w:rPr>
+                        <w:t xml:space="preserve">Figura </w:t>
+                      </w:r>
+                      <w:r>
+                        <w:rPr>
+                          <w:color w:val="000000"/>
+                        </w:rPr>
+                        <w:fldChar w:fldCharType="begin"/>
+                      </w:r>
+                      <w:r>
+                        <w:rPr>
+                          <w:color w:val="000000"/>
+                        </w:rPr>
+                        <w:instrText>SEQ Figura \* ARABIC</w:instrText>
+                      </w:r>
+                      <w:r>
+                        <w:rPr>
+                          <w:color w:val="000000"/>
+                        </w:rPr>
+                        <w:fldChar w:fldCharType="separate"/>
+                      </w:r>
+                      <w:r>
+                        <w:rPr>
+                          <w:color w:val="000000"/>
+                        </w:rPr>
+                        <w:t>1</w:t>
+                      </w:r>
+                      <w:r>
+                        <w:rPr>
+                          <w:color w:val="000000"/>
+                        </w:rPr>
+                        <w:fldChar w:fldCharType="end"/>
+                      </w:r>
+                      <w:r>
+                        <w:rPr>
+                          <w:color w:val="000000"/>
+                        </w:rPr>
+                        <w:t>: Figura Diagrama de Contexto</w:t>
+                      </w:r>
+                    </w:p>
+                  </w:txbxContent>
+                </v:textbox>
+                <w10:anchorlock/>
+              </v:rect>
+            </w:pict>
+          </mc:Fallback>
+        </mc:AlternateContent>
+      </w:r>
+    </w:p>
+    <w:p>
+      <w:pPr>
+        <w:ind w:firstLine="0"/>
+        <w:rPr>
+          <w:color w:val="000000"/>
+          <w:sz w:val="20"/>
+          <w:szCs w:val="20"/>
+        </w:rPr>
+      </w:pPr>
+      <w:r>
+        <w:rPr>
+          <w:b/>
+          <w:sz w:val="20"/>
+          <w:szCs w:val="20"/>
+        </w:rPr>
+        <w:t>Fonte: O Ramos, 2024</w:t>
+      </w:r>
+    </w:p>
+    <w:p>
+      <w:pPr>
+        <w:ind w:firstLine="0"/>
+        <w:rPr>
+          <w:color w:val="000000"/>
+          <w:sz w:val="20"/>
+          <w:szCs w:val="20"/>
+        </w:rPr>
+      </w:pPr>
+    </w:p>
+    <w:p/>
+    <w:p>
+      <w:pPr>
+        <w:ind w:firstLine="0"/>
+      </w:pPr>
+      <w:r>
+        <w:t xml:space="preserve">MODELO </w:t>
+      </w:r>
+      <w:r>
+        <w:t>CONCEITUAL</w:t>
+      </w:r>
+    </w:p>
+    <w:p>
+      <w:r>
+        <w:rPr>
+          <w:highlight w:val="yellow"/>
+        </w:rPr>
+        <w:t>TEXTO</w:t>
+      </w:r>
+    </w:p>
+    <w:p>
+      <w:r>
+        <w:rPr>
+          <w:highlight w:val="yellow"/>
+        </w:rPr>
+        <w:t>DIAGRAMA</w:t>
+      </w:r>
+    </w:p>
+    <w:p>
+      <w:pPr>
+        <w:ind w:firstLine="0"/>
+      </w:pPr>
+    </w:p>
+    <w:p>
+      <w:pPr>
+        <w:pStyle w:val="Ttulo2"/>
+        <w:numPr>
+          <w:ilvl w:val="1"/>
+          <w:numId w:val="2"/>
+        </w:numPr>
+      </w:pPr>
+      <w:bookmarkStart w:id="22" w:name="__RefHeading___Toc673_527029333"/>
+      <w:bookmarkStart w:id="23" w:name="_Toc119164372"/>
+      <w:bookmarkEnd w:id="22"/>
+      <w:r>
+        <w:t>Diagrama de Fluxo de dados</w:t>
+      </w:r>
+      <w:bookmarkEnd w:id="23"/>
+    </w:p>
+    <w:p>
+      <w:pPr>
+        <w:pStyle w:val="PargrafodaLista"/>
+        <w:ind w:left="360" w:firstLine="0"/>
+      </w:pPr>
+      <w:r>
+        <w:rPr>
+          <w:highlight w:val="yellow"/>
+        </w:rPr>
+        <w:t>TEXTO</w:t>
+      </w:r>
+    </w:p>
+    <w:p>
+      <w:r>
+        <w:rPr>
+          <w:highlight w:val="yellow"/>
+        </w:rPr>
+        <w:t>REFAZER DIAGRAMA</w:t>
+      </w:r>
+    </w:p>
+    <w:p>
+      <w:r>
+        <w:rPr>
+          <w:noProof/>
         </w:rPr>
         <w:drawing>
-          <wp:inline distT="0" distB="0" distL="0" distR="0" wp14:anchorId="29C53039" wp14:editId="0CD7B96D">
-            <wp:extent cx="5734050" cy="4286250"/>
+          <wp:anchor distT="0" distB="0" distL="0" distR="0" simplePos="0" relativeHeight="11" behindDoc="0" locked="0" layoutInCell="1" allowOverlap="1">
+            <wp:simplePos x="0" y="0"/>
+            <wp:positionH relativeFrom="column">
+              <wp:align>center</wp:align>
+            </wp:positionH>
+            <wp:positionV relativeFrom="paragraph">
+              <wp:posOffset>635</wp:posOffset>
+            </wp:positionV>
+            <wp:extent cx="5760085" cy="4255135"/>
             <wp:effectExtent l="0" t="0" r="0" b="0"/>
-            <wp:docPr id="1" name="image3.png"/>
+            <wp:wrapSquare wrapText="largest"/>
+            <wp:docPr id="6" name="Figura2"/>
             <wp:cNvGraphicFramePr>
               <a:graphicFrameLocks xmlns:a="http://schemas.openxmlformats.org/drawingml/2006/main" noChangeAspect="1"/>
             </wp:cNvGraphicFramePr>
@@ -2954,423 +4333,7 @@
               <a:graphicData uri="http://schemas.openxmlformats.org/drawingml/2006/picture">
                 <pic:pic xmlns:pic="http://schemas.openxmlformats.org/drawingml/2006/picture">
                   <pic:nvPicPr>
-                    <pic:cNvPr id="1" name="image3.png"/>
-                    <pic:cNvPicPr>
-                      <a:picLocks noChangeAspect="1" noChangeArrowheads="1"/>
-                    </pic:cNvPicPr>
-                  </pic:nvPicPr>
-                  <pic:blipFill>
-                    <a:blip r:embed="rId11"/>
-                    <a:stretch>
-                      <a:fillRect/>
-                    </a:stretch>
-                  </pic:blipFill>
-                  <pic:spPr bwMode="auto">
-                    <a:xfrm>
-                      <a:off x="0" y="0"/>
-                      <a:ext cx="5734050" cy="4286250"/>
-                    </a:xfrm>
-                    <a:prstGeom prst="rect">
-                      <a:avLst/>
-                    </a:prstGeom>
-                  </pic:spPr>
-                </pic:pic>
-              </a:graphicData>
-            </a:graphic>
-          </wp:inline>
-        </w:drawing>
-      </w:r>
-    </w:p>
-    <w:p>
-      <w:pPr>
-        <w:ind w:firstLine="0"/>
-        <w:rPr>
-          <w:color w:val="000000"/>
-          <w:sz w:val="20"/>
-          <w:szCs w:val="20"/>
-        </w:rPr>
-      </w:pPr>
-      <w:r>
-        <w:rPr>
-          <w:b/>
-          <w:sz w:val="20"/>
-          <w:szCs w:val="20"/>
-        </w:rPr>
-        <w:t>Fonte: O Ramos, 2024</w:t>
-      </w:r>
-    </w:p>
-    <w:p/>
-    <w:p>
-      <w:pPr>
-        <w:ind w:firstLine="0"/>
-        <w:rPr>
-          <w:ins w:id="34" w:author="Aparecida Ferreira" w:date="2024-08-29T08:41:00Z"/>
-        </w:rPr>
-      </w:pPr>
-      <w:ins w:id="35" w:author="Aparecida Ferreira" w:date="2024-08-29T08:43:00Z">
-        <w:r>
-          <w:rPr>
-            <w:highlight w:val="yellow"/>
-            <w:rPrChange w:id="36" w:author="Aparecida Ferreira" w:date="2024-08-29T08:43:00Z">
-              <w:rPr/>
-            </w:rPrChange>
-          </w:rPr>
-          <w:t>FALTA MODELO CONCEITUAL</w:t>
-        </w:r>
-      </w:ins>
-    </w:p>
-    <w:p>
-      <w:pPr>
-        <w:ind w:firstLine="0"/>
-        <w:rPr>
-          <w:ins w:id="37" w:author="Aparecida Ferreira" w:date="2024-08-29T08:41:00Z"/>
-        </w:rPr>
-      </w:pPr>
-    </w:p>
-    <w:p>
-      <w:pPr>
-        <w:ind w:firstLine="0"/>
-        <w:rPr>
-          <w:ins w:id="38" w:author="Aparecida Ferreira" w:date="2024-08-29T08:41:00Z"/>
-        </w:rPr>
-      </w:pPr>
-    </w:p>
-    <w:p>
-      <w:pPr>
-        <w:ind w:firstLine="0"/>
-        <w:rPr>
-          <w:ins w:id="39" w:author="Aparecida Ferreira" w:date="2024-08-29T08:41:00Z"/>
-        </w:rPr>
-      </w:pPr>
-    </w:p>
-    <w:p>
-      <w:pPr>
-        <w:ind w:firstLine="0"/>
-        <w:rPr>
-          <w:ins w:id="40" w:author="Aparecida Ferreira" w:date="2024-08-29T08:41:00Z"/>
-        </w:rPr>
-      </w:pPr>
-    </w:p>
-    <w:p>
-      <w:pPr>
-        <w:ind w:firstLine="0"/>
-      </w:pPr>
-    </w:p>
-    <w:p>
-      <w:pPr>
-        <w:ind w:firstLine="0"/>
-      </w:pPr>
-    </w:p>
-    <w:p>
-      <w:pPr>
-        <w:pStyle w:val="Ttulo2"/>
-        <w:numPr>
-          <w:ilvl w:val="1"/>
-          <w:numId w:val="2"/>
-        </w:numPr>
-        <w:rPr>
-          <w:ins w:id="41" w:author="Aparecida Ferreira" w:date="2024-08-29T08:41:00Z"/>
-        </w:rPr>
-      </w:pPr>
-      <w:bookmarkStart w:id="42" w:name="_Toc119164372"/>
-      <w:r>
-        <w:lastRenderedPageBreak/>
-        <w:t>Diagrama de Fluxo de dados</w:t>
-      </w:r>
-      <w:bookmarkEnd w:id="42"/>
-    </w:p>
-    <w:p>
-      <w:pPr>
-        <w:rPr>
-          <w:rPrChange w:id="43" w:author="Aparecida Ferreira" w:date="2024-08-29T08:41:00Z">
-            <w:rPr/>
-          </w:rPrChange>
-        </w:rPr>
-        <w:pPrChange w:id="44" w:author="Aparecida Ferreira" w:date="2024-08-29T08:41:00Z">
-          <w:pPr>
-            <w:pStyle w:val="Ttulo2"/>
-            <w:numPr>
-              <w:ilvl w:val="1"/>
-              <w:numId w:val="2"/>
-            </w:numPr>
-            <w:tabs>
-              <w:tab w:val="num" w:pos="0"/>
-            </w:tabs>
-            <w:ind w:left="360" w:hanging="360"/>
-          </w:pPr>
-        </w:pPrChange>
-      </w:pPr>
-      <w:ins w:id="45" w:author="Aparecida Ferreira" w:date="2024-08-29T08:41:00Z">
-        <w:r>
-          <w:rPr>
-            <w:highlight w:val="yellow"/>
-            <w:rPrChange w:id="46" w:author="Aparecida Ferreira" w:date="2024-08-29T08:41:00Z">
-              <w:rPr>
-                <w:highlight w:val="yellow"/>
-              </w:rPr>
-            </w:rPrChange>
-          </w:rPr>
-          <w:t>T</w:t>
-        </w:r>
-        <w:r>
-          <w:rPr>
-            <w:highlight w:val="yellow"/>
-            <w:rPrChange w:id="47" w:author="Aparecida Ferreira" w:date="2024-08-29T08:41:00Z">
-              <w:rPr/>
-            </w:rPrChange>
-          </w:rPr>
-          <w:t>exto</w:t>
-        </w:r>
-        <w:r>
-          <w:t xml:space="preserve"> refazer</w:t>
-        </w:r>
-      </w:ins>
-      <w:ins w:id="48" w:author="Aparecida Ferreira" w:date="2024-08-29T08:42:00Z">
-        <w:r>
-          <w:t xml:space="preserve"> </w:t>
-        </w:r>
-      </w:ins>
-      <w:ins w:id="49" w:author="Aparecida Ferreira" w:date="2024-08-29T08:41:00Z">
-        <w:r>
-          <w:t>o diagrama</w:t>
-        </w:r>
-      </w:ins>
-      <w:ins w:id="50" w:author="Aparecida Ferreira" w:date="2024-08-29T08:42:00Z">
-        <w:r>
-          <w:t>.</w:t>
-        </w:r>
-      </w:ins>
-    </w:p>
-    <w:p>
-      <w:pPr>
-        <w:ind w:firstLine="0"/>
-      </w:pPr>
-      <w:r>
-        <w:rPr>
-          <w:noProof/>
-        </w:rPr>
-        <w:drawing>
-          <wp:inline distT="0" distB="0" distL="0" distR="0" wp14:anchorId="4AF13F59" wp14:editId="24180E61">
-            <wp:extent cx="5759450" cy="3848100"/>
-            <wp:effectExtent l="0" t="0" r="0" b="0"/>
-            <wp:docPr id="2" name="image1.png"/>
-            <wp:cNvGraphicFramePr>
-              <a:graphicFrameLocks xmlns:a="http://schemas.openxmlformats.org/drawingml/2006/main" noChangeAspect="1"/>
-            </wp:cNvGraphicFramePr>
-            <a:graphic xmlns:a="http://schemas.openxmlformats.org/drawingml/2006/main">
-              <a:graphicData uri="http://schemas.openxmlformats.org/drawingml/2006/picture">
-                <pic:pic xmlns:pic="http://schemas.openxmlformats.org/drawingml/2006/picture">
-                  <pic:nvPicPr>
-                    <pic:cNvPr id="2" name="image1.png"/>
-                    <pic:cNvPicPr>
-                      <a:picLocks noChangeAspect="1" noChangeArrowheads="1"/>
-                    </pic:cNvPicPr>
-                  </pic:nvPicPr>
-                  <pic:blipFill>
-                    <a:blip r:embed="rId12"/>
-                    <a:stretch>
-                      <a:fillRect/>
-                    </a:stretch>
-                  </pic:blipFill>
-                  <pic:spPr bwMode="auto">
-                    <a:xfrm>
-                      <a:off x="0" y="0"/>
-                      <a:ext cx="5759450" cy="3848100"/>
-                    </a:xfrm>
-                    <a:prstGeom prst="rect">
-                      <a:avLst/>
-                    </a:prstGeom>
-                  </pic:spPr>
-                </pic:pic>
-              </a:graphicData>
-            </a:graphic>
-          </wp:inline>
-        </w:drawing>
-      </w:r>
-    </w:p>
-    <w:p>
-      <w:pPr>
-        <w:rPr>
-          <w:b/>
-          <w:sz w:val="20"/>
-          <w:szCs w:val="20"/>
-        </w:rPr>
-      </w:pPr>
-      <w:r>
-        <w:t xml:space="preserve">     </w:t>
-      </w:r>
-      <w:r>
-        <w:rPr>
-          <w:b/>
-          <w:sz w:val="20"/>
-          <w:szCs w:val="20"/>
-        </w:rPr>
-        <w:t>Fonte: O Ramos, 2024</w:t>
-      </w:r>
-    </w:p>
-    <w:p>
-      <w:pPr>
-        <w:rPr>
-          <w:b/>
-          <w:sz w:val="20"/>
-          <w:szCs w:val="20"/>
-        </w:rPr>
-      </w:pPr>
-    </w:p>
-    <w:p>
-      <w:pPr>
-        <w:rPr>
-          <w:b/>
-          <w:sz w:val="20"/>
-          <w:szCs w:val="20"/>
-        </w:rPr>
-      </w:pPr>
-    </w:p>
-    <w:p>
-      <w:pPr>
-        <w:rPr>
-          <w:b/>
-          <w:sz w:val="20"/>
-          <w:szCs w:val="20"/>
-        </w:rPr>
-      </w:pPr>
-    </w:p>
-    <w:p>
-      <w:pPr>
-        <w:rPr>
-          <w:b/>
-          <w:sz w:val="20"/>
-          <w:szCs w:val="20"/>
-        </w:rPr>
-      </w:pPr>
-    </w:p>
-    <w:p>
-      <w:pPr>
-        <w:rPr>
-          <w:b/>
-          <w:sz w:val="20"/>
-          <w:szCs w:val="20"/>
-        </w:rPr>
-      </w:pPr>
-    </w:p>
-    <w:p>
-      <w:pPr>
-        <w:rPr>
-          <w:b/>
-          <w:sz w:val="20"/>
-          <w:szCs w:val="20"/>
-        </w:rPr>
-      </w:pPr>
-    </w:p>
-    <w:p>
-      <w:pPr>
-        <w:rPr>
-          <w:ins w:id="51" w:author="Aparecida Ferreira" w:date="2024-08-29T08:43:00Z"/>
-          <w:b/>
-          <w:sz w:val="20"/>
-          <w:szCs w:val="20"/>
-        </w:rPr>
-      </w:pPr>
-    </w:p>
-    <w:p>
-      <w:pPr>
-        <w:rPr>
-          <w:b/>
-          <w:sz w:val="20"/>
-          <w:szCs w:val="20"/>
-        </w:rPr>
-      </w:pPr>
-    </w:p>
-    <w:p>
-      <w:pPr>
-        <w:rPr>
-          <w:b/>
-          <w:sz w:val="20"/>
-          <w:szCs w:val="20"/>
-        </w:rPr>
-      </w:pPr>
-    </w:p>
-    <w:p>
-      <w:pPr>
-        <w:rPr>
-          <w:b/>
-          <w:sz w:val="20"/>
-          <w:szCs w:val="20"/>
-        </w:rPr>
-      </w:pPr>
-    </w:p>
-    <w:p>
-      <w:pPr>
-        <w:pStyle w:val="Ttulo2"/>
-        <w:numPr>
-          <w:ilvl w:val="1"/>
-          <w:numId w:val="2"/>
-        </w:numPr>
-        <w:ind w:left="578" w:hanging="578"/>
-        <w:rPr>
-          <w:ins w:id="52" w:author="Aparecida Ferreira" w:date="2024-08-29T08:43:00Z"/>
-        </w:rPr>
-      </w:pPr>
-      <w:bookmarkStart w:id="53" w:name="_Toc119164373"/>
-      <w:r>
-        <w:lastRenderedPageBreak/>
-        <w:t>Diagrama de Entidade e relacionamento</w:t>
-      </w:r>
-      <w:bookmarkEnd w:id="53"/>
-    </w:p>
-    <w:p>
-      <w:pPr>
-        <w:rPr>
-          <w:rPrChange w:id="54" w:author="Aparecida Ferreira" w:date="2024-08-29T08:43:00Z">
-            <w:rPr/>
-          </w:rPrChange>
-        </w:rPr>
-        <w:pPrChange w:id="55" w:author="Aparecida Ferreira" w:date="2024-08-29T08:43:00Z">
-          <w:pPr>
-            <w:pStyle w:val="Ttulo2"/>
-            <w:numPr>
-              <w:ilvl w:val="1"/>
-              <w:numId w:val="2"/>
-            </w:numPr>
-            <w:tabs>
-              <w:tab w:val="num" w:pos="0"/>
-            </w:tabs>
-          </w:pPr>
-        </w:pPrChange>
-      </w:pPr>
-      <w:ins w:id="56" w:author="Aparecida Ferreira" w:date="2024-08-29T08:43:00Z">
-        <w:r>
-          <w:rPr>
-            <w:highlight w:val="yellow"/>
-            <w:rPrChange w:id="57" w:author="Aparecida Ferreira" w:date="2024-08-29T08:43:00Z">
-              <w:rPr/>
-            </w:rPrChange>
-          </w:rPr>
-          <w:t>TEXTO</w:t>
-        </w:r>
-      </w:ins>
-    </w:p>
-    <w:p>
-      <w:pPr>
-        <w:ind w:firstLine="0"/>
-      </w:pPr>
-      <w:r>
-        <w:rPr>
-          <w:noProof/>
-        </w:rPr>
-        <w:drawing>
-          <wp:inline distT="0" distB="0" distL="0" distR="0" wp14:anchorId="49EC58EF" wp14:editId="0B1C9D6C">
-            <wp:extent cx="4371975" cy="4743450"/>
-            <wp:effectExtent l="0" t="0" r="0" b="0"/>
-            <wp:docPr id="3" name="image2.png"/>
-            <wp:cNvGraphicFramePr>
-              <a:graphicFrameLocks xmlns:a="http://schemas.openxmlformats.org/drawingml/2006/main" noChangeAspect="1"/>
-            </wp:cNvGraphicFramePr>
-            <a:graphic xmlns:a="http://schemas.openxmlformats.org/drawingml/2006/main">
-              <a:graphicData uri="http://schemas.openxmlformats.org/drawingml/2006/picture">
-                <pic:pic xmlns:pic="http://schemas.openxmlformats.org/drawingml/2006/picture">
-                  <pic:nvPicPr>
-                    <pic:cNvPr id="3" name="image2.png"/>
+                    <pic:cNvPr id="6" name="Figura2"/>
                     <pic:cNvPicPr>
                       <a:picLocks noChangeAspect="1" noChangeArrowheads="1"/>
                     </pic:cNvPicPr>
@@ -3384,7 +4347,7 @@
                   <pic:spPr bwMode="auto">
                     <a:xfrm>
                       <a:off x="0" y="0"/>
-                      <a:ext cx="4371975" cy="4743450"/>
+                      <a:ext cx="5760085" cy="4255135"/>
                     </a:xfrm>
                     <a:prstGeom prst="rect">
                       <a:avLst/>
@@ -3393,7 +4356,7 @@
                 </pic:pic>
               </a:graphicData>
             </a:graphic>
-          </wp:inline>
+          </wp:anchor>
         </w:drawing>
       </w:r>
     </w:p>
@@ -3401,84 +4364,115 @@
       <w:pPr>
         <w:ind w:firstLine="0"/>
       </w:pPr>
-      <w:r>
-        <w:t xml:space="preserve"> </w:t>
-      </w:r>
-      <w:r>
+    </w:p>
+    <w:p>
+      <w:pPr>
         <w:rPr>
           <w:b/>
           <w:sz w:val="20"/>
           <w:szCs w:val="20"/>
         </w:rPr>
+      </w:pPr>
+      <w:r>
+        <w:t xml:space="preserve">     </w:t>
+      </w:r>
+      <w:r>
+        <w:rPr>
+          <w:b/>
+          <w:sz w:val="20"/>
+          <w:szCs w:val="20"/>
+        </w:rPr>
         <w:t>Fonte: O Ramos, 2024</w:t>
       </w:r>
     </w:p>
     <w:p>
       <w:pPr>
-        <w:tabs>
-          <w:tab w:val="left" w:pos="0"/>
-        </w:tabs>
-        <w:ind w:firstLine="0"/>
-      </w:pPr>
-    </w:p>
-    <w:p>
-      <w:pPr>
-        <w:tabs>
-          <w:tab w:val="left" w:pos="0"/>
-        </w:tabs>
-        <w:ind w:firstLine="0"/>
-        <w:rPr>
-          <w:ins w:id="58" w:author="Aparecida Ferreira" w:date="2024-08-29T08:43:00Z"/>
-        </w:rPr>
-      </w:pPr>
-    </w:p>
-    <w:p>
-      <w:pPr>
-        <w:tabs>
-          <w:tab w:val="left" w:pos="0"/>
-        </w:tabs>
-        <w:ind w:firstLine="0"/>
-        <w:rPr>
-          <w:ins w:id="59" w:author="Aparecida Ferreira" w:date="2024-08-29T08:43:00Z"/>
-        </w:rPr>
-      </w:pPr>
-    </w:p>
-    <w:p>
-      <w:pPr>
-        <w:tabs>
-          <w:tab w:val="left" w:pos="0"/>
-        </w:tabs>
-        <w:ind w:firstLine="0"/>
-        <w:rPr>
-          <w:ins w:id="60" w:author="Aparecida Ferreira" w:date="2024-08-29T08:43:00Z"/>
-        </w:rPr>
-      </w:pPr>
-    </w:p>
-    <w:p>
-      <w:pPr>
-        <w:tabs>
-          <w:tab w:val="left" w:pos="0"/>
-        </w:tabs>
-        <w:ind w:firstLine="0"/>
-        <w:rPr>
-          <w:ins w:id="61" w:author="Aparecida Ferreira" w:date="2024-08-29T08:43:00Z"/>
-        </w:rPr>
-      </w:pPr>
-    </w:p>
-    <w:p>
-      <w:pPr>
-        <w:tabs>
-          <w:tab w:val="left" w:pos="0"/>
-        </w:tabs>
-        <w:ind w:firstLine="0"/>
-      </w:pPr>
-    </w:p>
-    <w:p>
-      <w:pPr>
-        <w:tabs>
-          <w:tab w:val="left" w:pos="0"/>
-        </w:tabs>
-        <w:ind w:firstLine="0"/>
+        <w:rPr>
+          <w:b/>
+          <w:sz w:val="20"/>
+          <w:szCs w:val="20"/>
+        </w:rPr>
+      </w:pPr>
+    </w:p>
+    <w:p>
+      <w:pPr>
+        <w:rPr>
+          <w:b/>
+          <w:sz w:val="20"/>
+          <w:szCs w:val="20"/>
+        </w:rPr>
+      </w:pPr>
+    </w:p>
+    <w:p>
+      <w:pPr>
+        <w:rPr>
+          <w:b/>
+          <w:sz w:val="20"/>
+          <w:szCs w:val="20"/>
+        </w:rPr>
+      </w:pPr>
+    </w:p>
+    <w:p>
+      <w:pPr>
+        <w:rPr>
+          <w:b/>
+          <w:sz w:val="20"/>
+          <w:szCs w:val="20"/>
+        </w:rPr>
+      </w:pPr>
+    </w:p>
+    <w:p>
+      <w:pPr>
+        <w:rPr>
+          <w:b/>
+          <w:sz w:val="20"/>
+          <w:szCs w:val="20"/>
+        </w:rPr>
+      </w:pPr>
+    </w:p>
+    <w:p>
+      <w:pPr>
+        <w:rPr>
+          <w:b/>
+          <w:sz w:val="20"/>
+          <w:szCs w:val="20"/>
+        </w:rPr>
+      </w:pPr>
+    </w:p>
+    <w:p>
+      <w:pPr>
+        <w:rPr>
+          <w:b/>
+          <w:sz w:val="20"/>
+          <w:szCs w:val="20"/>
+        </w:rPr>
+      </w:pPr>
+    </w:p>
+    <w:p>
+      <w:pPr>
+        <w:rPr>
+          <w:b/>
+          <w:sz w:val="20"/>
+          <w:szCs w:val="20"/>
+        </w:rPr>
+      </w:pPr>
+    </w:p>
+    <w:p>
+      <w:pPr>
+        <w:rPr>
+          <w:b/>
+          <w:sz w:val="20"/>
+          <w:szCs w:val="20"/>
+        </w:rPr>
+      </w:pPr>
+    </w:p>
+    <w:p>
+      <w:pPr>
+        <w:rPr>
+          <w:b/>
+          <w:sz w:val="20"/>
+          <w:szCs w:val="20"/>
+        </w:rPr>
       </w:pPr>
     </w:p>
     <w:p>
@@ -3490,12 +4484,359 @@
         </w:numPr>
         <w:ind w:left="578" w:hanging="578"/>
       </w:pPr>
-      <w:bookmarkStart w:id="62" w:name="_Toc119164374"/>
-      <w:r>
-        <w:lastRenderedPageBreak/>
+      <w:bookmarkStart w:id="24" w:name="__RefHeading___Toc675_527029333"/>
+      <w:bookmarkStart w:id="25" w:name="_Toc119164373"/>
+      <w:bookmarkEnd w:id="24"/>
+      <w:r>
+        <w:t>Diagrama de Entidade e relacionamento</w:t>
+      </w:r>
+      <w:bookmarkEnd w:id="25"/>
+    </w:p>
+    <w:p>
+      <w:pPr>
+        <w:pStyle w:val="PargrafodaLista"/>
+        <w:ind w:left="360" w:firstLine="0"/>
+      </w:pPr>
+      <w:r>
+        <w:rPr>
+          <w:highlight w:val="yellow"/>
+        </w:rPr>
+        <w:t>TEXTO</w:t>
+      </w:r>
+    </w:p>
+    <w:p>
+      <w:pPr>
+        <w:ind w:left="578" w:hanging="578"/>
+      </w:pPr>
+    </w:p>
+    <w:p>
+      <w:pPr>
+        <w:ind w:firstLine="0"/>
+      </w:pPr>
+      <w:r>
+        <w:rPr>
+          <w:noProof/>
+        </w:rPr>
+        <mc:AlternateContent>
+          <mc:Choice Requires="wps">
+            <w:drawing>
+              <wp:inline distT="0" distB="0" distL="0" distR="0">
+                <wp:extent cx="4373880" cy="5248275"/>
+                <wp:effectExtent l="0" t="0" r="0" b="0"/>
+                <wp:docPr id="9" name="Forma3"/>
+                <wp:cNvGraphicFramePr/>
+                <a:graphic xmlns:a="http://schemas.openxmlformats.org/drawingml/2006/main">
+                  <a:graphicData uri="http://schemas.microsoft.com/office/word/2010/wordprocessingShape">
+                    <wps:wsp>
+                      <wps:cNvSpPr/>
+                      <wps:spPr>
+                        <a:xfrm>
+                          <a:off x="0" y="0"/>
+                          <a:ext cx="4373280" cy="5247720"/>
+                        </a:xfrm>
+                        <a:prstGeom prst="rect">
+                          <a:avLst/>
+                        </a:prstGeom>
+                        <a:noFill/>
+                        <a:ln>
+                          <a:noFill/>
+                        </a:ln>
+                      </wps:spPr>
+                      <wps:style>
+                        <a:lnRef idx="0">
+                          <a:scrgbClr r="0" g="0" b="0"/>
+                        </a:lnRef>
+                        <a:fillRef idx="0">
+                          <a:scrgbClr r="0" g="0" b="0"/>
+                        </a:fillRef>
+                        <a:effectRef idx="0">
+                          <a:scrgbClr r="0" g="0" b="0"/>
+                        </a:effectRef>
+                        <a:fontRef idx="minor"/>
+                      </wps:style>
+                      <wps:txbx>
+                        <w:txbxContent>
+                          <w:p>
+                            <w:pPr>
+                              <w:pStyle w:val="Figura"/>
+                              <w:rPr>
+                                <w:color w:val="000000"/>
+                              </w:rPr>
+                            </w:pPr>
+                            <w:r>
+                              <w:rPr>
+                                <w:noProof/>
+                              </w:rPr>
+                              <w:drawing>
+                                <wp:inline distT="0" distB="0" distL="0" distR="0">
+                                  <wp:extent cx="4371975" cy="4743450"/>
+                                  <wp:effectExtent l="0" t="0" r="0" b="0"/>
+                                  <wp:docPr id="11" name="image2.png"/>
+                                  <wp:cNvGraphicFramePr>
+                                    <a:graphicFrameLocks xmlns:a="http://schemas.openxmlformats.org/drawingml/2006/main" noChangeAspect="1"/>
+                                  </wp:cNvGraphicFramePr>
+                                  <a:graphic xmlns:a="http://schemas.openxmlformats.org/drawingml/2006/main">
+                                    <a:graphicData uri="http://schemas.openxmlformats.org/drawingml/2006/picture">
+                                      <pic:pic xmlns:pic="http://schemas.openxmlformats.org/drawingml/2006/picture">
+                                        <pic:nvPicPr>
+                                          <pic:cNvPr id="11" name="image2.png"/>
+                                          <pic:cNvPicPr>
+                                            <a:picLocks noChangeAspect="1" noChangeArrowheads="1"/>
+                                          </pic:cNvPicPr>
+                                        </pic:nvPicPr>
+                                        <pic:blipFill>
+                                          <a:blip r:embed="rId14"/>
+                                          <a:stretch>
+                                            <a:fillRect/>
+                                          </a:stretch>
+                                        </pic:blipFill>
+                                        <pic:spPr bwMode="auto">
+                                          <a:xfrm>
+                                            <a:off x="0" y="0"/>
+                                            <a:ext cx="4371975" cy="4743450"/>
+                                          </a:xfrm>
+                                          <a:prstGeom prst="rect">
+                                            <a:avLst/>
+                                          </a:prstGeom>
+                                        </pic:spPr>
+                                      </pic:pic>
+                                    </a:graphicData>
+                                  </a:graphic>
+                                </wp:inline>
+                              </w:drawing>
+                            </w:r>
+                            <w:r>
+                              <w:rPr>
+                                <w:color w:val="000000"/>
+                              </w:rPr>
+                              <w:t xml:space="preserve">Figura </w:t>
+                            </w:r>
+                            <w:r>
+                              <w:rPr>
+                                <w:color w:val="000000"/>
+                              </w:rPr>
+                              <w:fldChar w:fldCharType="begin"/>
+                            </w:r>
+                            <w:r>
+                              <w:rPr>
+                                <w:color w:val="000000"/>
+                              </w:rPr>
+                              <w:instrText>SEQ Figura \* ARABIC</w:instrText>
+                            </w:r>
+                            <w:r>
+                              <w:rPr>
+                                <w:color w:val="000000"/>
+                              </w:rPr>
+                              <w:fldChar w:fldCharType="separate"/>
+                            </w:r>
+                            <w:r>
+                              <w:rPr>
+                                <w:color w:val="000000"/>
+                              </w:rPr>
+                              <w:t>3</w:t>
+                            </w:r>
+                            <w:r>
+                              <w:rPr>
+                                <w:color w:val="000000"/>
+                              </w:rPr>
+                              <w:fldChar w:fldCharType="end"/>
+                            </w:r>
+                            <w:r>
+                              <w:rPr>
+                                <w:color w:val="000000"/>
+                              </w:rPr>
+                              <w:t>: Diagrama de Entidade e Relacionamento</w:t>
+                            </w:r>
+                          </w:p>
+                        </w:txbxContent>
+                      </wps:txbx>
+                      <wps:bodyPr lIns="0" tIns="0" rIns="0" bIns="0">
+                        <a:noAutofit/>
+                      </wps:bodyPr>
+                    </wps:wsp>
+                  </a:graphicData>
+                </a:graphic>
+              </wp:inline>
+            </w:drawing>
+          </mc:Choice>
+          <mc:Fallback>
+            <w:pict>
+              <v:rect id="Forma3" o:spid="_x0000_s1027" style="width:344.4pt;height:413.25pt;visibility:visible;mso-wrap-style:square;mso-left-percent:-10001;mso-top-percent:-10001;mso-position-horizontal:absolute;mso-position-horizontal-relative:char;mso-position-vertical:absolute;mso-position-vertical-relative:line;mso-left-percent:-10001;mso-top-percent:-10001;v-text-anchor:top" o:gfxdata="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" filled="f" stroked="f">
+                <v:textbox inset="0,0,0,0">
+                  <w:txbxContent>
+                    <w:p>
+                      <w:pPr>
+                        <w:pStyle w:val="Figura"/>
+                        <w:rPr>
+                          <w:color w:val="000000"/>
+                        </w:rPr>
+                      </w:pPr>
+                      <w:r>
+                        <w:rPr>
+                          <w:noProof/>
+                        </w:rPr>
+                        <w:drawing>
+                          <wp:inline distT="0" distB="0" distL="0" distR="0">
+                            <wp:extent cx="4371975" cy="4743450"/>
+                            <wp:effectExtent l="0" t="0" r="0" b="0"/>
+                            <wp:docPr id="11" name="image2.png"/>
+                            <wp:cNvGraphicFramePr>
+                              <a:graphicFrameLocks xmlns:a="http://schemas.openxmlformats.org/drawingml/2006/main" noChangeAspect="1"/>
+                            </wp:cNvGraphicFramePr>
+                            <a:graphic xmlns:a="http://schemas.openxmlformats.org/drawingml/2006/main">
+                              <a:graphicData uri="http://schemas.openxmlformats.org/drawingml/2006/picture">
+                                <pic:pic xmlns:pic="http://schemas.openxmlformats.org/drawingml/2006/picture">
+                                  <pic:nvPicPr>
+                                    <pic:cNvPr id="11" name="image2.png"/>
+                                    <pic:cNvPicPr>
+                                      <a:picLocks noChangeAspect="1" noChangeArrowheads="1"/>
+                                    </pic:cNvPicPr>
+                                  </pic:nvPicPr>
+                                  <pic:blipFill>
+                                    <a:blip r:embed="rId14"/>
+                                    <a:stretch>
+                                      <a:fillRect/>
+                                    </a:stretch>
+                                  </pic:blipFill>
+                                  <pic:spPr bwMode="auto">
+                                    <a:xfrm>
+                                      <a:off x="0" y="0"/>
+                                      <a:ext cx="4371975" cy="4743450"/>
+                                    </a:xfrm>
+                                    <a:prstGeom prst="rect">
+                                      <a:avLst/>
+                                    </a:prstGeom>
+                                  </pic:spPr>
+                                </pic:pic>
+                              </a:graphicData>
+                            </a:graphic>
+                          </wp:inline>
+                        </w:drawing>
+                      </w:r>
+                      <w:r>
+                        <w:rPr>
+                          <w:color w:val="000000"/>
+                        </w:rPr>
+                        <w:t xml:space="preserve">Figura </w:t>
+                      </w:r>
+                      <w:r>
+                        <w:rPr>
+                          <w:color w:val="000000"/>
+                        </w:rPr>
+                        <w:fldChar w:fldCharType="begin"/>
+                      </w:r>
+                      <w:r>
+                        <w:rPr>
+                          <w:color w:val="000000"/>
+                        </w:rPr>
+                        <w:instrText>SEQ Figura \* ARABIC</w:instrText>
+                      </w:r>
+                      <w:r>
+                        <w:rPr>
+                          <w:color w:val="000000"/>
+                        </w:rPr>
+                        <w:fldChar w:fldCharType="separate"/>
+                      </w:r>
+                      <w:r>
+                        <w:rPr>
+                          <w:color w:val="000000"/>
+                        </w:rPr>
+                        <w:t>3</w:t>
+                      </w:r>
+                      <w:r>
+                        <w:rPr>
+                          <w:color w:val="000000"/>
+                        </w:rPr>
+                        <w:fldChar w:fldCharType="end"/>
+                      </w:r>
+                      <w:r>
+                        <w:rPr>
+                          <w:color w:val="000000"/>
+                        </w:rPr>
+                        <w:t>: Diagrama de Entidade e Relacionamento</w:t>
+                      </w:r>
+                    </w:p>
+                  </w:txbxContent>
+                </v:textbox>
+                <w10:anchorlock/>
+              </v:rect>
+            </w:pict>
+          </mc:Fallback>
+        </mc:AlternateContent>
+      </w:r>
+    </w:p>
+    <w:p>
+      <w:pPr>
+        <w:ind w:firstLine="0"/>
+      </w:pPr>
+      <w:r>
+        <w:t xml:space="preserve"> </w:t>
+      </w:r>
+      <w:r>
+        <w:rPr>
+          <w:b/>
+          <w:sz w:val="20"/>
+          <w:szCs w:val="20"/>
+        </w:rPr>
+        <w:t>Fonte: O Ramos, 2024</w:t>
+      </w:r>
+    </w:p>
+    <w:p>
+      <w:pPr>
+        <w:tabs>
+          <w:tab w:val="left" w:pos="0"/>
+        </w:tabs>
+        <w:ind w:firstLine="0"/>
+      </w:pPr>
+    </w:p>
+    <w:p>
+      <w:pPr>
+        <w:tabs>
+          <w:tab w:val="left" w:pos="0"/>
+        </w:tabs>
+        <w:ind w:firstLine="0"/>
+      </w:pPr>
+    </w:p>
+    <w:p>
+      <w:pPr>
+        <w:tabs>
+          <w:tab w:val="left" w:pos="0"/>
+        </w:tabs>
+        <w:ind w:firstLine="0"/>
+      </w:pPr>
+    </w:p>
+    <w:p>
+      <w:pPr>
+        <w:tabs>
+          <w:tab w:val="left" w:pos="0"/>
+        </w:tabs>
+        <w:ind w:firstLine="0"/>
+      </w:pPr>
+    </w:p>
+    <w:p>
+      <w:pPr>
+        <w:tabs>
+          <w:tab w:val="left" w:pos="0"/>
+        </w:tabs>
+        <w:ind w:firstLine="0"/>
+      </w:pPr>
+    </w:p>
+    <w:p>
+      <w:pPr>
+        <w:pStyle w:val="Ttulo2"/>
+        <w:numPr>
+          <w:ilvl w:val="1"/>
+          <w:numId w:val="2"/>
+        </w:numPr>
+        <w:ind w:left="578" w:hanging="578"/>
+      </w:pPr>
+      <w:bookmarkStart w:id="26" w:name="__RefHeading___Toc677_527029333"/>
+      <w:bookmarkStart w:id="27" w:name="_Toc119164374"/>
+      <w:bookmarkEnd w:id="26"/>
+      <w:r>
         <w:t>Dicionário de Dados</w:t>
       </w:r>
-      <w:bookmarkEnd w:id="62"/>
+      <w:bookmarkEnd w:id="27"/>
     </w:p>
     <w:p>
       <w:pPr>
@@ -3505,6 +4846,8 @@
         <w:spacing w:before="240" w:line="360" w:lineRule="auto"/>
         <w:ind w:firstLine="0"/>
       </w:pPr>
+      <w:bookmarkStart w:id="28" w:name="_GoBack"/>
+      <w:bookmarkEnd w:id="28"/>
     </w:p>
     <w:p>
       <w:pPr>
@@ -3562,11 +4905,13 @@
           <w:numId w:val="3"/>
         </w:numPr>
       </w:pPr>
-      <w:bookmarkStart w:id="63" w:name="_Toc119164375"/>
+      <w:bookmarkStart w:id="29" w:name="__RefHeading___Toc679_527029333"/>
+      <w:bookmarkStart w:id="30" w:name="_Toc119164375"/>
+      <w:bookmarkEnd w:id="29"/>
       <w:r>
         <w:t>Diagrama de Caso de Uso</w:t>
       </w:r>
-      <w:bookmarkEnd w:id="63"/>
+      <w:bookmarkEnd w:id="30"/>
     </w:p>
     <w:p>
       <w:pPr>
@@ -3580,23 +4925,15 @@
           <w:szCs w:val="20"/>
         </w:rPr>
       </w:pPr>
-      <w:bookmarkStart w:id="64" w:name="_heading=h.44sinio"/>
-      <w:bookmarkEnd w:id="64"/>
+      <w:bookmarkStart w:id="31" w:name="_heading=h.44sinio"/>
+      <w:bookmarkEnd w:id="31"/>
       <w:r>
         <w:rPr>
           <w:b/>
           <w:sz w:val="20"/>
           <w:szCs w:val="20"/>
         </w:rPr>
-        <w:t xml:space="preserve">Fonte: O autor, </w:t>
-      </w:r>
-      <w:r>
-        <w:rPr>
-          <w:b/>
-          <w:sz w:val="20"/>
-          <w:szCs w:val="20"/>
-        </w:rPr>
-        <w:t>2022</w:t>
+        <w:t>Fonte: O autor, 2022</w:t>
       </w:r>
     </w:p>
     <w:p>
@@ -3675,11 +5012,13 @@
           <w:numId w:val="3"/>
         </w:numPr>
       </w:pPr>
-      <w:bookmarkStart w:id="65" w:name="_Toc119164376"/>
+      <w:bookmarkStart w:id="32" w:name="__RefHeading___Toc681_527029333"/>
+      <w:bookmarkStart w:id="33" w:name="_Toc119164376"/>
+      <w:bookmarkEnd w:id="32"/>
       <w:r>
         <w:t>Cadastrar</w:t>
       </w:r>
-      <w:bookmarkEnd w:id="65"/>
+      <w:bookmarkEnd w:id="33"/>
     </w:p>
     <w:p>
       <w:pPr>
@@ -3697,13 +5036,16 @@
           <w:numId w:val="3"/>
         </w:numPr>
       </w:pPr>
-      <w:bookmarkStart w:id="66" w:name="_heading=h.vsohz8hitavy"/>
-      <w:bookmarkStart w:id="67" w:name="_Toc119164377"/>
-      <w:bookmarkEnd w:id="66"/>
-      <w:r>
+      <w:bookmarkStart w:id="34" w:name="__RefHeading___Toc683_527029333"/>
+      <w:bookmarkStart w:id="35" w:name="_heading=h.vsohz8hitavy"/>
+      <w:bookmarkStart w:id="36" w:name="_Toc119164377"/>
+      <w:bookmarkEnd w:id="34"/>
+      <w:bookmarkEnd w:id="35"/>
+      <w:r>
+        <w:lastRenderedPageBreak/>
         <w:t>Logar</w:t>
       </w:r>
-      <w:bookmarkEnd w:id="67"/>
+      <w:bookmarkEnd w:id="36"/>
     </w:p>
     <w:p>
       <w:pPr>
@@ -3724,14 +5066,15 @@
           <w:numId w:val="3"/>
         </w:numPr>
       </w:pPr>
-      <w:bookmarkStart w:id="68" w:name="_heading=h.w4pjqu5od5l"/>
-      <w:bookmarkStart w:id="69" w:name="_Toc119164378"/>
-      <w:bookmarkEnd w:id="68"/>
-      <w:r>
-        <w:lastRenderedPageBreak/>
+      <w:bookmarkStart w:id="37" w:name="__RefHeading___Toc685_527029333"/>
+      <w:bookmarkStart w:id="38" w:name="_heading=h.w4pjqu5od5l"/>
+      <w:bookmarkStart w:id="39" w:name="_Toc119164378"/>
+      <w:bookmarkEnd w:id="37"/>
+      <w:bookmarkEnd w:id="38"/>
+      <w:r>
         <w:t>Cadastro de funcionário/profissional</w:t>
       </w:r>
-      <w:bookmarkEnd w:id="69"/>
+      <w:bookmarkEnd w:id="39"/>
     </w:p>
     <w:p>
       <w:pPr>
@@ -3758,13 +5101,15 @@
         </w:numPr>
         <w:spacing w:after="0" w:line="240" w:lineRule="auto"/>
       </w:pPr>
-      <w:bookmarkStart w:id="70" w:name="_heading=h.iimt9dgudcin"/>
-      <w:bookmarkStart w:id="71" w:name="_Toc119164379"/>
-      <w:bookmarkEnd w:id="70"/>
+      <w:bookmarkStart w:id="40" w:name="__RefHeading___Toc687_527029333"/>
+      <w:bookmarkStart w:id="41" w:name="_heading=h.iimt9dgudcin"/>
+      <w:bookmarkStart w:id="42" w:name="_Toc119164379"/>
+      <w:bookmarkEnd w:id="40"/>
+      <w:bookmarkEnd w:id="41"/>
       <w:r>
         <w:t>Consultar profissionais</w:t>
       </w:r>
-      <w:bookmarkEnd w:id="71"/>
+      <w:bookmarkEnd w:id="42"/>
       <w:r>
         <w:t xml:space="preserve"> </w:t>
       </w:r>
@@ -3790,13 +5135,15 @@
           <w:numId w:val="3"/>
         </w:numPr>
       </w:pPr>
-      <w:bookmarkStart w:id="72" w:name="_heading=h.hyvwenoixavx"/>
-      <w:bookmarkStart w:id="73" w:name="_Toc119164380"/>
-      <w:bookmarkEnd w:id="72"/>
+      <w:bookmarkStart w:id="43" w:name="__RefHeading___Toc689_527029333"/>
+      <w:bookmarkStart w:id="44" w:name="_heading=h.hyvwenoixavx"/>
+      <w:bookmarkStart w:id="45" w:name="_Toc119164380"/>
+      <w:bookmarkEnd w:id="43"/>
+      <w:bookmarkEnd w:id="44"/>
       <w:r>
         <w:t>Agendamento</w:t>
       </w:r>
-      <w:bookmarkEnd w:id="73"/>
+      <w:bookmarkEnd w:id="45"/>
     </w:p>
     <w:p>
       <w:pPr>
@@ -3825,11 +5172,13 @@
         </w:numPr>
         <w:ind w:left="578" w:hanging="578"/>
       </w:pPr>
-      <w:bookmarkStart w:id="74" w:name="_Toc119164381"/>
+      <w:bookmarkStart w:id="46" w:name="__RefHeading___Toc691_527029333"/>
+      <w:bookmarkStart w:id="47" w:name="_Toc119164381"/>
+      <w:bookmarkEnd w:id="46"/>
       <w:r>
         <w:t>Diagrama de Classe</w:t>
       </w:r>
-      <w:bookmarkEnd w:id="74"/>
+      <w:bookmarkEnd w:id="47"/>
     </w:p>
     <w:p>
       <w:pPr>
@@ -3853,11 +5202,13 @@
         </w:numPr>
         <w:ind w:left="578" w:hanging="578"/>
       </w:pPr>
-      <w:bookmarkStart w:id="75" w:name="_Toc119164382"/>
+      <w:bookmarkStart w:id="48" w:name="__RefHeading___Toc693_527029333"/>
+      <w:bookmarkStart w:id="49" w:name="_Toc119164382"/>
+      <w:bookmarkEnd w:id="48"/>
       <w:r>
         <w:t>Diagrama de Sequência</w:t>
       </w:r>
-      <w:bookmarkEnd w:id="75"/>
+      <w:bookmarkEnd w:id="49"/>
       <w:r>
         <w:t xml:space="preserve"> </w:t>
       </w:r>
@@ -3918,11 +5269,14 @@
         </w:numPr>
         <w:ind w:left="578" w:hanging="578"/>
       </w:pPr>
-      <w:bookmarkStart w:id="76" w:name="_Toc119164383"/>
-      <w:r>
+      <w:bookmarkStart w:id="50" w:name="__RefHeading___Toc695_527029333"/>
+      <w:bookmarkStart w:id="51" w:name="_Toc119164383"/>
+      <w:bookmarkEnd w:id="50"/>
+      <w:r>
+        <w:lastRenderedPageBreak/>
         <w:t>Diagrama de Atividade</w:t>
       </w:r>
-      <w:bookmarkEnd w:id="76"/>
+      <w:bookmarkEnd w:id="51"/>
     </w:p>
     <w:p>
       <w:pPr>
@@ -3952,12 +5306,14 @@
         </w:numPr>
         <w:ind w:left="0" w:firstLine="0"/>
       </w:pPr>
-      <w:bookmarkStart w:id="77" w:name="_Toc119164384"/>
+      <w:bookmarkStart w:id="52" w:name="__RefHeading___Toc697_527029333"/>
+      <w:bookmarkStart w:id="53" w:name="_Toc119164384"/>
+      <w:bookmarkEnd w:id="52"/>
       <w:r>
         <w:lastRenderedPageBreak/>
         <w:t>Telas</w:t>
       </w:r>
-      <w:bookmarkEnd w:id="77"/>
+      <w:bookmarkEnd w:id="53"/>
       <w:r>
         <w:t xml:space="preserve"> </w:t>
       </w:r>
@@ -4348,23 +5704,25 @@
         <w:spacing w:line="360" w:lineRule="auto"/>
         <w:ind w:left="0" w:firstLine="0"/>
       </w:pPr>
+      <w:bookmarkStart w:id="54" w:name="__RefHeading___Toc699_527029333"/>
+      <w:bookmarkEnd w:id="54"/>
       <w:r>
         <w:lastRenderedPageBreak/>
         <w:t xml:space="preserve"> </w:t>
       </w:r>
-      <w:bookmarkStart w:id="78" w:name="_Toc119164385"/>
+      <w:bookmarkStart w:id="55" w:name="_Toc119164385"/>
       <w:r>
         <w:t>Conclusão</w:t>
       </w:r>
-      <w:bookmarkEnd w:id="78"/>
+      <w:bookmarkEnd w:id="55"/>
     </w:p>
     <w:p>
       <w:pPr>
         <w:spacing w:line="360" w:lineRule="auto"/>
         <w:ind w:left="709" w:firstLine="0"/>
       </w:pPr>
-      <w:bookmarkStart w:id="79" w:name="_heading=h.qsh70q"/>
-      <w:bookmarkEnd w:id="79"/>
+      <w:bookmarkStart w:id="56" w:name="_heading=h.qsh70q"/>
+      <w:bookmarkEnd w:id="56"/>
     </w:p>
     <w:p>
       <w:pPr>
@@ -4380,12 +5738,14 @@
         </w:numPr>
         <w:ind w:left="0" w:firstLine="0"/>
       </w:pPr>
-      <w:bookmarkStart w:id="80" w:name="_Toc119164386"/>
+      <w:bookmarkStart w:id="57" w:name="__RefHeading___Toc701_527029333"/>
+      <w:bookmarkStart w:id="58" w:name="_Toc119164386"/>
+      <w:bookmarkEnd w:id="57"/>
       <w:r>
         <w:lastRenderedPageBreak/>
         <w:t>REFERÊNCIAS</w:t>
       </w:r>
-      <w:bookmarkEnd w:id="80"/>
+      <w:bookmarkEnd w:id="58"/>
     </w:p>
     <w:p>
       <w:pPr>
@@ -4421,7 +5781,14 @@
           <w:sz w:val="22"/>
           <w:szCs w:val="22"/>
         </w:rPr>
-        <w:t>CARVALHO, Vinicius. MYSQL. Editora Casa do codigo, 2015.</w:t>
+        <w:t xml:space="preserve">CARVALHO, Vinicius. MYSQL. Editora Casa </w:t>
+      </w:r>
+      <w:r>
+        <w:rPr>
+          <w:sz w:val="22"/>
+          <w:szCs w:val="22"/>
+        </w:rPr>
+        <w:t>do codigo, 2015.</w:t>
       </w:r>
     </w:p>
     <w:p>
@@ -4444,19 +5811,9 @@
           <w:szCs w:val="22"/>
           <w:highlight w:val="white"/>
         </w:rPr>
-        <w:t>OpenAI. "ChatGPT é uma inteligência artificial de linguagem natural desenvolvida pela OpenAI, que</w:t>
-      </w:r>
-      <w:r>
-        <w:rPr>
-          <w:i/>
-          <w:color w:val="424242"/>
-          <w:sz w:val="22"/>
-          <w:szCs w:val="22"/>
-          <w:highlight w:val="white"/>
-        </w:rPr>
-        <w:t xml:space="preserve"> usa uma arquitetura de rede neural para gerar respostas a perguntas feitas por usuários." Acesso em 18 de abril de 2023. (</w:t>
-      </w:r>
-      <w:hyperlink r:id="rId14">
+        <w:t>OpenAI. "ChatGPT é uma inteligência artificial de linguagem natural desenvolvida pela OpenAI, que usa uma arquitetura de rede neural para gerar respostas a perguntas feitas por usuários." Acesso em 18 de abril de 2023. (</w:t>
+      </w:r>
+      <w:hyperlink r:id="rId15">
         <w:r>
           <w:rPr>
             <w:i/>
@@ -4496,14 +5853,14 @@
           <w:sz w:val="22"/>
           <w:szCs w:val="22"/>
         </w:rPr>
-        <w:t xml:space="preserve">RODRIGUES, Maria Andressa; </w:t>
+        <w:t>RODRIGUES, Maria Andressa; DOS SANTOS, Paulo César. AGENDA PLUS: sistema web para gerenciamento de estudos. 15º JORNADA CIENTÍFICA E TECNOLÓGICA E 12 º SIMPÓSIO DE PÓS-G</w:t>
       </w:r>
       <w:r>
         <w:rPr>
           <w:sz w:val="22"/>
           <w:szCs w:val="22"/>
         </w:rPr>
-        <w:t>DOS SANTOS, Paulo César. AGENDA PLUS: sistema web para gerenciamento de estudos. 15º JORNADA CIENTÍFICA E TECNOLÓGICA E 12 º SIMPÓSIO DE PÓS-GRADUAÇÃO DO IFSULDEMINAS, v. 15, n. 3, 2023.</w:t>
+        <w:t>RADUAÇÃO DO IFSULDEMINAS, v. 15, n. 3, 2023.</w:t>
       </w:r>
     </w:p>
     <w:p>
@@ -4540,8 +5897,8 @@
       </w:pPr>
     </w:p>
     <w:sectPr>
-      <w:headerReference w:type="default" r:id="rId15"/>
-      <w:footerReference w:type="default" r:id="rId16"/>
+      <w:headerReference w:type="default" r:id="rId16"/>
+      <w:footerReference w:type="default" r:id="rId17"/>
       <w:pgSz w:w="11906" w:h="16838"/>
       <w:pgMar w:top="1701" w:right="1134" w:bottom="1661" w:left="1701" w:header="794" w:footer="0" w:gutter="0"/>
       <w:pgNumType w:start="1"/>
@@ -4551,33 +5908,6 @@
     </w:sectPr>
   </w:body>
 </w:document>
-</file>
-
-<file path=word/comments.xml><?xml version="1.0" encoding="utf-8"?>
-<w:comments xmlns:wpc="http://schemas.microsoft.com/office/word/2010/wordprocessingCanvas" xmlns:mc="http://schemas.openxmlformats.org/markup-compatibility/2006" xmlns:o="urn:schemas-microsoft-com:office:office" xmlns:r="http://schemas.openxmlformats.org/officeDocument/2006/relationships" xmlns:m="http://schemas.openxmlformats.org/officeDocument/2006/math" xmlns:v="urn:schemas-microsoft-com:vml" xmlns:wp14="http://schemas.microsoft.com/office/word/2010/wordprocessingDrawing" xmlns:wp="http://schemas.openxmlformats.org/drawingml/2006/wordprocessingDrawing" xmlns:w10="urn:schemas-microsoft-com:office:word" xmlns:w="http://schemas.openxmlformats.org/wordprocessingml/2006/main" xmlns:w14="http://schemas.microsoft.com/office/word/2010/wordml" xmlns:w15="http://schemas.microsoft.com/office/word/2012/wordml" xmlns:wpg="http://schemas.microsoft.com/office/word/2010/wordprocessingGroup" xmlns:wpi="http://schemas.microsoft.com/office/word/2010/wordprocessingInk" xmlns:wne="http://schemas.microsoft.com/office/word/2006/wordml" xmlns:wps="http://schemas.microsoft.com/office/word/2010/wordprocessingShape" mc:Ignorable="w14 w15 wp14">
-  <w:comment w:id="16" w:author="Aparecida Ferreira" w:date="2024-08-29T08:40:00Z" w:initials="AF">
-    <w:p>
-      <w:pPr>
-        <w:pStyle w:val="Textodecomentrio"/>
-      </w:pPr>
-      <w:r>
-        <w:rPr>
-          <w:rStyle w:val="Refdecomentrio"/>
-        </w:rPr>
-        <w:annotationRef/>
-      </w:r>
-      <w:r>
-        <w:t xml:space="preserve">Está faltando requisito. </w:t>
-      </w:r>
-    </w:p>
-  </w:comment>
-</w:comments>
-</file>
-
-<file path=word/commentsExtended.xml><?xml version="1.0" encoding="utf-8"?>
-<w15:commentsEx xmlns:wpc="http://schemas.microsoft.com/office/word/2010/wordprocessingCanvas" xmlns:mc="http://schemas.openxmlformats.org/markup-compatibility/2006" xmlns:o="urn:schemas-microsoft-com:office:office" xmlns:r="http://schemas.openxmlformats.org/officeDocument/2006/relationships" xmlns:m="http://schemas.openxmlformats.org/officeDocument/2006/math" xmlns:v="urn:schemas-microsoft-com:vml" xmlns:wp14="http://schemas.microsoft.com/office/word/2010/wordprocessingDrawing" xmlns:wp="http://schemas.openxmlformats.org/drawingml/2006/wordprocessingDrawing" xmlns:w10="urn:schemas-microsoft-com:office:word" xmlns:w="http://schemas.openxmlformats.org/wordprocessingml/2006/main" xmlns:w14="http://schemas.microsoft.com/office/word/2010/wordml" xmlns:w15="http://schemas.microsoft.com/office/word/2012/wordml" xmlns:wpg="http://schemas.microsoft.com/office/word/2010/wordprocessingGroup" xmlns:wpi="http://schemas.microsoft.com/office/word/2010/wordprocessingInk" xmlns:wne="http://schemas.microsoft.com/office/word/2006/wordml" xmlns:wps="http://schemas.microsoft.com/office/word/2010/wordprocessingShape" mc:Ignorable="w14 w15 wp14">
-  <w15:commentEx w15:paraId="0513C8A4" w15:done="0"/>
-</w15:commentsEx>
 </file>
 
 <file path=word/endnotes.xml><?xml version="1.0" encoding="utf-8"?>
@@ -4683,40 +6013,28 @@
       <w:pPr>
         <w:spacing w:line="240" w:lineRule="auto"/>
         <w:ind w:firstLine="0"/>
+      </w:pPr>
+      <w:r>
         <w:rPr>
           <w:color w:val="000000"/>
           <w:sz w:val="16"/>
           <w:szCs w:val="16"/>
-          <w:vertAlign w:val="superscript"/>
-        </w:rPr>
-      </w:pPr>
+        </w:rPr>
+        <w:t>2</w:t>
+      </w:r>
       <w:r>
         <w:rPr>
           <w:color w:val="000000"/>
           <w:sz w:val="16"/>
           <w:szCs w:val="16"/>
-          <w:vertAlign w:val="superscript"/>
-        </w:rPr>
-        <w:t>2</w:t>
-      </w:r>
-      <w:r>
-        <w:rPr>
-          <w:color w:val="000000"/>
-          <w:sz w:val="16"/>
-          <w:szCs w:val="16"/>
-        </w:rPr>
-        <w:t xml:space="preserve"> </w:t>
+        </w:rPr>
+        <w:t xml:space="preserve"> Especialista em Engenharia de Software - UNIVEL</w:t>
       </w:r>
     </w:p>
     <w:p>
       <w:pPr>
         <w:spacing w:line="240" w:lineRule="auto"/>
         <w:ind w:firstLine="0"/>
-        <w:rPr>
-          <w:color w:val="000000"/>
-          <w:sz w:val="16"/>
-          <w:szCs w:val="16"/>
-        </w:rPr>
       </w:pPr>
     </w:p>
   </w:footnote>
@@ -4735,39 +6053,21 @@
       </w:rPr>
     </w:pPr>
     <w:r>
-      <w:rPr>
-        <w:rFonts w:ascii="Times New Roman" w:eastAsia="Times New Roman" w:hAnsi="Times New Roman" w:cs="Times New Roman"/>
-        <w:color w:val="000000"/>
-      </w:rPr>
       <w:fldChar w:fldCharType="begin"/>
     </w:r>
     <w:r>
-      <w:rPr>
-        <w:rFonts w:ascii="Times New Roman" w:eastAsia="Times New Roman" w:hAnsi="Times New Roman" w:cs="Times New Roman"/>
-        <w:color w:val="000000"/>
-      </w:rPr>
-      <w:instrText xml:space="preserve"> PAGE </w:instrText>
+      <w:instrText>PAGE</w:instrText>
     </w:r>
     <w:r>
-      <w:rPr>
-        <w:rFonts w:ascii="Times New Roman" w:eastAsia="Times New Roman" w:hAnsi="Times New Roman" w:cs="Times New Roman"/>
-        <w:color w:val="000000"/>
-      </w:rPr>
       <w:fldChar w:fldCharType="separate"/>
     </w:r>
     <w:r>
       <w:rPr>
-        <w:rFonts w:ascii="Times New Roman" w:eastAsia="Times New Roman" w:hAnsi="Times New Roman" w:cs="Times New Roman"/>
         <w:noProof/>
-        <w:color w:val="000000"/>
       </w:rPr>
-      <w:t>15</w:t>
+      <w:t>23</w:t>
     </w:r>
     <w:r>
-      <w:rPr>
-        <w:rFonts w:ascii="Times New Roman" w:eastAsia="Times New Roman" w:hAnsi="Times New Roman" w:cs="Times New Roman"/>
-        <w:color w:val="000000"/>
-      </w:rPr>
       <w:fldChar w:fldCharType="end"/>
     </w:r>
   </w:p>
@@ -4787,9 +6087,122 @@
 <file path=word/numbering.xml><?xml version="1.0" encoding="utf-8"?>
 <w:numbering xmlns:wpc="http://schemas.microsoft.com/office/word/2010/wordprocessingCanvas" xmlns:mc="http://schemas.openxmlformats.org/markup-compatibility/2006" xmlns:o="urn:schemas-microsoft-com:office:office" xmlns:r="http://schemas.openxmlformats.org/officeDocument/2006/relationships" xmlns:m="http://schemas.openxmlformats.org/officeDocument/2006/math" xmlns:v="urn:schemas-microsoft-com:vml" xmlns:wp14="http://schemas.microsoft.com/office/word/2010/wordprocessingDrawing" xmlns:wp="http://schemas.openxmlformats.org/drawingml/2006/wordprocessingDrawing" xmlns:w10="urn:schemas-microsoft-com:office:word" xmlns:w="http://schemas.openxmlformats.org/wordprocessingml/2006/main" xmlns:w14="http://schemas.microsoft.com/office/word/2010/wordml" xmlns:w15="http://schemas.microsoft.com/office/word/2012/wordml" xmlns:wpg="http://schemas.microsoft.com/office/word/2010/wordprocessingGroup" xmlns:wpi="http://schemas.microsoft.com/office/word/2010/wordprocessingInk" xmlns:wne="http://schemas.microsoft.com/office/word/2006/wordml" xmlns:wps="http://schemas.microsoft.com/office/word/2010/wordprocessingShape" mc:Ignorable="w14 w15 wp14">
   <w:abstractNum w:abstractNumId="0" w15:restartNumberingAfterBreak="0">
-    <w:nsid w:val="083F197C"/>
+    <w:nsid w:val="06E53CFB"/>
     <w:multiLevelType w:val="multilevel"/>
-    <w:tmpl w:val="A9406D98"/>
+    <w:tmpl w:val="6590C788"/>
+    <w:lvl w:ilvl="0">
+      <w:start w:val="5"/>
+      <w:numFmt w:val="decimal"/>
+      <w:lvlText w:val="%1"/>
+      <w:lvlJc w:val="left"/>
+      <w:pPr>
+        <w:tabs>
+          <w:tab w:val="num" w:pos="0"/>
+        </w:tabs>
+        <w:ind w:left="360" w:hanging="360"/>
+      </w:pPr>
+    </w:lvl>
+    <w:lvl w:ilvl="1">
+      <w:start w:val="2"/>
+      <w:numFmt w:val="decimal"/>
+      <w:lvlText w:val="%1.%2"/>
+      <w:lvlJc w:val="left"/>
+      <w:pPr>
+        <w:tabs>
+          <w:tab w:val="num" w:pos="0"/>
+        </w:tabs>
+        <w:ind w:left="360" w:hanging="360"/>
+      </w:pPr>
+    </w:lvl>
+    <w:lvl w:ilvl="2">
+      <w:start w:val="1"/>
+      <w:numFmt w:val="decimal"/>
+      <w:lvlText w:val="%1.%2.%3"/>
+      <w:lvlJc w:val="left"/>
+      <w:pPr>
+        <w:tabs>
+          <w:tab w:val="num" w:pos="0"/>
+        </w:tabs>
+        <w:ind w:left="720" w:hanging="720"/>
+      </w:pPr>
+    </w:lvl>
+    <w:lvl w:ilvl="3">
+      <w:start w:val="1"/>
+      <w:numFmt w:val="decimal"/>
+      <w:lvlText w:val="%1.%2.%3.%4"/>
+      <w:lvlJc w:val="left"/>
+      <w:pPr>
+        <w:tabs>
+          <w:tab w:val="num" w:pos="0"/>
+        </w:tabs>
+        <w:ind w:left="1080" w:hanging="1080"/>
+      </w:pPr>
+    </w:lvl>
+    <w:lvl w:ilvl="4">
+      <w:start w:val="1"/>
+      <w:numFmt w:val="decimal"/>
+      <w:lvlText w:val="%1.%2.%3.%4.%5"/>
+      <w:lvlJc w:val="left"/>
+      <w:pPr>
+        <w:tabs>
+          <w:tab w:val="num" w:pos="0"/>
+        </w:tabs>
+        <w:ind w:left="1080" w:hanging="1080"/>
+      </w:pPr>
+    </w:lvl>
+    <w:lvl w:ilvl="5">
+      <w:start w:val="1"/>
+      <w:numFmt w:val="decimal"/>
+      <w:lvlText w:val="%1.%2.%3.%4.%5.%6"/>
+      <w:lvlJc w:val="left"/>
+      <w:pPr>
+        <w:tabs>
+          <w:tab w:val="num" w:pos="0"/>
+        </w:tabs>
+        <w:ind w:left="1440" w:hanging="1440"/>
+      </w:pPr>
+    </w:lvl>
+    <w:lvl w:ilvl="6">
+      <w:start w:val="1"/>
+      <w:numFmt w:val="decimal"/>
+      <w:lvlText w:val="%1.%2.%3.%4.%5.%6.%7"/>
+      <w:lvlJc w:val="left"/>
+      <w:pPr>
+        <w:tabs>
+          <w:tab w:val="num" w:pos="0"/>
+        </w:tabs>
+        <w:ind w:left="1440" w:hanging="1440"/>
+      </w:pPr>
+    </w:lvl>
+    <w:lvl w:ilvl="7">
+      <w:start w:val="1"/>
+      <w:numFmt w:val="decimal"/>
+      <w:lvlText w:val="%1.%2.%3.%4.%5.%6.%7.%8"/>
+      <w:lvlJc w:val="left"/>
+      <w:pPr>
+        <w:tabs>
+          <w:tab w:val="num" w:pos="0"/>
+        </w:tabs>
+        <w:ind w:left="1800" w:hanging="1800"/>
+      </w:pPr>
+    </w:lvl>
+    <w:lvl w:ilvl="8">
+      <w:start w:val="1"/>
+      <w:numFmt w:val="decimal"/>
+      <w:lvlText w:val="%1.%2.%3.%4.%5.%6.%7.%8.%9"/>
+      <w:lvlJc w:val="left"/>
+      <w:pPr>
+        <w:tabs>
+          <w:tab w:val="num" w:pos="0"/>
+        </w:tabs>
+        <w:ind w:left="1800" w:hanging="1800"/>
+      </w:pPr>
+    </w:lvl>
+  </w:abstractNum>
+  <w:abstractNum w:abstractNumId="1" w15:restartNumberingAfterBreak="0">
+    <w:nsid w:val="11A8182C"/>
+    <w:multiLevelType w:val="multilevel"/>
+    <w:tmpl w:val="073E299A"/>
     <w:lvl w:ilvl="0">
       <w:start w:val="1"/>
       <w:numFmt w:val="bullet"/>
@@ -4926,123 +6339,132 @@
       </w:rPr>
     </w:lvl>
   </w:abstractNum>
-  <w:abstractNum w:abstractNumId="1" w15:restartNumberingAfterBreak="0">
-    <w:nsid w:val="1B7C0FC2"/>
+  <w:abstractNum w:abstractNumId="2" w15:restartNumberingAfterBreak="0">
+    <w:nsid w:val="15423EC6"/>
     <w:multiLevelType w:val="multilevel"/>
-    <w:tmpl w:val="95F67DF2"/>
+    <w:tmpl w:val="D1AC6086"/>
     <w:lvl w:ilvl="0">
-      <w:start w:val="5"/>
-      <w:numFmt w:val="decimal"/>
-      <w:lvlText w:val="%1"/>
+      <w:start w:val="1"/>
+      <w:numFmt w:val="none"/>
+      <w:suff w:val="nothing"/>
+      <w:lvlText w:val=""/>
       <w:lvlJc w:val="left"/>
       <w:pPr>
         <w:tabs>
           <w:tab w:val="num" w:pos="0"/>
         </w:tabs>
-        <w:ind w:left="360" w:hanging="360"/>
+        <w:ind w:left="0" w:firstLine="0"/>
       </w:pPr>
     </w:lvl>
     <w:lvl w:ilvl="1">
-      <w:start w:val="6"/>
-      <w:numFmt w:val="decimal"/>
-      <w:lvlText w:val="%1.%2"/>
+      <w:start w:val="1"/>
+      <w:numFmt w:val="none"/>
+      <w:suff w:val="nothing"/>
+      <w:lvlText w:val=""/>
       <w:lvlJc w:val="left"/>
       <w:pPr>
         <w:tabs>
           <w:tab w:val="num" w:pos="0"/>
         </w:tabs>
-        <w:ind w:left="360" w:hanging="360"/>
+        <w:ind w:left="0" w:firstLine="0"/>
       </w:pPr>
     </w:lvl>
     <w:lvl w:ilvl="2">
       <w:start w:val="1"/>
-      <w:numFmt w:val="decimal"/>
-      <w:lvlText w:val="%1.%2.%3"/>
+      <w:numFmt w:val="none"/>
+      <w:suff w:val="nothing"/>
+      <w:lvlText w:val=""/>
       <w:lvlJc w:val="left"/>
       <w:pPr>
         <w:tabs>
           <w:tab w:val="num" w:pos="0"/>
         </w:tabs>
-        <w:ind w:left="720" w:hanging="720"/>
+        <w:ind w:left="0" w:firstLine="0"/>
       </w:pPr>
     </w:lvl>
     <w:lvl w:ilvl="3">
       <w:start w:val="1"/>
-      <w:numFmt w:val="decimal"/>
-      <w:lvlText w:val="%1.%2.%3.%4"/>
+      <w:numFmt w:val="none"/>
+      <w:suff w:val="nothing"/>
+      <w:lvlText w:val=""/>
       <w:lvlJc w:val="left"/>
       <w:pPr>
         <w:tabs>
           <w:tab w:val="num" w:pos="0"/>
         </w:tabs>
-        <w:ind w:left="1080" w:hanging="1080"/>
+        <w:ind w:left="0" w:firstLine="0"/>
       </w:pPr>
     </w:lvl>
     <w:lvl w:ilvl="4">
       <w:start w:val="1"/>
-      <w:numFmt w:val="decimal"/>
-      <w:lvlText w:val="%1.%2.%3.%4.%5"/>
+      <w:numFmt w:val="none"/>
+      <w:suff w:val="nothing"/>
+      <w:lvlText w:val=""/>
       <w:lvlJc w:val="left"/>
       <w:pPr>
         <w:tabs>
           <w:tab w:val="num" w:pos="0"/>
         </w:tabs>
-        <w:ind w:left="1080" w:hanging="1080"/>
+        <w:ind w:left="0" w:firstLine="0"/>
       </w:pPr>
     </w:lvl>
     <w:lvl w:ilvl="5">
       <w:start w:val="1"/>
-      <w:numFmt w:val="decimal"/>
-      <w:lvlText w:val="%1.%2.%3.%4.%5.%6"/>
+      <w:numFmt w:val="none"/>
+      <w:suff w:val="nothing"/>
+      <w:lvlText w:val=""/>
       <w:lvlJc w:val="left"/>
       <w:pPr>
         <w:tabs>
           <w:tab w:val="num" w:pos="0"/>
         </w:tabs>
-        <w:ind w:left="1440" w:hanging="1440"/>
+        <w:ind w:left="0" w:firstLine="0"/>
       </w:pPr>
     </w:lvl>
     <w:lvl w:ilvl="6">
       <w:start w:val="1"/>
-      <w:numFmt w:val="decimal"/>
-      <w:lvlText w:val="%1.%2.%3.%4.%5.%6.%7"/>
+      <w:numFmt w:val="none"/>
+      <w:suff w:val="nothing"/>
+      <w:lvlText w:val=""/>
       <w:lvlJc w:val="left"/>
       <w:pPr>
         <w:tabs>
           <w:tab w:val="num" w:pos="0"/>
         </w:tabs>
-        <w:ind w:left="1440" w:hanging="1440"/>
+        <w:ind w:left="0" w:firstLine="0"/>
       </w:pPr>
     </w:lvl>
     <w:lvl w:ilvl="7">
       <w:start w:val="1"/>
-      <w:numFmt w:val="decimal"/>
-      <w:lvlText w:val="%1.%2.%3.%4.%5.%6.%7.%8"/>
+      <w:numFmt w:val="none"/>
+      <w:suff w:val="nothing"/>
+      <w:lvlText w:val=""/>
       <w:lvlJc w:val="left"/>
       <w:pPr>
         <w:tabs>
           <w:tab w:val="num" w:pos="0"/>
         </w:tabs>
-        <w:ind w:left="1800" w:hanging="1800"/>
+        <w:ind w:left="0" w:firstLine="0"/>
       </w:pPr>
     </w:lvl>
     <w:lvl w:ilvl="8">
       <w:start w:val="1"/>
-      <w:numFmt w:val="decimal"/>
-      <w:lvlText w:val="%1.%2.%3.%4.%5.%6.%7.%8.%9"/>
+      <w:numFmt w:val="none"/>
+      <w:suff w:val="nothing"/>
+      <w:lvlText w:val=""/>
       <w:lvlJc w:val="left"/>
       <w:pPr>
         <w:tabs>
           <w:tab w:val="num" w:pos="0"/>
         </w:tabs>
-        <w:ind w:left="1800" w:hanging="1800"/>
+        <w:ind w:left="0" w:firstLine="0"/>
       </w:pPr>
     </w:lvl>
   </w:abstractNum>
-  <w:abstractNum w:abstractNumId="2" w15:restartNumberingAfterBreak="0">
-    <w:nsid w:val="20B2791B"/>
+  <w:abstractNum w:abstractNumId="3" w15:restartNumberingAfterBreak="0">
+    <w:nsid w:val="1DD06B7D"/>
     <w:multiLevelType w:val="multilevel"/>
-    <w:tmpl w:val="8A8ED8B4"/>
+    <w:tmpl w:val="CF9ACB52"/>
     <w:lvl w:ilvl="0">
       <w:start w:val="1"/>
       <w:numFmt w:val="bullet"/>
@@ -5179,123 +6601,150 @@
       </w:rPr>
     </w:lvl>
   </w:abstractNum>
-  <w:abstractNum w:abstractNumId="3" w15:restartNumberingAfterBreak="0">
-    <w:nsid w:val="276D3F11"/>
-    <w:multiLevelType w:val="hybridMultilevel"/>
-    <w:tmpl w:val="41CC8B0C"/>
-    <w:lvl w:ilvl="0" w:tplc="04160001">
+  <w:abstractNum w:abstractNumId="4" w15:restartNumberingAfterBreak="0">
+    <w:nsid w:val="1DF164AE"/>
+    <w:multiLevelType w:val="multilevel"/>
+    <w:tmpl w:val="73A02B0E"/>
+    <w:lvl w:ilvl="0">
       <w:start w:val="1"/>
       <w:numFmt w:val="bullet"/>
       <w:lvlText w:val=""/>
       <w:lvlJc w:val="left"/>
       <w:pPr>
-        <w:ind w:left="360" w:hanging="360"/>
+        <w:tabs>
+          <w:tab w:val="num" w:pos="0"/>
+        </w:tabs>
+        <w:ind w:left="720" w:hanging="360"/>
       </w:pPr>
       <w:rPr>
-        <w:rFonts w:ascii="Symbol" w:hAnsi="Symbol" w:hint="default"/>
+        <w:rFonts w:ascii="Symbol" w:hAnsi="Symbol" w:cs="Symbol" w:hint="default"/>
       </w:rPr>
     </w:lvl>
-    <w:lvl w:ilvl="1" w:tplc="04160003" w:tentative="1">
+    <w:lvl w:ilvl="1">
       <w:start w:val="1"/>
       <w:numFmt w:val="bullet"/>
       <w:lvlText w:val="o"/>
       <w:lvlJc w:val="left"/>
       <w:pPr>
-        <w:ind w:left="1080" w:hanging="360"/>
+        <w:tabs>
+          <w:tab w:val="num" w:pos="0"/>
+        </w:tabs>
+        <w:ind w:left="1440" w:hanging="360"/>
       </w:pPr>
       <w:rPr>
         <w:rFonts w:ascii="Courier New" w:hAnsi="Courier New" w:cs="Courier New" w:hint="default"/>
       </w:rPr>
     </w:lvl>
-    <w:lvl w:ilvl="2" w:tplc="04160005" w:tentative="1">
+    <w:lvl w:ilvl="2">
       <w:start w:val="1"/>
       <w:numFmt w:val="bullet"/>
       <w:lvlText w:val=""/>
       <w:lvlJc w:val="left"/>
       <w:pPr>
-        <w:ind w:left="1800" w:hanging="360"/>
+        <w:tabs>
+          <w:tab w:val="num" w:pos="0"/>
+        </w:tabs>
+        <w:ind w:left="2160" w:hanging="360"/>
       </w:pPr>
       <w:rPr>
-        <w:rFonts w:ascii="Wingdings" w:hAnsi="Wingdings" w:hint="default"/>
+        <w:rFonts w:ascii="Wingdings" w:hAnsi="Wingdings" w:cs="Wingdings" w:hint="default"/>
       </w:rPr>
     </w:lvl>
-    <w:lvl w:ilvl="3" w:tplc="04160001" w:tentative="1">
+    <w:lvl w:ilvl="3">
       <w:start w:val="1"/>
       <w:numFmt w:val="bullet"/>
       <w:lvlText w:val=""/>
       <w:lvlJc w:val="left"/>
       <w:pPr>
-        <w:ind w:left="2520" w:hanging="360"/>
+        <w:tabs>
+          <w:tab w:val="num" w:pos="0"/>
+        </w:tabs>
+        <w:ind w:left="2880" w:hanging="360"/>
       </w:pPr>
       <w:rPr>
-        <w:rFonts w:ascii="Symbol" w:hAnsi="Symbol" w:hint="default"/>
+        <w:rFonts w:ascii="Symbol" w:hAnsi="Symbol" w:cs="Symbol" w:hint="default"/>
       </w:rPr>
     </w:lvl>
-    <w:lvl w:ilvl="4" w:tplc="04160003" w:tentative="1">
+    <w:lvl w:ilvl="4">
       <w:start w:val="1"/>
       <w:numFmt w:val="bullet"/>
       <w:lvlText w:val="o"/>
       <w:lvlJc w:val="left"/>
       <w:pPr>
-        <w:ind w:left="3240" w:hanging="360"/>
+        <w:tabs>
+          <w:tab w:val="num" w:pos="0"/>
+        </w:tabs>
+        <w:ind w:left="3600" w:hanging="360"/>
       </w:pPr>
       <w:rPr>
         <w:rFonts w:ascii="Courier New" w:hAnsi="Courier New" w:cs="Courier New" w:hint="default"/>
       </w:rPr>
     </w:lvl>
-    <w:lvl w:ilvl="5" w:tplc="04160005" w:tentative="1">
+    <w:lvl w:ilvl="5">
       <w:start w:val="1"/>
       <w:numFmt w:val="bullet"/>
       <w:lvlText w:val=""/>
       <w:lvlJc w:val="left"/>
       <w:pPr>
-        <w:ind w:left="3960" w:hanging="360"/>
+        <w:tabs>
+          <w:tab w:val="num" w:pos="0"/>
+        </w:tabs>
+        <w:ind w:left="4320" w:hanging="360"/>
       </w:pPr>
       <w:rPr>
-        <w:rFonts w:ascii="Wingdings" w:hAnsi="Wingdings" w:hint="default"/>
+        <w:rFonts w:ascii="Wingdings" w:hAnsi="Wingdings" w:cs="Wingdings" w:hint="default"/>
       </w:rPr>
     </w:lvl>
-    <w:lvl w:ilvl="6" w:tplc="04160001" w:tentative="1">
+    <w:lvl w:ilvl="6">
       <w:start w:val="1"/>
       <w:numFmt w:val="bullet"/>
       <w:lvlText w:val=""/>
       <w:lvlJc w:val="left"/>
       <w:pPr>
-        <w:ind w:left="4680" w:hanging="360"/>
+        <w:tabs>
+          <w:tab w:val="num" w:pos="0"/>
+        </w:tabs>
+        <w:ind w:left="5040" w:hanging="360"/>
       </w:pPr>
       <w:rPr>
-        <w:rFonts w:ascii="Symbol" w:hAnsi="Symbol" w:hint="default"/>
+        <w:rFonts w:ascii="Symbol" w:hAnsi="Symbol" w:cs="Symbol" w:hint="default"/>
       </w:rPr>
     </w:lvl>
-    <w:lvl w:ilvl="7" w:tplc="04160003" w:tentative="1">
+    <w:lvl w:ilvl="7">
       <w:start w:val="1"/>
       <w:numFmt w:val="bullet"/>
       <w:lvlText w:val="o"/>
       <w:lvlJc w:val="left"/>
       <w:pPr>
-        <w:ind w:left="5400" w:hanging="360"/>
+        <w:tabs>
+          <w:tab w:val="num" w:pos="0"/>
+        </w:tabs>
+        <w:ind w:left="5760" w:hanging="360"/>
       </w:pPr>
       <w:rPr>
         <w:rFonts w:ascii="Courier New" w:hAnsi="Courier New" w:cs="Courier New" w:hint="default"/>
       </w:rPr>
     </w:lvl>
-    <w:lvl w:ilvl="8" w:tplc="04160005" w:tentative="1">
+    <w:lvl w:ilvl="8">
       <w:start w:val="1"/>
       <w:numFmt w:val="bullet"/>
       <w:lvlText w:val=""/>
       <w:lvlJc w:val="left"/>
       <w:pPr>
-        <w:ind w:left="6120" w:hanging="360"/>
+        <w:tabs>
+          <w:tab w:val="num" w:pos="0"/>
+        </w:tabs>
+        <w:ind w:left="6480" w:hanging="360"/>
       </w:pPr>
       <w:rPr>
-        <w:rFonts w:ascii="Wingdings" w:hAnsi="Wingdings" w:hint="default"/>
+        <w:rFonts w:ascii="Wingdings" w:hAnsi="Wingdings" w:cs="Wingdings" w:hint="default"/>
       </w:rPr>
     </w:lvl>
   </w:abstractNum>
-  <w:abstractNum w:abstractNumId="4" w15:restartNumberingAfterBreak="0">
-    <w:nsid w:val="2EF94B53"/>
+  <w:abstractNum w:abstractNumId="5" w15:restartNumberingAfterBreak="0">
+    <w:nsid w:val="23B503DA"/>
     <w:multiLevelType w:val="multilevel"/>
-    <w:tmpl w:val="FD08C84A"/>
+    <w:tmpl w:val="04F0A82C"/>
     <w:lvl w:ilvl="0">
       <w:start w:val="5"/>
       <w:numFmt w:val="decimal"/>
@@ -5309,7 +6758,7 @@
       </w:pPr>
     </w:lvl>
     <w:lvl w:ilvl="1">
-      <w:start w:val="2"/>
+      <w:start w:val="6"/>
       <w:numFmt w:val="decimal"/>
       <w:lvlText w:val="%1.%2"/>
       <w:lvlJc w:val="left"/>
@@ -5405,10 +6854,10 @@
       </w:pPr>
     </w:lvl>
   </w:abstractNum>
-  <w:abstractNum w:abstractNumId="5" w15:restartNumberingAfterBreak="0">
-    <w:nsid w:val="33917F18"/>
+  <w:abstractNum w:abstractNumId="6" w15:restartNumberingAfterBreak="0">
+    <w:nsid w:val="306A17B6"/>
     <w:multiLevelType w:val="multilevel"/>
-    <w:tmpl w:val="16F86C56"/>
+    <w:tmpl w:val="A2762E2E"/>
     <w:lvl w:ilvl="0">
       <w:start w:val="1"/>
       <w:numFmt w:val="bullet"/>
@@ -5545,245 +6994,10 @@
       </w:rPr>
     </w:lvl>
   </w:abstractNum>
-  <w:abstractNum w:abstractNumId="6" w15:restartNumberingAfterBreak="0">
-    <w:nsid w:val="4BC508BE"/>
+  <w:abstractNum w:abstractNumId="7" w15:restartNumberingAfterBreak="0">
+    <w:nsid w:val="5716364D"/>
     <w:multiLevelType w:val="multilevel"/>
-    <w:tmpl w:val="471C4AE4"/>
-    <w:lvl w:ilvl="0">
-      <w:start w:val="1"/>
-      <w:numFmt w:val="none"/>
-      <w:suff w:val="nothing"/>
-      <w:lvlText w:val=""/>
-      <w:lvlJc w:val="left"/>
-      <w:pPr>
-        <w:tabs>
-          <w:tab w:val="num" w:pos="0"/>
-        </w:tabs>
-        <w:ind w:left="0" w:firstLine="0"/>
-      </w:pPr>
-    </w:lvl>
-    <w:lvl w:ilvl="1">
-      <w:start w:val="1"/>
-      <w:numFmt w:val="none"/>
-      <w:suff w:val="nothing"/>
-      <w:lvlText w:val=""/>
-      <w:lvlJc w:val="left"/>
-      <w:pPr>
-        <w:tabs>
-          <w:tab w:val="num" w:pos="0"/>
-        </w:tabs>
-        <w:ind w:left="0" w:firstLine="0"/>
-      </w:pPr>
-    </w:lvl>
-    <w:lvl w:ilvl="2">
-      <w:start w:val="1"/>
-      <w:numFmt w:val="none"/>
-      <w:suff w:val="nothing"/>
-      <w:lvlText w:val=""/>
-      <w:lvlJc w:val="left"/>
-      <w:pPr>
-        <w:tabs>
-          <w:tab w:val="num" w:pos="0"/>
-        </w:tabs>
-        <w:ind w:left="0" w:firstLine="0"/>
-      </w:pPr>
-    </w:lvl>
-    <w:lvl w:ilvl="3">
-      <w:start w:val="1"/>
-      <w:numFmt w:val="none"/>
-      <w:suff w:val="nothing"/>
-      <w:lvlText w:val=""/>
-      <w:lvlJc w:val="left"/>
-      <w:pPr>
-        <w:tabs>
-          <w:tab w:val="num" w:pos="0"/>
-        </w:tabs>
-        <w:ind w:left="0" w:firstLine="0"/>
-      </w:pPr>
-    </w:lvl>
-    <w:lvl w:ilvl="4">
-      <w:start w:val="1"/>
-      <w:numFmt w:val="none"/>
-      <w:suff w:val="nothing"/>
-      <w:lvlText w:val=""/>
-      <w:lvlJc w:val="left"/>
-      <w:pPr>
-        <w:tabs>
-          <w:tab w:val="num" w:pos="0"/>
-        </w:tabs>
-        <w:ind w:left="0" w:firstLine="0"/>
-      </w:pPr>
-    </w:lvl>
-    <w:lvl w:ilvl="5">
-      <w:start w:val="1"/>
-      <w:numFmt w:val="none"/>
-      <w:suff w:val="nothing"/>
-      <w:lvlText w:val=""/>
-      <w:lvlJc w:val="left"/>
-      <w:pPr>
-        <w:tabs>
-          <w:tab w:val="num" w:pos="0"/>
-        </w:tabs>
-        <w:ind w:left="0" w:firstLine="0"/>
-      </w:pPr>
-    </w:lvl>
-    <w:lvl w:ilvl="6">
-      <w:start w:val="1"/>
-      <w:numFmt w:val="none"/>
-      <w:suff w:val="nothing"/>
-      <w:lvlText w:val=""/>
-      <w:lvlJc w:val="left"/>
-      <w:pPr>
-        <w:tabs>
-          <w:tab w:val="num" w:pos="0"/>
-        </w:tabs>
-        <w:ind w:left="0" w:firstLine="0"/>
-      </w:pPr>
-    </w:lvl>
-    <w:lvl w:ilvl="7">
-      <w:start w:val="1"/>
-      <w:numFmt w:val="none"/>
-      <w:suff w:val="nothing"/>
-      <w:lvlText w:val=""/>
-      <w:lvlJc w:val="left"/>
-      <w:pPr>
-        <w:tabs>
-          <w:tab w:val="num" w:pos="0"/>
-        </w:tabs>
-        <w:ind w:left="0" w:firstLine="0"/>
-      </w:pPr>
-    </w:lvl>
-    <w:lvl w:ilvl="8">
-      <w:start w:val="1"/>
-      <w:numFmt w:val="none"/>
-      <w:suff w:val="nothing"/>
-      <w:lvlText w:val=""/>
-      <w:lvlJc w:val="left"/>
-      <w:pPr>
-        <w:tabs>
-          <w:tab w:val="num" w:pos="0"/>
-        </w:tabs>
-        <w:ind w:left="0" w:firstLine="0"/>
-      </w:pPr>
-    </w:lvl>
-  </w:abstractNum>
-  <w:abstractNum w:abstractNumId="7" w15:restartNumberingAfterBreak="0">
-    <w:nsid w:val="62E9516D"/>
-    <w:multiLevelType w:val="multilevel"/>
-    <w:tmpl w:val="01D821DC"/>
-    <w:lvl w:ilvl="0">
-      <w:start w:val="1"/>
-      <w:numFmt w:val="decimal"/>
-      <w:lvlText w:val=" %1 "/>
-      <w:lvlJc w:val="left"/>
-      <w:pPr>
-        <w:tabs>
-          <w:tab w:val="num" w:pos="0"/>
-        </w:tabs>
-        <w:ind w:left="432" w:hanging="432"/>
-      </w:pPr>
-    </w:lvl>
-    <w:lvl w:ilvl="1">
-      <w:start w:val="1"/>
-      <w:numFmt w:val="decimal"/>
-      <w:lvlText w:val=" %1.%2 "/>
-      <w:lvlJc w:val="left"/>
-      <w:pPr>
-        <w:tabs>
-          <w:tab w:val="num" w:pos="0"/>
-        </w:tabs>
-        <w:ind w:left="576" w:hanging="576"/>
-      </w:pPr>
-    </w:lvl>
-    <w:lvl w:ilvl="2">
-      <w:start w:val="1"/>
-      <w:numFmt w:val="decimal"/>
-      <w:lvlText w:val=" %1.%2.%3 "/>
-      <w:lvlJc w:val="left"/>
-      <w:pPr>
-        <w:tabs>
-          <w:tab w:val="num" w:pos="0"/>
-        </w:tabs>
-        <w:ind w:left="720" w:hanging="720"/>
-      </w:pPr>
-    </w:lvl>
-    <w:lvl w:ilvl="3">
-      <w:start w:val="1"/>
-      <w:numFmt w:val="decimal"/>
-      <w:lvlText w:val=" %1.%2.%3.%4 "/>
-      <w:lvlJc w:val="left"/>
-      <w:pPr>
-        <w:tabs>
-          <w:tab w:val="num" w:pos="0"/>
-        </w:tabs>
-        <w:ind w:left="864" w:hanging="864"/>
-      </w:pPr>
-    </w:lvl>
-    <w:lvl w:ilvl="4">
-      <w:start w:val="1"/>
-      <w:numFmt w:val="decimal"/>
-      <w:lvlText w:val=" %1.%2.%3.%4.%5 "/>
-      <w:lvlJc w:val="left"/>
-      <w:pPr>
-        <w:tabs>
-          <w:tab w:val="num" w:pos="0"/>
-        </w:tabs>
-        <w:ind w:left="1008" w:hanging="1008"/>
-      </w:pPr>
-    </w:lvl>
-    <w:lvl w:ilvl="5">
-      <w:start w:val="1"/>
-      <w:numFmt w:val="decimal"/>
-      <w:lvlText w:val=" %1.%2.%3.%4.%5.%6 "/>
-      <w:lvlJc w:val="left"/>
-      <w:pPr>
-        <w:tabs>
-          <w:tab w:val="num" w:pos="0"/>
-        </w:tabs>
-        <w:ind w:left="1152" w:hanging="1152"/>
-      </w:pPr>
-    </w:lvl>
-    <w:lvl w:ilvl="6">
-      <w:start w:val="1"/>
-      <w:numFmt w:val="decimal"/>
-      <w:lvlText w:val=" %1.%2.%3.%4.%5.%6.%7 "/>
-      <w:lvlJc w:val="left"/>
-      <w:pPr>
-        <w:tabs>
-          <w:tab w:val="num" w:pos="0"/>
-        </w:tabs>
-        <w:ind w:left="1296" w:hanging="1296"/>
-      </w:pPr>
-    </w:lvl>
-    <w:lvl w:ilvl="7">
-      <w:start w:val="1"/>
-      <w:numFmt w:val="decimal"/>
-      <w:lvlText w:val=" %1.%2.%3.%4.%5.%6.%7.%8 "/>
-      <w:lvlJc w:val="left"/>
-      <w:pPr>
-        <w:tabs>
-          <w:tab w:val="num" w:pos="0"/>
-        </w:tabs>
-        <w:ind w:left="1440" w:hanging="1440"/>
-      </w:pPr>
-    </w:lvl>
-    <w:lvl w:ilvl="8">
-      <w:start w:val="1"/>
-      <w:numFmt w:val="decimal"/>
-      <w:lvlText w:val=" %1.%2.%3.%4.%5.%6.%7.%8.%9 "/>
-      <w:lvlJc w:val="left"/>
-      <w:pPr>
-        <w:tabs>
-          <w:tab w:val="num" w:pos="0"/>
-        </w:tabs>
-        <w:ind w:left="1584" w:hanging="1584"/>
-      </w:pPr>
-    </w:lvl>
-  </w:abstractNum>
-  <w:abstractNum w:abstractNumId="8" w15:restartNumberingAfterBreak="0">
-    <w:nsid w:val="65F6520F"/>
-    <w:multiLevelType w:val="multilevel"/>
-    <w:tmpl w:val="810ACA1C"/>
+    <w:tmpl w:val="C422FD40"/>
     <w:lvl w:ilvl="0">
       <w:start w:val="1"/>
       <w:numFmt w:val="bullet"/>
@@ -5920,185 +7134,147 @@
       </w:rPr>
     </w:lvl>
   </w:abstractNum>
-  <w:abstractNum w:abstractNumId="9" w15:restartNumberingAfterBreak="0">
-    <w:nsid w:val="746E778E"/>
+  <w:abstractNum w:abstractNumId="8" w15:restartNumberingAfterBreak="0">
+    <w:nsid w:val="6621505C"/>
     <w:multiLevelType w:val="multilevel"/>
-    <w:tmpl w:val="CA0A9A28"/>
+    <w:tmpl w:val="1DB645A4"/>
     <w:lvl w:ilvl="0">
       <w:start w:val="1"/>
-      <w:numFmt w:val="bullet"/>
-      <w:lvlText w:val=""/>
+      <w:numFmt w:val="decimal"/>
+      <w:lvlText w:val=" %1 "/>
       <w:lvlJc w:val="left"/>
       <w:pPr>
         <w:tabs>
           <w:tab w:val="num" w:pos="0"/>
         </w:tabs>
-        <w:ind w:left="720" w:hanging="360"/>
-      </w:pPr>
-      <w:rPr>
-        <w:rFonts w:ascii="Symbol" w:hAnsi="Symbol" w:cs="Symbol" w:hint="default"/>
-      </w:rPr>
+        <w:ind w:left="432" w:hanging="432"/>
+      </w:pPr>
     </w:lvl>
     <w:lvl w:ilvl="1">
       <w:start w:val="1"/>
-      <w:numFmt w:val="bullet"/>
-      <w:lvlText w:val="o"/>
+      <w:numFmt w:val="decimal"/>
+      <w:lvlText w:val=" %1.%2 "/>
       <w:lvlJc w:val="left"/>
       <w:pPr>
         <w:tabs>
           <w:tab w:val="num" w:pos="0"/>
         </w:tabs>
-        <w:ind w:left="1440" w:hanging="360"/>
-      </w:pPr>
-      <w:rPr>
-        <w:rFonts w:ascii="Courier New" w:hAnsi="Courier New" w:cs="Courier New" w:hint="default"/>
-      </w:rPr>
+        <w:ind w:left="576" w:hanging="576"/>
+      </w:pPr>
     </w:lvl>
     <w:lvl w:ilvl="2">
       <w:start w:val="1"/>
-      <w:numFmt w:val="bullet"/>
-      <w:lvlText w:val=""/>
+      <w:numFmt w:val="decimal"/>
+      <w:lvlText w:val=" %1.%2.%3 "/>
       <w:lvlJc w:val="left"/>
       <w:pPr>
         <w:tabs>
           <w:tab w:val="num" w:pos="0"/>
         </w:tabs>
-        <w:ind w:left="2160" w:hanging="360"/>
-      </w:pPr>
-      <w:rPr>
-        <w:rFonts w:ascii="Wingdings" w:hAnsi="Wingdings" w:cs="Wingdings" w:hint="default"/>
-      </w:rPr>
+        <w:ind w:left="720" w:hanging="720"/>
+      </w:pPr>
     </w:lvl>
     <w:lvl w:ilvl="3">
       <w:start w:val="1"/>
-      <w:numFmt w:val="bullet"/>
-      <w:lvlText w:val=""/>
+      <w:numFmt w:val="decimal"/>
+      <w:lvlText w:val=" %1.%2.%3.%4 "/>
       <w:lvlJc w:val="left"/>
       <w:pPr>
         <w:tabs>
           <w:tab w:val="num" w:pos="0"/>
         </w:tabs>
-        <w:ind w:left="2880" w:hanging="360"/>
-      </w:pPr>
-      <w:rPr>
-        <w:rFonts w:ascii="Symbol" w:hAnsi="Symbol" w:cs="Symbol" w:hint="default"/>
-      </w:rPr>
+        <w:ind w:left="864" w:hanging="864"/>
+      </w:pPr>
     </w:lvl>
     <w:lvl w:ilvl="4">
       <w:start w:val="1"/>
-      <w:numFmt w:val="bullet"/>
-      <w:lvlText w:val="o"/>
+      <w:numFmt w:val="decimal"/>
+      <w:lvlText w:val=" %1.%2.%3.%4.%5 "/>
       <w:lvlJc w:val="left"/>
       <w:pPr>
         <w:tabs>
           <w:tab w:val="num" w:pos="0"/>
         </w:tabs>
-        <w:ind w:left="3600" w:hanging="360"/>
-      </w:pPr>
-      <w:rPr>
-        <w:rFonts w:ascii="Courier New" w:hAnsi="Courier New" w:cs="Courier New" w:hint="default"/>
-      </w:rPr>
+        <w:ind w:left="1008" w:hanging="1008"/>
+      </w:pPr>
     </w:lvl>
     <w:lvl w:ilvl="5">
       <w:start w:val="1"/>
-      <w:numFmt w:val="bullet"/>
-      <w:lvlText w:val=""/>
+      <w:numFmt w:val="decimal"/>
+      <w:lvlText w:val=" %1.%2.%3.%4.%5.%6 "/>
       <w:lvlJc w:val="left"/>
       <w:pPr>
         <w:tabs>
           <w:tab w:val="num" w:pos="0"/>
         </w:tabs>
-        <w:ind w:left="4320" w:hanging="360"/>
-      </w:pPr>
-      <w:rPr>
-        <w:rFonts w:ascii="Wingdings" w:hAnsi="Wingdings" w:cs="Wingdings" w:hint="default"/>
-      </w:rPr>
+        <w:ind w:left="1152" w:hanging="1152"/>
+      </w:pPr>
     </w:lvl>
     <w:lvl w:ilvl="6">
       <w:start w:val="1"/>
-      <w:numFmt w:val="bullet"/>
-      <w:lvlText w:val=""/>
+      <w:numFmt w:val="decimal"/>
+      <w:lvlText w:val=" %1.%2.%3.%4.%5.%6.%7 "/>
       <w:lvlJc w:val="left"/>
       <w:pPr>
         <w:tabs>
           <w:tab w:val="num" w:pos="0"/>
         </w:tabs>
-        <w:ind w:left="5040" w:hanging="360"/>
-      </w:pPr>
-      <w:rPr>
-        <w:rFonts w:ascii="Symbol" w:hAnsi="Symbol" w:cs="Symbol" w:hint="default"/>
-      </w:rPr>
+        <w:ind w:left="1296" w:hanging="1296"/>
+      </w:pPr>
     </w:lvl>
     <w:lvl w:ilvl="7">
       <w:start w:val="1"/>
-      <w:numFmt w:val="bullet"/>
-      <w:lvlText w:val="o"/>
+      <w:numFmt w:val="decimal"/>
+      <w:lvlText w:val=" %1.%2.%3.%4.%5.%6.%7.%8 "/>
       <w:lvlJc w:val="left"/>
       <w:pPr>
         <w:tabs>
           <w:tab w:val="num" w:pos="0"/>
         </w:tabs>
-        <w:ind w:left="5760" w:hanging="360"/>
-      </w:pPr>
-      <w:rPr>
-        <w:rFonts w:ascii="Courier New" w:hAnsi="Courier New" w:cs="Courier New" w:hint="default"/>
-      </w:rPr>
+        <w:ind w:left="1440" w:hanging="1440"/>
+      </w:pPr>
     </w:lvl>
     <w:lvl w:ilvl="8">
       <w:start w:val="1"/>
-      <w:numFmt w:val="bullet"/>
-      <w:lvlText w:val=""/>
+      <w:numFmt w:val="decimal"/>
+      <w:lvlText w:val=" %1.%2.%3.%4.%5.%6.%7.%8.%9 "/>
       <w:lvlJc w:val="left"/>
       <w:pPr>
         <w:tabs>
           <w:tab w:val="num" w:pos="0"/>
         </w:tabs>
-        <w:ind w:left="6480" w:hanging="360"/>
-      </w:pPr>
-      <w:rPr>
-        <w:rFonts w:ascii="Wingdings" w:hAnsi="Wingdings" w:cs="Wingdings" w:hint="default"/>
-      </w:rPr>
+        <w:ind w:left="1584" w:hanging="1584"/>
+      </w:pPr>
     </w:lvl>
   </w:abstractNum>
   <w:num w:numId="1">
+    <w:abstractNumId w:val="8"/>
+  </w:num>
+  <w:num w:numId="2">
+    <w:abstractNumId w:val="0"/>
+  </w:num>
+  <w:num w:numId="3">
+    <w:abstractNumId w:val="5"/>
+  </w:num>
+  <w:num w:numId="4">
+    <w:abstractNumId w:val="3"/>
+  </w:num>
+  <w:num w:numId="5">
     <w:abstractNumId w:val="7"/>
   </w:num>
-  <w:num w:numId="2">
+  <w:num w:numId="6">
     <w:abstractNumId w:val="4"/>
   </w:num>
-  <w:num w:numId="3">
+  <w:num w:numId="7">
     <w:abstractNumId w:val="1"/>
   </w:num>
-  <w:num w:numId="4">
-    <w:abstractNumId w:val="0"/>
+  <w:num w:numId="8">
+    <w:abstractNumId w:val="6"/>
   </w:num>
-  <w:num w:numId="5">
-    <w:abstractNumId w:val="8"/>
-  </w:num>
-  <w:num w:numId="6">
+  <w:num w:numId="9">
     <w:abstractNumId w:val="2"/>
   </w:num>
-  <w:num w:numId="7">
-    <w:abstractNumId w:val="9"/>
-  </w:num>
-  <w:num w:numId="8">
-    <w:abstractNumId w:val="5"/>
-  </w:num>
-  <w:num w:numId="9">
-    <w:abstractNumId w:val="6"/>
-  </w:num>
-  <w:num w:numId="10">
-    <w:abstractNumId w:val="3"/>
-  </w:num>
 </w:numbering>
-</file>
-
-<file path=word/people.xml><?xml version="1.0" encoding="utf-8"?>
-<w15:people xmlns:wpc="http://schemas.microsoft.com/office/word/2010/wordprocessingCanvas" xmlns:mc="http://schemas.openxmlformats.org/markup-compatibility/2006" xmlns:o="urn:schemas-microsoft-com:office:office" xmlns:r="http://schemas.openxmlformats.org/officeDocument/2006/relationships" xmlns:m="http://schemas.openxmlformats.org/officeDocument/2006/math" xmlns:v="urn:schemas-microsoft-com:vml" xmlns:wp14="http://schemas.microsoft.com/office/word/2010/wordprocessingDrawing" xmlns:wp="http://schemas.openxmlformats.org/drawingml/2006/wordprocessingDrawing" xmlns:w10="urn:schemas-microsoft-com:office:word" xmlns:w="http://schemas.openxmlformats.org/wordprocessingml/2006/main" xmlns:w14="http://schemas.microsoft.com/office/word/2010/wordml" xmlns:w15="http://schemas.microsoft.com/office/word/2012/wordml" xmlns:wpg="http://schemas.microsoft.com/office/word/2010/wordprocessingGroup" xmlns:wpi="http://schemas.microsoft.com/office/word/2010/wordprocessingInk" xmlns:wne="http://schemas.microsoft.com/office/word/2006/wordml" xmlns:wps="http://schemas.microsoft.com/office/word/2010/wordprocessingShape" mc:Ignorable="w14 w15 wp14">
-  <w15:person w15:author="Aparecida Ferreira">
-    <w15:presenceInfo w15:providerId="Windows Live" w15:userId="1b38a5bfa2288c7c"/>
-  </w15:person>
-</w15:people>
 </file>
 
 <file path=word/styles.xml><?xml version="1.0" encoding="utf-8"?>
@@ -6107,7 +7283,6 @@
     <w:rPrDefault>
       <w:rPr>
         <w:rFonts w:ascii="Arial" w:eastAsia="Arial" w:hAnsi="Arial" w:cs="Arial"/>
-        <w:sz w:val="24"/>
         <w:szCs w:val="24"/>
         <w:lang w:val="pt-BR" w:eastAsia="pt-BR" w:bidi="ar-SA"/>
       </w:rPr>
@@ -6500,6 +7675,9 @@
       <w:ind w:firstLine="709"/>
       <w:jc w:val="both"/>
     </w:pPr>
+    <w:rPr>
+      <w:sz w:val="24"/>
+    </w:rPr>
   </w:style>
   <w:style w:type="paragraph" w:styleId="Ttulo1">
     <w:name w:val="heading 1"/>
@@ -6744,6 +7922,10 @@
       <w:bCs/>
     </w:rPr>
   </w:style>
+  <w:style w:type="character" w:customStyle="1" w:styleId="Vnculodendice">
+    <w:name w:val="Vínculo de índice"/>
+    <w:qFormat/>
+  </w:style>
   <w:style w:type="paragraph" w:styleId="Ttulo">
     <w:name w:val="Title"/>
     <w:basedOn w:val="Normal"/>
@@ -6912,6 +8094,7 @@
       <w:jc w:val="both"/>
     </w:pPr>
     <w:rPr>
+      <w:sz w:val="24"/>
       <w:lang w:eastAsia="zh-CN"/>
     </w:rPr>
   </w:style>
@@ -7002,6 +8185,80 @@
       <w:ind w:firstLine="709"/>
       <w:jc w:val="both"/>
     </w:pPr>
+    <w:rPr>
+      <w:sz w:val="24"/>
+    </w:rPr>
+  </w:style>
+  <w:style w:type="paragraph" w:customStyle="1" w:styleId="Figura">
+    <w:name w:val="Figura"/>
+    <w:basedOn w:val="Legenda"/>
+    <w:qFormat/>
+  </w:style>
+  <w:style w:type="paragraph" w:customStyle="1" w:styleId="Ttulodondicedefiguras">
+    <w:name w:val="Título do índice de figuras"/>
+    <w:basedOn w:val="Ttulodendiceremissivo"/>
+    <w:qFormat/>
+    <w:pPr>
+      <w:suppressLineNumbers/>
+      <w:ind w:firstLine="0"/>
+    </w:pPr>
+    <w:rPr>
+      <w:bCs/>
+      <w:sz w:val="32"/>
+      <w:szCs w:val="32"/>
+    </w:rPr>
+  </w:style>
+  <w:style w:type="paragraph" w:customStyle="1" w:styleId="ndice1defiguras">
+    <w:name w:val="Índice 1 de figuras"/>
+    <w:basedOn w:val="ndice"/>
+    <w:qFormat/>
+    <w:pPr>
+      <w:tabs>
+        <w:tab w:val="right" w:leader="dot" w:pos="9071"/>
+      </w:tabs>
+      <w:ind w:firstLine="0"/>
+    </w:pPr>
+  </w:style>
+  <w:style w:type="paragraph" w:customStyle="1" w:styleId="Ttulodondicedetabelas">
+    <w:name w:val="Título do índice de tabelas"/>
+    <w:basedOn w:val="Ttulodendiceremissivo"/>
+    <w:qFormat/>
+    <w:pPr>
+      <w:suppressLineNumbers/>
+      <w:ind w:firstLine="0"/>
+    </w:pPr>
+    <w:rPr>
+      <w:bCs/>
+      <w:sz w:val="32"/>
+      <w:szCs w:val="32"/>
+    </w:rPr>
+  </w:style>
+  <w:style w:type="paragraph" w:styleId="Ttulodendicedeautoridades">
+    <w:name w:val="toa heading"/>
+    <w:basedOn w:val="Ttulodendiceremissivo"/>
+    <w:qFormat/>
+    <w:pPr>
+      <w:suppressLineNumbers/>
+      <w:ind w:firstLine="0"/>
+    </w:pPr>
+    <w:rPr>
+      <w:bCs/>
+      <w:sz w:val="32"/>
+      <w:szCs w:val="32"/>
+    </w:rPr>
+  </w:style>
+  <w:style w:type="paragraph" w:customStyle="1" w:styleId="Contedodoquadro">
+    <w:name w:val="Conteúdo do quadro"/>
+    <w:basedOn w:val="Normal"/>
+    <w:qFormat/>
+  </w:style>
+  <w:style w:type="paragraph" w:customStyle="1" w:styleId="Contedodatabela">
+    <w:name w:val="Conteúdo da tabela"/>
+    <w:basedOn w:val="Normal"/>
+    <w:qFormat/>
+    <w:pPr>
+      <w:suppressLineNumbers/>
+    </w:pPr>
   </w:style>
   <w:style w:type="table" w:customStyle="1" w:styleId="TableNormal">
     <w:name w:val="Table Normal"/>
@@ -7024,104 +8281,6 @@
         <w:right w:w="0" w:type="dxa"/>
       </w:tblCellMar>
     </w:tblPr>
-  </w:style>
-  <w:style w:type="character" w:styleId="Refdecomentrio">
-    <w:name w:val="annotation reference"/>
-    <w:basedOn w:val="Fontepargpadro"/>
-    <w:uiPriority w:val="99"/>
-    <w:semiHidden/>
-    <w:unhideWhenUsed/>
-    <w:rsid w:val="00435824"/>
-    <w:rPr>
-      <w:sz w:val="16"/>
-      <w:szCs w:val="16"/>
-    </w:rPr>
-  </w:style>
-  <w:style w:type="paragraph" w:styleId="Textodecomentrio">
-    <w:name w:val="annotation text"/>
-    <w:basedOn w:val="Normal"/>
-    <w:link w:val="TextodecomentrioChar"/>
-    <w:uiPriority w:val="99"/>
-    <w:semiHidden/>
-    <w:unhideWhenUsed/>
-    <w:rsid w:val="00435824"/>
-    <w:pPr>
-      <w:spacing w:line="240" w:lineRule="auto"/>
-    </w:pPr>
-    <w:rPr>
-      <w:sz w:val="20"/>
-      <w:szCs w:val="20"/>
-    </w:rPr>
-  </w:style>
-  <w:style w:type="character" w:customStyle="1" w:styleId="TextodecomentrioChar">
-    <w:name w:val="Texto de comentário Char"/>
-    <w:basedOn w:val="Fontepargpadro"/>
-    <w:link w:val="Textodecomentrio"/>
-    <w:uiPriority w:val="99"/>
-    <w:semiHidden/>
-    <w:rsid w:val="00435824"/>
-    <w:rPr>
-      <w:sz w:val="20"/>
-      <w:szCs w:val="20"/>
-    </w:rPr>
-  </w:style>
-  <w:style w:type="paragraph" w:styleId="Assuntodocomentrio">
-    <w:name w:val="annotation subject"/>
-    <w:basedOn w:val="Textodecomentrio"/>
-    <w:next w:val="Textodecomentrio"/>
-    <w:link w:val="AssuntodocomentrioChar"/>
-    <w:uiPriority w:val="99"/>
-    <w:semiHidden/>
-    <w:unhideWhenUsed/>
-    <w:rsid w:val="00435824"/>
-    <w:rPr>
-      <w:b/>
-      <w:bCs/>
-    </w:rPr>
-  </w:style>
-  <w:style w:type="character" w:customStyle="1" w:styleId="AssuntodocomentrioChar">
-    <w:name w:val="Assunto do comentário Char"/>
-    <w:basedOn w:val="TextodecomentrioChar"/>
-    <w:link w:val="Assuntodocomentrio"/>
-    <w:uiPriority w:val="99"/>
-    <w:semiHidden/>
-    <w:rsid w:val="00435824"/>
-    <w:rPr>
-      <w:b/>
-      <w:bCs/>
-      <w:sz w:val="20"/>
-      <w:szCs w:val="20"/>
-    </w:rPr>
-  </w:style>
-  <w:style w:type="paragraph" w:styleId="Textodebalo">
-    <w:name w:val="Balloon Text"/>
-    <w:basedOn w:val="Normal"/>
-    <w:link w:val="TextodebaloChar"/>
-    <w:uiPriority w:val="99"/>
-    <w:semiHidden/>
-    <w:unhideWhenUsed/>
-    <w:rsid w:val="00435824"/>
-    <w:pPr>
-      <w:spacing w:line="240" w:lineRule="auto"/>
-    </w:pPr>
-    <w:rPr>
-      <w:rFonts w:ascii="Segoe UI" w:hAnsi="Segoe UI" w:cs="Segoe UI"/>
-      <w:sz w:val="18"/>
-      <w:szCs w:val="18"/>
-    </w:rPr>
-  </w:style>
-  <w:style w:type="character" w:customStyle="1" w:styleId="TextodebaloChar">
-    <w:name w:val="Texto de balão Char"/>
-    <w:basedOn w:val="Fontepargpadro"/>
-    <w:link w:val="Textodebalo"/>
-    <w:uiPriority w:val="99"/>
-    <w:semiHidden/>
-    <w:rsid w:val="00435824"/>
-    <w:rPr>
-      <w:rFonts w:ascii="Segoe UI" w:hAnsi="Segoe UI" w:cs="Segoe UI"/>
-      <w:sz w:val="18"/>
-      <w:szCs w:val="18"/>
-    </w:rPr>
   </w:style>
 </w:styles>
 </file>
@@ -7452,6 +8611,10 @@
 </go:gDocsCustomXmlDataStorage>
 </file>
 
+<file path=customXml/item2.xml><?xml version="1.0" encoding="utf-8"?>
+<b:Sources xmlns:b="http://schemas.openxmlformats.org/officeDocument/2006/bibliography" xmlns="http://schemas.openxmlformats.org/officeDocument/2006/bibliography" SelectedStyle="\APASixthEditionOfficeOnline.xsl" StyleName="APA" Version="6"/>
+</file>
+
 <file path=customXml/itemProps1.xml><?xml version="1.0" encoding="utf-8"?>
 <ds:datastoreItem xmlns:ds="http://schemas.openxmlformats.org/officeDocument/2006/customXml" ds:itemID="{11111111-1234-1234-1234-123412341234}">
   <ds:schemaRefs>
@@ -7459,4 +8622,12 @@
     <ds:schemaRef ds:uri="http://schemas.openxmlformats.org/officeDocument/2006/relationships"/>
   </ds:schemaRefs>
 </ds:datastoreItem>
+</file>
+
+<file path=customXml/itemProps2.xml><?xml version="1.0" encoding="utf-8"?>
+<ds:datastoreItem xmlns:ds="http://schemas.openxmlformats.org/officeDocument/2006/customXml" ds:itemID="{CB93D76A-53A1-4F88-A08D-88B40A0BCBE2}">
+  <ds:schemaRefs>
+    <ds:schemaRef ds:uri="http://schemas.openxmlformats.org/officeDocument/2006/bibliography"/>
+  </ds:schemaRefs>
+</ds:datastoreItem>
 </file>